--- a/GraphQL_pt.docx
+++ b/GraphQL_pt.docx
@@ -38,12 +38,14 @@
               <w:rFonts w:ascii="Times New Roman" w:hAnsi="Times New Roman" w:cs="Times New Roman"/>
             </w:rPr>
           </w:pPr>
+          <w:proofErr w:type="spellStart"/>
           <w:r>
             <w:rPr>
               <w:rFonts w:ascii="Times New Roman" w:hAnsi="Times New Roman" w:cs="Times New Roman"/>
             </w:rPr>
             <w:t>Sumario</w:t>
           </w:r>
+          <w:proofErr w:type="spellEnd"/>
         </w:p>
         <w:p>
           <w:pPr>
@@ -80,7 +82,7 @@
             </w:rPr>
             <w:fldChar w:fldCharType="separate"/>
           </w:r>
-          <w:hyperlink w:anchor="_Toc193977409" w:history="1">
+          <w:hyperlink w:anchor="_Toc193981633" w:history="1">
             <w:r>
               <w:rPr>
                 <w:rStyle w:val="Hyperlink"/>
@@ -108,7 +110,23 @@
                 <w:rFonts w:eastAsiaTheme="majorEastAsia"/>
                 <w:noProof/>
               </w:rPr>
-              <w:t>REST APIs</w:t>
+              <w:t>REST A</w:t>
+            </w:r>
+            <w:r>
+              <w:rPr>
+                <w:rStyle w:val="Hyperlink"/>
+                <w:rFonts w:eastAsiaTheme="majorEastAsia"/>
+                <w:noProof/>
+              </w:rPr>
+              <w:t>P</w:t>
+            </w:r>
+            <w:r>
+              <w:rPr>
+                <w:rStyle w:val="Hyperlink"/>
+                <w:rFonts w:eastAsiaTheme="majorEastAsia"/>
+                <w:noProof/>
+              </w:rPr>
+              <w:t>Is</w:t>
             </w:r>
             <w:r>
               <w:rPr>
@@ -129,7 +147,7 @@
                 <w:noProof/>
                 <w:webHidden/>
               </w:rPr>
-              <w:instrText xml:space="preserve"> PAGEREF _Toc193977409 \h </w:instrText>
+              <w:instrText xml:space="preserve"> PAGEREF _Toc193981633 \h </w:instrText>
             </w:r>
             <w:r>
               <w:rPr>
@@ -178,7 +196,7 @@
               <w14:ligatures w14:val="standardContextual"/>
             </w:rPr>
           </w:pPr>
-          <w:hyperlink w:anchor="_Toc193977410" w:history="1">
+          <w:hyperlink w:anchor="_Toc193981634" w:history="1">
             <w:r>
               <w:rPr>
                 <w:rStyle w:val="Hyperlink"/>
@@ -229,7 +247,7 @@
                 <w:noProof/>
                 <w:webHidden/>
               </w:rPr>
-              <w:instrText xml:space="preserve"> PAGEREF _Toc193977410 \h </w:instrText>
+              <w:instrText xml:space="preserve"> PAGEREF _Toc193981634 \h </w:instrText>
             </w:r>
             <w:r>
               <w:rPr>
@@ -278,7 +296,7 @@
               <w14:ligatures w14:val="standardContextual"/>
             </w:rPr>
           </w:pPr>
-          <w:hyperlink w:anchor="_Toc193977411" w:history="1">
+          <w:hyperlink w:anchor="_Toc193981635" w:history="1">
             <w:r>
               <w:rPr>
                 <w:rStyle w:val="Hyperlink"/>
@@ -327,7 +345,7 @@
                 <w:noProof/>
                 <w:webHidden/>
               </w:rPr>
-              <w:instrText xml:space="preserve"> PAGEREF _Toc193977411 \h </w:instrText>
+              <w:instrText xml:space="preserve"> PAGEREF _Toc193981635 \h </w:instrText>
             </w:r>
             <w:r>
               <w:rPr>
@@ -376,15 +394,14 @@
               <w14:ligatures w14:val="standardContextual"/>
             </w:rPr>
           </w:pPr>
-          <w:hyperlink w:anchor="_Toc193977412" w:history="1">
+          <w:hyperlink w:anchor="_Toc193981636" w:history="1">
             <w:r>
               <w:rPr>
                 <w:rStyle w:val="Hyperlink"/>
                 <w:rFonts w:eastAsiaTheme="majorEastAsia"/>
                 <w:noProof/>
-                <w:lang w:val="pt-PT"/>
-              </w:rPr>
-              <w:t>5.</w:t>
+              </w:rPr>
+              <w:t>4.</w:t>
             </w:r>
             <w:r>
               <w:rPr>
@@ -404,9 +421,8 @@
                 <w:rStyle w:val="Hyperlink"/>
                 <w:rFonts w:eastAsiaTheme="majorEastAsia"/>
                 <w:noProof/>
-                <w:lang w:val="pt-PT"/>
-              </w:rPr>
-              <w:t>SDL (Schema Definition Language)?</w:t>
+              </w:rPr>
+              <w:t>Vantagens e Desvantagens: Overfetching e Underfetching</w:t>
             </w:r>
             <w:r>
               <w:rPr>
@@ -427,7 +443,7 @@
                 <w:noProof/>
                 <w:webHidden/>
               </w:rPr>
-              <w:instrText xml:space="preserve"> PAGEREF _Toc193977412 \h </w:instrText>
+              <w:instrText xml:space="preserve"> PAGEREF _Toc193981636 \h </w:instrText>
             </w:r>
             <w:r>
               <w:rPr>
@@ -447,7 +463,7 @@
                 <w:noProof/>
                 <w:webHidden/>
               </w:rPr>
-              <w:t>5</w:t>
+              <w:t>3</w:t>
             </w:r>
             <w:r>
               <w:rPr>
@@ -476,7 +492,7 @@
               <w14:ligatures w14:val="standardContextual"/>
             </w:rPr>
           </w:pPr>
-          <w:hyperlink w:anchor="_Toc193977413" w:history="1">
+          <w:hyperlink w:anchor="_Toc193981637" w:history="1">
             <w:r>
               <w:rPr>
                 <w:rStyle w:val="Hyperlink"/>
@@ -484,7 +500,7 @@
                 <w:noProof/>
                 <w:lang w:val="pt-PT"/>
               </w:rPr>
-              <w:t>6.</w:t>
+              <w:t>5.</w:t>
             </w:r>
             <w:r>
               <w:rPr>
@@ -506,7 +522,7 @@
                 <w:noProof/>
                 <w:lang w:val="pt-PT"/>
               </w:rPr>
-              <w:t>GraphQL Query</w:t>
+              <w:t>SDL (Schema Definition Language)?</w:t>
             </w:r>
             <w:r>
               <w:rPr>
@@ -527,7 +543,7 @@
                 <w:noProof/>
                 <w:webHidden/>
               </w:rPr>
-              <w:instrText xml:space="preserve"> PAGEREF _Toc193977413 \h </w:instrText>
+              <w:instrText xml:space="preserve"> PAGEREF _Toc193981637 \h </w:instrText>
             </w:r>
             <w:r>
               <w:rPr>
@@ -547,7 +563,7 @@
                 <w:noProof/>
                 <w:webHidden/>
               </w:rPr>
-              <w:t>7</w:t>
+              <w:t>5</w:t>
             </w:r>
             <w:r>
               <w:rPr>
@@ -576,7 +592,7 @@
               <w14:ligatures w14:val="standardContextual"/>
             </w:rPr>
           </w:pPr>
-          <w:hyperlink w:anchor="_Toc193977414" w:history="1">
+          <w:hyperlink w:anchor="_Toc193981638" w:history="1">
             <w:r>
               <w:rPr>
                 <w:rStyle w:val="Hyperlink"/>
@@ -584,7 +600,7 @@
                 <w:noProof/>
                 <w:lang w:val="pt-PT"/>
               </w:rPr>
-              <w:t>7.</w:t>
+              <w:t>6.</w:t>
             </w:r>
             <w:r>
               <w:rPr>
@@ -606,7 +622,7 @@
                 <w:noProof/>
                 <w:lang w:val="pt-PT"/>
               </w:rPr>
-              <w:t>GraphQL Mutation</w:t>
+              <w:t>GraphQL Query</w:t>
             </w:r>
             <w:r>
               <w:rPr>
@@ -627,7 +643,7 @@
                 <w:noProof/>
                 <w:webHidden/>
               </w:rPr>
-              <w:instrText xml:space="preserve"> PAGEREF _Toc193977414 \h </w:instrText>
+              <w:instrText xml:space="preserve"> PAGEREF _Toc193981638 \h </w:instrText>
             </w:r>
             <w:r>
               <w:rPr>
@@ -647,7 +663,7 @@
                 <w:noProof/>
                 <w:webHidden/>
               </w:rPr>
-              <w:t>8</w:t>
+              <w:t>7</w:t>
             </w:r>
             <w:r>
               <w:rPr>
@@ -676,7 +692,7 @@
               <w14:ligatures w14:val="standardContextual"/>
             </w:rPr>
           </w:pPr>
-          <w:hyperlink w:anchor="_Toc193977415" w:history="1">
+          <w:hyperlink w:anchor="_Toc193981639" w:history="1">
             <w:r>
               <w:rPr>
                 <w:rStyle w:val="Hyperlink"/>
@@ -684,7 +700,7 @@
                 <w:noProof/>
                 <w:lang w:val="pt-PT"/>
               </w:rPr>
-              <w:t>8.</w:t>
+              <w:t>7.</w:t>
             </w:r>
             <w:r>
               <w:rPr>
@@ -706,7 +722,7 @@
                 <w:noProof/>
                 <w:lang w:val="pt-PT"/>
               </w:rPr>
-              <w:t>GraphQL Resolver</w:t>
+              <w:t>GraphQL Mutation</w:t>
             </w:r>
             <w:r>
               <w:rPr>
@@ -727,7 +743,7 @@
                 <w:noProof/>
                 <w:webHidden/>
               </w:rPr>
-              <w:instrText xml:space="preserve"> PAGEREF _Toc193977415 \h </w:instrText>
+              <w:instrText xml:space="preserve"> PAGEREF _Toc193981639 \h </w:instrText>
             </w:r>
             <w:r>
               <w:rPr>
@@ -776,7 +792,7 @@
               <w14:ligatures w14:val="standardContextual"/>
             </w:rPr>
           </w:pPr>
-          <w:hyperlink w:anchor="_Toc193977416" w:history="1">
+          <w:hyperlink w:anchor="_Toc193981640" w:history="1">
             <w:r>
               <w:rPr>
                 <w:rStyle w:val="Hyperlink"/>
@@ -784,7 +800,7 @@
                 <w:noProof/>
                 <w:lang w:val="pt-PT"/>
               </w:rPr>
-              <w:t>9.</w:t>
+              <w:t>8.</w:t>
             </w:r>
             <w:r>
               <w:rPr>
@@ -806,7 +822,7 @@
                 <w:noProof/>
                 <w:lang w:val="pt-PT"/>
               </w:rPr>
-              <w:t>GraphQL N+1 Problem</w:t>
+              <w:t>GraphQL Resolver</w:t>
             </w:r>
             <w:r>
               <w:rPr>
@@ -827,7 +843,107 @@
                 <w:noProof/>
                 <w:webHidden/>
               </w:rPr>
-              <w:instrText xml:space="preserve"> PAGEREF _Toc193977416 \h </w:instrText>
+              <w:instrText xml:space="preserve"> PAGEREF _Toc193981640 \h </w:instrText>
+            </w:r>
+            <w:r>
+              <w:rPr>
+                <w:noProof/>
+                <w:webHidden/>
+              </w:rPr>
+            </w:r>
+            <w:r>
+              <w:rPr>
+                <w:noProof/>
+                <w:webHidden/>
+              </w:rPr>
+              <w:fldChar w:fldCharType="separate"/>
+            </w:r>
+            <w:r>
+              <w:rPr>
+                <w:noProof/>
+                <w:webHidden/>
+              </w:rPr>
+              <w:t>8</w:t>
+            </w:r>
+            <w:r>
+              <w:rPr>
+                <w:noProof/>
+                <w:webHidden/>
+              </w:rPr>
+              <w:fldChar w:fldCharType="end"/>
+            </w:r>
+          </w:hyperlink>
+        </w:p>
+        <w:p>
+          <w:pPr>
+            <w:pStyle w:val="TOC1"/>
+            <w:tabs>
+              <w:tab w:val="left" w:pos="440"/>
+              <w:tab w:val="right" w:leader="dot" w:pos="8630"/>
+            </w:tabs>
+            <w:rPr>
+              <w:rFonts w:asciiTheme="minorHAnsi" w:eastAsiaTheme="minorEastAsia" w:hAnsiTheme="minorHAnsi" w:cstheme="minorBidi"/>
+              <w:b w:val="0"/>
+              <w:bCs w:val="0"/>
+              <w:i w:val="0"/>
+              <w:iCs w:val="0"/>
+              <w:noProof/>
+              <w:kern w:val="2"/>
+              <w14:ligatures w14:val="standardContextual"/>
+            </w:rPr>
+          </w:pPr>
+          <w:hyperlink w:anchor="_Toc193981641" w:history="1">
+            <w:r>
+              <w:rPr>
+                <w:rStyle w:val="Hyperlink"/>
+                <w:rFonts w:eastAsiaTheme="majorEastAsia"/>
+                <w:noProof/>
+                <w:lang w:val="pt-PT"/>
+              </w:rPr>
+              <w:t>9.</w:t>
+            </w:r>
+            <w:r>
+              <w:rPr>
+                <w:rFonts w:asciiTheme="minorHAnsi" w:eastAsiaTheme="minorEastAsia" w:hAnsiTheme="minorHAnsi" w:cstheme="minorBidi"/>
+                <w:b w:val="0"/>
+                <w:bCs w:val="0"/>
+                <w:i w:val="0"/>
+                <w:iCs w:val="0"/>
+                <w:noProof/>
+                <w:kern w:val="2"/>
+                <w14:ligatures w14:val="standardContextual"/>
+              </w:rPr>
+              <w:tab/>
+            </w:r>
+            <w:r>
+              <w:rPr>
+                <w:rStyle w:val="Hyperlink"/>
+                <w:rFonts w:eastAsiaTheme="majorEastAsia"/>
+                <w:noProof/>
+                <w:lang w:val="pt-PT"/>
+              </w:rPr>
+              <w:t>Problema N+1 no GraphQL</w:t>
+            </w:r>
+            <w:r>
+              <w:rPr>
+                <w:noProof/>
+                <w:webHidden/>
+              </w:rPr>
+              <w:tab/>
+            </w:r>
+            <w:r>
+              <w:rPr>
+                <w:noProof/>
+                <w:webHidden/>
+              </w:rPr>
+              <w:fldChar w:fldCharType="begin"/>
+            </w:r>
+            <w:r>
+              <w:rPr>
+                <w:noProof/>
+                <w:webHidden/>
+              </w:rPr>
+              <w:instrText xml:space="preserve"> PAGEREF _Toc193981641 \h </w:instrText>
             </w:r>
             <w:r>
               <w:rPr>
@@ -876,7 +992,7 @@
               <w14:ligatures w14:val="standardContextual"/>
             </w:rPr>
           </w:pPr>
-          <w:hyperlink w:anchor="_Toc193977417" w:history="1">
+          <w:hyperlink w:anchor="_Toc193981642" w:history="1">
             <w:r>
               <w:rPr>
                 <w:rStyle w:val="Hyperlink"/>
@@ -904,7 +1020,24 @@
                 <w:rFonts w:eastAsiaTheme="majorEastAsia"/>
                 <w:noProof/>
               </w:rPr>
-              <w:t>Conclusao</w:t>
+              <w:t>Conclus</w:t>
+            </w:r>
+            <w:r>
+              <w:rPr>
+                <w:rStyle w:val="Hyperlink"/>
+                <w:rFonts w:eastAsiaTheme="majorEastAsia"/>
+                <w:noProof/>
+                <w:lang w:val="pt-PT"/>
+              </w:rPr>
+              <w:t>ã</w:t>
+            </w:r>
+            <w:r>
+              <w:rPr>
+                <w:rStyle w:val="Hyperlink"/>
+                <w:rFonts w:eastAsiaTheme="majorEastAsia"/>
+                <w:noProof/>
+              </w:rPr>
+              <w:t>o</w:t>
             </w:r>
             <w:r>
               <w:rPr>
@@ -925,7 +1058,7 @@
                 <w:noProof/>
                 <w:webHidden/>
               </w:rPr>
-              <w:instrText xml:space="preserve"> PAGEREF _Toc193977417 \h </w:instrText>
+              <w:instrText xml:space="preserve"> PAGEREF _Toc193981642 \h </w:instrText>
             </w:r>
             <w:r>
               <w:rPr>
@@ -974,7 +1107,7 @@
               <w14:ligatures w14:val="standardContextual"/>
             </w:rPr>
           </w:pPr>
-          <w:hyperlink w:anchor="_Toc193977418" w:history="1">
+          <w:hyperlink w:anchor="_Toc193981643" w:history="1">
             <w:r>
               <w:rPr>
                 <w:rStyle w:val="Hyperlink"/>
@@ -1002,7 +1135,7 @@
                 <w:rFonts w:eastAsiaTheme="majorEastAsia"/>
                 <w:noProof/>
               </w:rPr>
-              <w:t>Referencias</w:t>
+              <w:t>Referências</w:t>
             </w:r>
             <w:r>
               <w:rPr>
@@ -1023,7 +1156,7 @@
                 <w:noProof/>
                 <w:webHidden/>
               </w:rPr>
-              <w:instrText xml:space="preserve"> PAGEREF _Toc193977418 \h </w:instrText>
+              <w:instrText xml:space="preserve"> PAGEREF _Toc193981643 \h </w:instrText>
             </w:r>
             <w:r>
               <w:rPr>
@@ -1090,7 +1223,7 @@
           <w:rFonts w:ascii="Times New Roman" w:hAnsi="Times New Roman" w:cs="Times New Roman"/>
         </w:rPr>
       </w:pPr>
-      <w:bookmarkStart w:id="0" w:name="_Toc193977409"/>
+      <w:bookmarkStart w:id="0" w:name="_Toc193981633"/>
       <w:r>
         <w:rPr>
           <w:rFonts w:ascii="Times New Roman" w:hAnsi="Times New Roman" w:cs="Times New Roman"/>
@@ -1111,7 +1244,21 @@
         <w:rPr>
           <w:lang w:val="pt-PT"/>
         </w:rPr>
-        <w:t>As APIs REST são amplamente adotadas para integrar sistemas. Sua estrutura baseia-se em</w:t>
+        <w:t xml:space="preserve">As </w:t>
+      </w:r>
+      <w:proofErr w:type="spellStart"/>
+      <w:r>
+        <w:rPr>
+          <w:lang w:val="pt-PT"/>
+        </w:rPr>
+        <w:t>APIs</w:t>
+      </w:r>
+      <w:proofErr w:type="spellEnd"/>
+      <w:r>
+        <w:rPr>
+          <w:lang w:val="pt-PT"/>
+        </w:rPr>
+        <w:t xml:space="preserve"> REST são amplamente adotadas para integrar sistemas. Sua estrutura baseia-se em</w:t>
       </w:r>
       <w:r>
         <w:rPr>
@@ -1128,8 +1275,19 @@
           <w:bCs w:val="0"/>
           <w:lang w:val="pt-PT"/>
         </w:rPr>
-        <w:t>múltiplos endpoints</w:t>
-      </w:r>
+        <w:t xml:space="preserve">múltiplos </w:t>
+      </w:r>
+      <w:proofErr w:type="spellStart"/>
+      <w:r>
+        <w:rPr>
+          <w:rStyle w:val="Strong"/>
+          <w:b w:val="0"/>
+          <w:bCs w:val="0"/>
+          <w:lang w:val="pt-PT"/>
+        </w:rPr>
+        <w:t>endpoints</w:t>
+      </w:r>
+      <w:proofErr w:type="spellEnd"/>
       <w:r>
         <w:rPr>
           <w:lang w:val="pt-PT"/>
@@ -1144,14 +1302,9 @@
           <w:szCs w:val="24"/>
           <w:lang w:val="pt-PT"/>
         </w:rPr>
-        <w:t>/users</w:t>
-      </w:r>
-      <w:r>
-        <w:rPr>
-          <w:lang w:val="pt-PT"/>
-        </w:rPr>
-        <w:t xml:space="preserve">, </w:t>
-      </w:r>
+        <w:t>/</w:t>
+      </w:r>
+      <w:proofErr w:type="spellStart"/>
       <w:r>
         <w:rPr>
           <w:rStyle w:val="HTMLCode"/>
@@ -1160,8 +1313,37 @@
           <w:szCs w:val="24"/>
           <w:lang w:val="pt-PT"/>
         </w:rPr>
-        <w:t>/products</w:t>
-      </w:r>
+        <w:t>users</w:t>
+      </w:r>
+      <w:proofErr w:type="spellEnd"/>
+      <w:r>
+        <w:rPr>
+          <w:lang w:val="pt-PT"/>
+        </w:rPr>
+        <w:t xml:space="preserve">, </w:t>
+      </w:r>
+      <w:r>
+        <w:rPr>
+          <w:rStyle w:val="HTMLCode"/>
+          <w:rFonts w:ascii="Times New Roman" w:eastAsiaTheme="minorEastAsia" w:hAnsi="Times New Roman" w:cs="Times New Roman"/>
+          <w:sz w:val="24"/>
+          <w:szCs w:val="24"/>
+          <w:lang w:val="pt-PT"/>
+        </w:rPr>
+        <w:t>/</w:t>
+      </w:r>
+      <w:proofErr w:type="spellStart"/>
+      <w:r>
+        <w:rPr>
+          <w:rStyle w:val="HTMLCode"/>
+          <w:rFonts w:ascii="Times New Roman" w:eastAsiaTheme="minorEastAsia" w:hAnsi="Times New Roman" w:cs="Times New Roman"/>
+          <w:sz w:val="24"/>
+          <w:szCs w:val="24"/>
+          <w:lang w:val="pt-PT"/>
+        </w:rPr>
+        <w:t>products</w:t>
+      </w:r>
+      <w:proofErr w:type="spellEnd"/>
       <w:r>
         <w:rPr>
           <w:lang w:val="pt-PT"/>
@@ -1213,13 +1395,36 @@
           <w:rStyle w:val="Strong"/>
           <w:lang w:val="pt-PT"/>
         </w:rPr>
-        <w:t>Múltiplos endpoints</w:t>
-      </w:r>
-      <w:r>
-        <w:rPr>
-          <w:lang w:val="pt-PT"/>
-        </w:rPr>
-        <w:t>: cada recurso exige um endpoint específico.</w:t>
+        <w:t xml:space="preserve">Múltiplos </w:t>
+      </w:r>
+      <w:proofErr w:type="spellStart"/>
+      <w:r>
+        <w:rPr>
+          <w:rStyle w:val="Strong"/>
+          <w:lang w:val="pt-PT"/>
+        </w:rPr>
+        <w:t>endpoints</w:t>
+      </w:r>
+      <w:proofErr w:type="spellEnd"/>
+      <w:r>
+        <w:rPr>
+          <w:lang w:val="pt-PT"/>
+        </w:rPr>
+        <w:t xml:space="preserve">: cada recurso exige um </w:t>
+      </w:r>
+      <w:proofErr w:type="spellStart"/>
+      <w:r>
+        <w:rPr>
+          <w:lang w:val="pt-PT"/>
+        </w:rPr>
+        <w:t>endpoint</w:t>
+      </w:r>
+      <w:proofErr w:type="spellEnd"/>
+      <w:r>
+        <w:rPr>
+          <w:lang w:val="pt-PT"/>
+        </w:rPr>
+        <w:t xml:space="preserve"> específico.</w:t>
       </w:r>
     </w:p>
     <w:p>
@@ -1260,6 +1465,7 @@
           <w:lang w:val="pt-PT"/>
         </w:rPr>
       </w:pPr>
+      <w:proofErr w:type="spellStart"/>
       <w:r>
         <w:rPr>
           <w:rStyle w:val="Strong"/>
@@ -1267,6 +1473,7 @@
         </w:rPr>
         <w:t>Overfetching</w:t>
       </w:r>
+      <w:proofErr w:type="spellEnd"/>
       <w:r>
         <w:rPr>
           <w:lang w:val="pt-PT"/>
@@ -1299,6 +1506,7 @@
           <w:lang w:val="pt-PT"/>
         </w:rPr>
       </w:pPr>
+      <w:proofErr w:type="spellStart"/>
       <w:r>
         <w:rPr>
           <w:rStyle w:val="Strong"/>
@@ -1306,6 +1514,7 @@
         </w:rPr>
         <w:t>Underfetching</w:t>
       </w:r>
+      <w:proofErr w:type="spellEnd"/>
       <w:r>
         <w:rPr>
           <w:lang w:val="pt-PT"/>
@@ -1372,13 +1581,38 @@
           <w:lang w:val="pt-PT"/>
         </w:rPr>
       </w:pPr>
-      <w:bookmarkStart w:id="1" w:name="_Toc193977410"/>
+      <w:bookmarkStart w:id="1" w:name="_Toc193981634"/>
+      <w:proofErr w:type="spellStart"/>
       <w:r>
         <w:rPr>
           <w:rFonts w:ascii="Times New Roman" w:hAnsi="Times New Roman" w:cs="Times New Roman"/>
           <w:lang w:val="pt-PT"/>
         </w:rPr>
-        <w:t>GraphQL vs REST API</w:t>
+        <w:t>GraphQL</w:t>
+      </w:r>
+      <w:proofErr w:type="spellEnd"/>
+      <w:r>
+        <w:rPr>
+          <w:rFonts w:ascii="Times New Roman" w:hAnsi="Times New Roman" w:cs="Times New Roman"/>
+          <w:lang w:val="pt-PT"/>
+        </w:rPr>
+        <w:t xml:space="preserve"> </w:t>
+      </w:r>
+      <w:proofErr w:type="spellStart"/>
+      <w:r>
+        <w:rPr>
+          <w:rFonts w:ascii="Times New Roman" w:hAnsi="Times New Roman" w:cs="Times New Roman"/>
+          <w:lang w:val="pt-PT"/>
+        </w:rPr>
+        <w:t>vs</w:t>
+      </w:r>
+      <w:proofErr w:type="spellEnd"/>
+      <w:r>
+        <w:rPr>
+          <w:rFonts w:ascii="Times New Roman" w:hAnsi="Times New Roman" w:cs="Times New Roman"/>
+          <w:lang w:val="pt-PT"/>
+        </w:rPr>
+        <w:t xml:space="preserve"> REST API</w:t>
       </w:r>
       <w:bookmarkEnd w:id="1"/>
     </w:p>
@@ -1388,12 +1622,37 @@
           <w:lang w:val="pt-PT"/>
         </w:rPr>
       </w:pPr>
+      <w:proofErr w:type="spellStart"/>
       <w:r>
         <w:rPr>
           <w:rStyle w:val="relative"/>
           <w:lang w:val="pt-PT"/>
         </w:rPr>
-        <w:t>GraphQL e REST são duas abordagens amplamente utilizadas para a construção de APIs, cada uma com suas características e vantagens específicas.</w:t>
+        <w:t>GraphQL</w:t>
+      </w:r>
+      <w:proofErr w:type="spellEnd"/>
+      <w:r>
+        <w:rPr>
+          <w:rStyle w:val="relative"/>
+          <w:lang w:val="pt-PT"/>
+        </w:rPr>
+        <w:t xml:space="preserve"> e REST são duas abordagens amplamente utilizadas para a construção de </w:t>
+      </w:r>
+      <w:proofErr w:type="spellStart"/>
+      <w:r>
+        <w:rPr>
+          <w:rStyle w:val="relative"/>
+          <w:lang w:val="pt-PT"/>
+        </w:rPr>
+        <w:t>APIs</w:t>
+      </w:r>
+      <w:proofErr w:type="spellEnd"/>
+      <w:r>
+        <w:rPr>
+          <w:rStyle w:val="relative"/>
+          <w:lang w:val="pt-PT"/>
+        </w:rPr>
+        <w:t>, cada uma com suas características e vantagens específicas.</w:t>
       </w:r>
       <w:r>
         <w:rPr>
@@ -1431,6 +1690,7 @@
                 <w:lang w:val="pt-PT"/>
               </w:rPr>
             </w:pPr>
+            <w:proofErr w:type="spellStart"/>
             <w:r>
               <w:rPr>
                 <w:b/>
@@ -1439,6 +1699,7 @@
               </w:rPr>
               <w:t>Característica</w:t>
             </w:r>
+            <w:proofErr w:type="spellEnd"/>
           </w:p>
         </w:tc>
         <w:tc>
@@ -1454,6 +1715,7 @@
                 <w:lang w:val="pt-PT"/>
               </w:rPr>
             </w:pPr>
+            <w:proofErr w:type="spellStart"/>
             <w:r>
               <w:rPr>
                 <w:b/>
@@ -1461,7 +1723,17 @@
                 <w:color w:val="000000" w:themeColor="text1"/>
                 <w:lang w:val="pt-PT"/>
               </w:rPr>
-              <w:t>Rest API</w:t>
+              <w:t>Rest</w:t>
+            </w:r>
+            <w:proofErr w:type="spellEnd"/>
+            <w:r>
+              <w:rPr>
+                <w:b/>
+                <w:bCs/>
+                <w:color w:val="000000" w:themeColor="text1"/>
+                <w:lang w:val="pt-PT"/>
+              </w:rPr>
+              <w:t xml:space="preserve"> API</w:t>
             </w:r>
           </w:p>
         </w:tc>
@@ -1478,6 +1750,7 @@
                 <w:lang w:val="pt-PT"/>
               </w:rPr>
             </w:pPr>
+            <w:proofErr w:type="spellStart"/>
             <w:r>
               <w:rPr>
                 <w:b/>
@@ -1486,6 +1759,7 @@
               </w:rPr>
               <w:t>GraphQL</w:t>
             </w:r>
+            <w:proofErr w:type="spellEnd"/>
           </w:p>
         </w:tc>
       </w:tr>
@@ -1515,8 +1789,17 @@
                 <w:color w:val="000000" w:themeColor="text1"/>
                 <w:lang w:val="pt-PT"/>
               </w:rPr>
-              <w:t xml:space="preserve"> de endpoints</w:t>
-            </w:r>
+              <w:t xml:space="preserve"> de </w:t>
+            </w:r>
+            <w:proofErr w:type="spellStart"/>
+            <w:r>
+              <w:rPr>
+                <w:color w:val="000000" w:themeColor="text1"/>
+                <w:lang w:val="pt-PT"/>
+              </w:rPr>
+              <w:t>endpoints</w:t>
+            </w:r>
+            <w:proofErr w:type="spellEnd"/>
           </w:p>
         </w:tc>
         <w:tc>
@@ -1530,8 +1813,29 @@
                 <w:lang w:val="pt-PT"/>
               </w:rPr>
             </w:pPr>
-            <w:r>
-              <w:t>Múltiplos endpoints para diferentes recursos.</w:t>
+            <w:proofErr w:type="spellStart"/>
+            <w:r>
+              <w:t>Múltiplos</w:t>
+            </w:r>
+            <w:proofErr w:type="spellEnd"/>
+            <w:r>
+              <w:t xml:space="preserve"> endpoints para </w:t>
+            </w:r>
+            <w:proofErr w:type="spellStart"/>
+            <w:r>
+              <w:t>diferentes</w:t>
+            </w:r>
+            <w:proofErr w:type="spellEnd"/>
+            <w:r>
+              <w:t xml:space="preserve"> </w:t>
+            </w:r>
+            <w:proofErr w:type="spellStart"/>
+            <w:r>
+              <w:t>recursos</w:t>
+            </w:r>
+            <w:proofErr w:type="spellEnd"/>
+            <w:r>
+              <w:t>.</w:t>
             </w:r>
           </w:p>
         </w:tc>
@@ -1568,7 +1872,21 @@
               <w:rPr>
                 <w:lang w:val="pt-PT"/>
               </w:rPr>
-              <w:t xml:space="preserve"> endpoint (</w:t>
+              <w:t xml:space="preserve"> </w:t>
+            </w:r>
+            <w:proofErr w:type="spellStart"/>
+            <w:r>
+              <w:rPr>
+                <w:lang w:val="pt-PT"/>
+              </w:rPr>
+              <w:t>endpoint</w:t>
+            </w:r>
+            <w:proofErr w:type="spellEnd"/>
+            <w:r>
+              <w:rPr>
+                <w:lang w:val="pt-PT"/>
+              </w:rPr>
+              <w:t xml:space="preserve"> (</w:t>
             </w:r>
             <w:r>
               <w:rPr>
@@ -1578,8 +1896,20 @@
                 <w:szCs w:val="24"/>
                 <w:lang w:val="pt-PT"/>
               </w:rPr>
-              <w:t>/graphql</w:t>
-            </w:r>
+              <w:t>/</w:t>
+            </w:r>
+            <w:proofErr w:type="spellStart"/>
+            <w:r>
+              <w:rPr>
+                <w:rStyle w:val="HTMLCode"/>
+                <w:rFonts w:ascii="Times New Roman" w:eastAsiaTheme="minorEastAsia" w:hAnsi="Times New Roman" w:cs="Times New Roman"/>
+                <w:sz w:val="24"/>
+                <w:szCs w:val="24"/>
+                <w:lang w:val="pt-PT"/>
+              </w:rPr>
+              <w:t>graphql</w:t>
+            </w:r>
+            <w:proofErr w:type="spellEnd"/>
             <w:r>
               <w:rPr>
                 <w:lang w:val="pt-PT"/>
@@ -1644,7 +1974,21 @@
               <w:rPr>
                 <w:lang w:val="pt-PT"/>
               </w:rPr>
-              <w:t>O cliente define exatamente quais dados deseja receber, evitando overfetching.</w:t>
+              <w:t xml:space="preserve">O cliente define exatamente quais dados deseja receber, evitando </w:t>
+            </w:r>
+            <w:proofErr w:type="spellStart"/>
+            <w:r>
+              <w:rPr>
+                <w:lang w:val="pt-PT"/>
+              </w:rPr>
+              <w:t>overfetching</w:t>
+            </w:r>
+            <w:proofErr w:type="spellEnd"/>
+            <w:r>
+              <w:rPr>
+                <w:lang w:val="pt-PT"/>
+              </w:rPr>
+              <w:t>.</w:t>
             </w:r>
           </w:p>
         </w:tc>
@@ -1661,6 +2005,7 @@
                 <w:lang w:val="pt-PT"/>
               </w:rPr>
             </w:pPr>
+            <w:proofErr w:type="spellStart"/>
             <w:r>
               <w:rPr>
                 <w:color w:val="000000" w:themeColor="text1"/>
@@ -1668,6 +2013,7 @@
               </w:rPr>
               <w:t>Overfetching</w:t>
             </w:r>
+            <w:proofErr w:type="spellEnd"/>
           </w:p>
         </w:tc>
         <w:tc>
@@ -1728,12 +2074,14 @@
                 <w:lang w:val="pt-PT"/>
               </w:rPr>
             </w:pPr>
+            <w:proofErr w:type="spellStart"/>
             <w:r>
               <w:rPr>
                 <w:color w:val="000000" w:themeColor="text1"/>
               </w:rPr>
               <w:t>Underfetching</w:t>
             </w:r>
+            <w:proofErr w:type="spellEnd"/>
           </w:p>
         </w:tc>
         <w:tc>
@@ -1794,12 +2142,21 @@
                 <w:lang w:val="pt-PT"/>
               </w:rPr>
             </w:pPr>
+            <w:proofErr w:type="spellStart"/>
             <w:r>
               <w:rPr>
                 <w:color w:val="000000" w:themeColor="text1"/>
                 <w:lang w:val="pt-PT"/>
               </w:rPr>
-              <w:t>Metodos HTTP</w:t>
+              <w:t>Metodos</w:t>
+            </w:r>
+            <w:proofErr w:type="spellEnd"/>
+            <w:r>
+              <w:rPr>
+                <w:color w:val="000000" w:themeColor="text1"/>
+                <w:lang w:val="pt-PT"/>
+              </w:rPr>
+              <w:t xml:space="preserve"> HTTP</w:t>
             </w:r>
           </w:p>
         </w:tc>
@@ -1814,8 +2171,29 @@
                 <w:lang w:val="pt-PT"/>
               </w:rPr>
             </w:pPr>
-            <w:r>
-              <w:t>Utiliza métodos HTTP padrão: GET, POST, PUT, DELETE, etc.</w:t>
+            <w:proofErr w:type="spellStart"/>
+            <w:r>
+              <w:t>Utiliza</w:t>
+            </w:r>
+            <w:proofErr w:type="spellEnd"/>
+            <w:r>
+              <w:t xml:space="preserve"> </w:t>
+            </w:r>
+            <w:proofErr w:type="spellStart"/>
+            <w:r>
+              <w:t>métodos</w:t>
+            </w:r>
+            <w:proofErr w:type="spellEnd"/>
+            <w:r>
+              <w:t xml:space="preserve"> HTTP </w:t>
+            </w:r>
+            <w:proofErr w:type="spellStart"/>
+            <w:r>
+              <w:t>padrão</w:t>
+            </w:r>
+            <w:proofErr w:type="spellEnd"/>
+            <w:r>
+              <w:t>: GET, POST, PUT, DELETE, etc.</w:t>
             </w:r>
           </w:p>
         </w:tc>
@@ -1836,6 +2214,7 @@
               </w:rPr>
               <w:t>Geralmente utiliza apenas POST para enviar consultas (</w:t>
             </w:r>
+            <w:proofErr w:type="spellStart"/>
             <w:r>
               <w:rPr>
                 <w:rStyle w:val="HTMLCode"/>
@@ -1846,12 +2225,14 @@
               </w:rPr>
               <w:t>queries</w:t>
             </w:r>
+            <w:proofErr w:type="spellEnd"/>
             <w:r>
               <w:rPr>
                 <w:lang w:val="pt-PT"/>
               </w:rPr>
               <w:t>) e mutações (</w:t>
             </w:r>
+            <w:proofErr w:type="spellStart"/>
             <w:r>
               <w:rPr>
                 <w:rStyle w:val="HTMLCode"/>
@@ -1862,6 +2243,7 @@
               </w:rPr>
               <w:t>mutations</w:t>
             </w:r>
+            <w:proofErr w:type="spellEnd"/>
             <w:r>
               <w:rPr>
                 <w:lang w:val="pt-PT"/>
@@ -1897,7 +2279,27 @@
           <w:color w:val="000000" w:themeColor="text1"/>
           <w:lang w:val="pt-PT"/>
         </w:rPr>
-        <w:t>Quando usar GraphQL ao invés de REST?</w:t>
+        <w:t xml:space="preserve">Quando usar </w:t>
+      </w:r>
+      <w:proofErr w:type="spellStart"/>
+      <w:r>
+        <w:rPr>
+          <w:b/>
+          <w:bCs/>
+          <w:color w:val="000000" w:themeColor="text1"/>
+          <w:lang w:val="pt-PT"/>
+        </w:rPr>
+        <w:t>GraphQL</w:t>
+      </w:r>
+      <w:proofErr w:type="spellEnd"/>
+      <w:r>
+        <w:rPr>
+          <w:b/>
+          <w:bCs/>
+          <w:color w:val="000000" w:themeColor="text1"/>
+          <w:lang w:val="pt-PT"/>
+        </w:rPr>
+        <w:t xml:space="preserve"> ao invés de REST?</w:t>
       </w:r>
     </w:p>
     <w:p>
@@ -1957,7 +2359,23 @@
           <w:rStyle w:val="Strong"/>
           <w:lang w:val="pt-PT"/>
         </w:rPr>
-        <w:t>reduzir múltiplas requisições em APIs complexas.</w:t>
+        <w:t xml:space="preserve">reduzir múltiplas requisições em </w:t>
+      </w:r>
+      <w:proofErr w:type="spellStart"/>
+      <w:r>
+        <w:rPr>
+          <w:rStyle w:val="Strong"/>
+          <w:lang w:val="pt-PT"/>
+        </w:rPr>
+        <w:t>APIs</w:t>
+      </w:r>
+      <w:proofErr w:type="spellEnd"/>
+      <w:r>
+        <w:rPr>
+          <w:rStyle w:val="Strong"/>
+          <w:lang w:val="pt-PT"/>
+        </w:rPr>
+        <w:t xml:space="preserve"> complexas.</w:t>
       </w:r>
     </w:p>
     <w:p>
@@ -2013,7 +2431,8 @@
           <w:rFonts w:ascii="Times New Roman" w:hAnsi="Times New Roman" w:cs="Times New Roman"/>
         </w:rPr>
       </w:pPr>
-      <w:bookmarkStart w:id="2" w:name="_Toc193977411"/>
+      <w:bookmarkStart w:id="2" w:name="_Toc193981635"/>
+      <w:proofErr w:type="spellStart"/>
       <w:r>
         <w:rPr>
           <w:rFonts w:ascii="Times New Roman" w:hAnsi="Times New Roman" w:cs="Times New Roman"/>
@@ -2022,6 +2441,7 @@
         <w:t>GraphQL</w:t>
       </w:r>
       <w:bookmarkEnd w:id="2"/>
+      <w:proofErr w:type="spellEnd"/>
     </w:p>
     <w:p>
       <w:pPr>
@@ -2036,18 +2456,27 @@
         </w:rPr>
         <w:t xml:space="preserve">​O </w:t>
       </w:r>
+      <w:proofErr w:type="spellStart"/>
       <w:r>
         <w:rPr>
           <w:rStyle w:val="relative"/>
           <w:lang w:val="pt-PT"/>
         </w:rPr>
-        <w:t xml:space="preserve">GraphQL é uma linguagem de consulta </w:t>
-      </w:r>
+        <w:t>GraphQL</w:t>
+      </w:r>
+      <w:proofErr w:type="spellEnd"/>
       <w:r>
         <w:rPr>
           <w:rStyle w:val="relative"/>
           <w:lang w:val="pt-PT"/>
         </w:rPr>
+        <w:t xml:space="preserve"> é uma linguagem de consulta </w:t>
+      </w:r>
+      <w:r>
+        <w:rPr>
+          <w:rStyle w:val="relative"/>
+          <w:lang w:val="pt-PT"/>
+        </w:rPr>
         <w:t xml:space="preserve">e postagem de dados baseada em grafos </w:t>
       </w:r>
       <w:r>
@@ -2055,13 +2484,29 @@
           <w:rStyle w:val="relative"/>
           <w:lang w:val="pt-PT"/>
         </w:rPr>
-        <w:t xml:space="preserve">para APIs </w:t>
-      </w:r>
+        <w:t xml:space="preserve">para </w:t>
+      </w:r>
+      <w:proofErr w:type="spellStart"/>
       <w:r>
         <w:rPr>
           <w:rStyle w:val="relative"/>
           <w:lang w:val="pt-PT"/>
         </w:rPr>
+        <w:t>APIs</w:t>
+      </w:r>
+      <w:proofErr w:type="spellEnd"/>
+      <w:r>
+        <w:rPr>
+          <w:rStyle w:val="relative"/>
+          <w:lang w:val="pt-PT"/>
+        </w:rPr>
+        <w:t xml:space="preserve"> </w:t>
+      </w:r>
+      <w:r>
+        <w:rPr>
+          <w:rStyle w:val="relative"/>
+          <w:lang w:val="pt-PT"/>
+        </w:rPr>
         <w:t>c</w:t>
       </w:r>
       <w:r>
@@ -2075,7 +2520,23 @@
           <w:rStyle w:val="relative"/>
           <w:lang w:val="pt-PT"/>
         </w:rPr>
-        <w:t>. O GraphQL surgiu como uma alternativa às arquiteturas REST tradicionais, visando melhorar a eficiência e a flexibilidade na comunicação entre clientes e servidores</w:t>
+        <w:t xml:space="preserve">. O </w:t>
+      </w:r>
+      <w:proofErr w:type="spellStart"/>
+      <w:r>
+        <w:rPr>
+          <w:rStyle w:val="relative"/>
+          <w:lang w:val="pt-PT"/>
+        </w:rPr>
+        <w:t>GraphQL</w:t>
+      </w:r>
+      <w:proofErr w:type="spellEnd"/>
+      <w:r>
+        <w:rPr>
+          <w:rStyle w:val="relative"/>
+          <w:lang w:val="pt-PT"/>
+        </w:rPr>
+        <w:t xml:space="preserve"> surgiu como uma alternativa às arquiteturas REST tradicionais, visando melhorar a eficiência e a flexibilidade na comunicação entre clientes e servidores</w:t>
       </w:r>
     </w:p>
     <w:p>
@@ -2084,18 +2545,42 @@
           <w:lang w:val="pt-PT"/>
         </w:rPr>
       </w:pPr>
-      <w:r>
-        <w:rPr>
-          <w:lang w:val="pt-PT"/>
-        </w:rPr>
-        <w:t>GraphQL é uma linguagem de consulta declarativa que permite ao cliente especificar exatamente quais dados quer obter de uma API</w:t>
+      <w:proofErr w:type="spellStart"/>
+      <w:r>
+        <w:rPr>
+          <w:lang w:val="pt-PT"/>
+        </w:rPr>
+        <w:t>GraphQL</w:t>
+      </w:r>
+      <w:proofErr w:type="spellEnd"/>
+      <w:r>
+        <w:rPr>
+          <w:lang w:val="pt-PT"/>
+        </w:rPr>
+        <w:t xml:space="preserve"> é uma linguagem de consulta declarativa que permite ao cliente especificar exatamente quais dados quer obter de uma API</w:t>
       </w:r>
       <w:r>
         <w:rPr>
           <w:rStyle w:val="relative"/>
           <w:lang w:val="pt-PT"/>
         </w:rPr>
-        <w:t>, o que torna a evolução das apis mais simples e sem necessidades de versionamento.</w:t>
+        <w:t xml:space="preserve">, o que torna a evolução das </w:t>
+      </w:r>
+      <w:proofErr w:type="spellStart"/>
+      <w:r>
+        <w:rPr>
+          <w:rStyle w:val="relative"/>
+          <w:lang w:val="pt-PT"/>
+        </w:rPr>
+        <w:t>apis</w:t>
+      </w:r>
+      <w:proofErr w:type="spellEnd"/>
+      <w:r>
+        <w:rPr>
+          <w:rStyle w:val="relative"/>
+          <w:lang w:val="pt-PT"/>
+        </w:rPr>
+        <w:t xml:space="preserve"> mais simples e sem necessidades de versionamento.</w:t>
       </w:r>
     </w:p>
     <w:p>
@@ -2114,6 +2599,7 @@
           <w:color w:val="000000" w:themeColor="text1"/>
         </w:rPr>
       </w:pPr>
+      <w:proofErr w:type="spellStart"/>
       <w:r>
         <w:rPr>
           <w:b/>
@@ -2122,6 +2608,7 @@
         </w:rPr>
         <w:t>Beneficios</w:t>
       </w:r>
+      <w:proofErr w:type="spellEnd"/>
       <w:r>
         <w:rPr>
           <w:b/>
@@ -2150,7 +2637,21 @@
         <w:rPr>
           <w:lang w:val="pt-PT"/>
         </w:rPr>
-        <w:t>Um único endpoint para todas as operações.</w:t>
+        <w:t xml:space="preserve">Um único </w:t>
+      </w:r>
+      <w:proofErr w:type="spellStart"/>
+      <w:r>
+        <w:rPr>
+          <w:lang w:val="pt-PT"/>
+        </w:rPr>
+        <w:t>endpoint</w:t>
+      </w:r>
+      <w:proofErr w:type="spellEnd"/>
+      <w:r>
+        <w:rPr>
+          <w:lang w:val="pt-PT"/>
+        </w:rPr>
+        <w:t xml:space="preserve"> para todas as operações.</w:t>
       </w:r>
     </w:p>
     <w:p>
@@ -2265,6 +2766,7 @@
           <w:color w:val="000000" w:themeColor="text1"/>
         </w:rPr>
       </w:pPr>
+      <w:proofErr w:type="spellStart"/>
       <w:r>
         <w:rPr>
           <w:b/>
@@ -2273,18 +2775,28 @@
         </w:rPr>
         <w:t>GraphQL</w:t>
       </w:r>
+      <w:proofErr w:type="spellEnd"/>
       <w:r>
         <w:rPr>
           <w:color w:val="000000" w:themeColor="text1"/>
         </w:rPr>
         <w:t xml:space="preserve"> </w:t>
       </w:r>
+      <w:proofErr w:type="spellStart"/>
       <w:r>
         <w:rPr>
           <w:rStyle w:val="Strong"/>
           <w:color w:val="000000" w:themeColor="text1"/>
         </w:rPr>
-        <w:t>não é</w:t>
+        <w:t>não</w:t>
+      </w:r>
+      <w:proofErr w:type="spellEnd"/>
+      <w:r>
+        <w:rPr>
+          <w:rStyle w:val="Strong"/>
+          <w:color w:val="000000" w:themeColor="text1"/>
+        </w:rPr>
+        <w:t xml:space="preserve"> é</w:t>
       </w:r>
       <w:r>
         <w:rPr>
@@ -2334,8 +2846,17 @@
           <w:rStyle w:val="Strong"/>
           <w:lang w:val="pt-PT"/>
         </w:rPr>
-        <w:t>Um framework</w:t>
-      </w:r>
+        <w:t xml:space="preserve">Um </w:t>
+      </w:r>
+      <w:proofErr w:type="spellStart"/>
+      <w:r>
+        <w:rPr>
+          <w:rStyle w:val="Strong"/>
+          <w:lang w:val="pt-PT"/>
+        </w:rPr>
+        <w:t>framework</w:t>
+      </w:r>
+      <w:proofErr w:type="spellEnd"/>
       <w:r>
         <w:rPr>
           <w:lang w:val="pt-PT"/>
@@ -2378,7 +2899,21 @@
         <w:rPr>
           <w:lang w:val="pt-PT"/>
         </w:rPr>
-        <w:t xml:space="preserve"> – apesar de ser comum com HTTP, pode ser usado com WebSocket, TCP, etc.</w:t>
+        <w:t xml:space="preserve"> – apesar de ser comum com HTTP, pode ser usado com </w:t>
+      </w:r>
+      <w:proofErr w:type="spellStart"/>
+      <w:r>
+        <w:rPr>
+          <w:lang w:val="pt-PT"/>
+        </w:rPr>
+        <w:t>WebSocket</w:t>
+      </w:r>
+      <w:proofErr w:type="spellEnd"/>
+      <w:r>
+        <w:rPr>
+          <w:lang w:val="pt-PT"/>
+        </w:rPr>
+        <w:t>, TCP, etc.</w:t>
       </w:r>
     </w:p>
     <w:p>
@@ -2432,6 +2967,7 @@
           <w:lang w:val="pt-PT"/>
         </w:rPr>
       </w:pPr>
+      <w:proofErr w:type="spellStart"/>
       <w:r>
         <w:rPr>
           <w:rStyle w:val="Strong"/>
@@ -2439,6 +2975,7 @@
         </w:rPr>
         <w:t>Query</w:t>
       </w:r>
+      <w:proofErr w:type="spellEnd"/>
       <w:r>
         <w:rPr>
           <w:lang w:val="pt-PT"/>
@@ -2470,6 +3007,7 @@
           <w:lang w:val="pt-PT"/>
         </w:rPr>
       </w:pPr>
+      <w:proofErr w:type="spellStart"/>
       <w:r>
         <w:rPr>
           <w:rStyle w:val="Strong"/>
@@ -2477,6 +3015,7 @@
         </w:rPr>
         <w:t>Mutation</w:t>
       </w:r>
+      <w:proofErr w:type="spellEnd"/>
       <w:r>
         <w:rPr>
           <w:lang w:val="pt-PT"/>
@@ -2520,6 +3059,7 @@
           <w:lang w:val="pt-PT"/>
         </w:rPr>
       </w:pPr>
+      <w:proofErr w:type="spellStart"/>
       <w:r>
         <w:rPr>
           <w:rStyle w:val="Strong"/>
@@ -2527,6 +3067,7 @@
         </w:rPr>
         <w:t>Subscription</w:t>
       </w:r>
+      <w:proofErr w:type="spellEnd"/>
       <w:r>
         <w:rPr>
           <w:lang w:val="pt-PT"/>
@@ -2546,6 +3087,7 @@
         </w:tabs>
         <w:spacing w:before="240" w:after="240"/>
         <w:ind w:left="360"/>
+        <w:outlineLvl w:val="0"/>
         <w:rPr>
           <w:b/>
           <w:bCs/>
@@ -2553,6 +3095,8 @@
           <w:szCs w:val="28"/>
         </w:rPr>
       </w:pPr>
+      <w:bookmarkStart w:id="3" w:name="_Toc193981636"/>
+      <w:proofErr w:type="spellStart"/>
       <w:r>
         <w:rPr>
           <w:b/>
@@ -2560,8 +3104,9 @@
           <w:sz w:val="28"/>
           <w:szCs w:val="28"/>
         </w:rPr>
-        <w:t xml:space="preserve">Vantagens e Desvantagens: </w:t>
-      </w:r>
+        <w:t>Vantagens</w:t>
+      </w:r>
+      <w:proofErr w:type="spellEnd"/>
       <w:r>
         <w:rPr>
           <w:b/>
@@ -2569,8 +3114,60 @@
           <w:sz w:val="28"/>
           <w:szCs w:val="28"/>
         </w:rPr>
-        <w:t>Overfetching e Underfetching</w:t>
-      </w:r>
+        <w:t xml:space="preserve"> e </w:t>
+      </w:r>
+      <w:proofErr w:type="spellStart"/>
+      <w:r>
+        <w:rPr>
+          <w:b/>
+          <w:bCs/>
+          <w:sz w:val="28"/>
+          <w:szCs w:val="28"/>
+        </w:rPr>
+        <w:t>Desvantagens</w:t>
+      </w:r>
+      <w:proofErr w:type="spellEnd"/>
+      <w:r>
+        <w:rPr>
+          <w:b/>
+          <w:bCs/>
+          <w:sz w:val="28"/>
+          <w:szCs w:val="28"/>
+        </w:rPr>
+        <w:t xml:space="preserve">: </w:t>
+      </w:r>
+      <w:proofErr w:type="spellStart"/>
+      <w:r>
+        <w:rPr>
+          <w:b/>
+          <w:bCs/>
+          <w:sz w:val="28"/>
+          <w:szCs w:val="28"/>
+        </w:rPr>
+        <w:t>Overfetching</w:t>
+      </w:r>
+      <w:proofErr w:type="spellEnd"/>
+      <w:r>
+        <w:rPr>
+          <w:b/>
+          <w:bCs/>
+          <w:sz w:val="28"/>
+          <w:szCs w:val="28"/>
+        </w:rPr>
+        <w:t xml:space="preserve"> e </w:t>
+      </w:r>
+      <w:proofErr w:type="spellStart"/>
+      <w:r>
+        <w:rPr>
+          <w:b/>
+          <w:bCs/>
+          <w:sz w:val="28"/>
+          <w:szCs w:val="28"/>
+        </w:rPr>
+        <w:t>Underfetching</w:t>
+      </w:r>
+      <w:bookmarkEnd w:id="3"/>
+      <w:proofErr w:type="spellEnd"/>
     </w:p>
     <w:p>
       <w:pPr>
@@ -2582,7 +3179,21 @@
         <w:rPr>
           <w:lang w:val="pt-PT"/>
         </w:rPr>
-        <w:t xml:space="preserve">Um dos maiores diferenciais do GraphQL em relação ao REST é a forma como ele lida com </w:t>
+        <w:t xml:space="preserve">Um dos maiores diferenciais do </w:t>
+      </w:r>
+      <w:proofErr w:type="spellStart"/>
+      <w:r>
+        <w:rPr>
+          <w:lang w:val="pt-PT"/>
+        </w:rPr>
+        <w:t>GraphQL</w:t>
+      </w:r>
+      <w:proofErr w:type="spellEnd"/>
+      <w:r>
+        <w:rPr>
+          <w:lang w:val="pt-PT"/>
+        </w:rPr>
+        <w:t xml:space="preserve"> em relação ao REST é a forma como ele lida com </w:t>
       </w:r>
       <w:r>
         <w:rPr>
@@ -2615,8 +3226,17 @@
           <w:rStyle w:val="Strong"/>
           <w:lang w:val="pt-PT"/>
         </w:rPr>
-        <w:t>padronizadas pelo backend</w:t>
-      </w:r>
+        <w:t xml:space="preserve">padronizadas pelo </w:t>
+      </w:r>
+      <w:proofErr w:type="spellStart"/>
+      <w:r>
+        <w:rPr>
+          <w:rStyle w:val="Strong"/>
+          <w:lang w:val="pt-PT"/>
+        </w:rPr>
+        <w:t>backend</w:t>
+      </w:r>
+      <w:proofErr w:type="spellEnd"/>
       <w:r>
         <w:rPr>
           <w:lang w:val="pt-PT"/>
@@ -2634,6 +3254,7 @@
           <w:lang w:val="pt-PT"/>
         </w:rPr>
       </w:pPr>
+      <w:proofErr w:type="spellStart"/>
       <w:r>
         <w:rPr>
           <w:rStyle w:val="Strong"/>
@@ -2641,6 +3262,7 @@
         </w:rPr>
         <w:t>Overfetching</w:t>
       </w:r>
+      <w:proofErr w:type="spellEnd"/>
       <w:r>
         <w:rPr>
           <w:lang w:val="pt-PT"/>
@@ -2671,6 +3293,7 @@
           <w:lang w:val="pt-PT"/>
         </w:rPr>
       </w:pPr>
+      <w:proofErr w:type="spellStart"/>
       <w:r>
         <w:rPr>
           <w:rStyle w:val="Strong"/>
@@ -2678,6 +3301,7 @@
         </w:rPr>
         <w:t>Underfetching</w:t>
       </w:r>
+      <w:proofErr w:type="spellEnd"/>
       <w:r>
         <w:rPr>
           <w:lang w:val="pt-PT"/>
@@ -2728,7 +3352,21 @@
         <w:rPr>
           <w:lang w:val="pt-PT"/>
         </w:rPr>
-        <w:t xml:space="preserve">No GraphQL, o cliente decide </w:t>
+        <w:t xml:space="preserve">No </w:t>
+      </w:r>
+      <w:proofErr w:type="spellStart"/>
+      <w:r>
+        <w:rPr>
+          <w:lang w:val="pt-PT"/>
+        </w:rPr>
+        <w:t>GraphQL</w:t>
+      </w:r>
+      <w:proofErr w:type="spellEnd"/>
+      <w:r>
+        <w:rPr>
+          <w:lang w:val="pt-PT"/>
+        </w:rPr>
+        <w:t xml:space="preserve">, o cliente decide </w:t>
       </w:r>
       <w:r>
         <w:rPr>
@@ -2763,20 +3401,30 @@
           <w:lang w:val="pt-PT"/>
         </w:rPr>
       </w:pPr>
+      <w:proofErr w:type="spellStart"/>
       <w:r>
         <w:rPr>
           <w:b/>
           <w:bCs/>
           <w:lang w:val="pt-PT"/>
         </w:rPr>
-        <w:t>Overfetching (Excesso de Dados)</w:t>
-      </w:r>
+        <w:t>Overfetching</w:t>
+      </w:r>
+      <w:proofErr w:type="spellEnd"/>
       <w:r>
         <w:rPr>
           <w:b/>
           <w:bCs/>
           <w:lang w:val="pt-PT"/>
         </w:rPr>
+        <w:t xml:space="preserve"> (Excesso de Dados)</w:t>
+      </w:r>
+      <w:r>
+        <w:rPr>
+          <w:b/>
+          <w:bCs/>
+          <w:lang w:val="pt-PT"/>
+        </w:rPr>
         <w:t>?</w:t>
       </w:r>
     </w:p>
@@ -2816,7 +3464,21 @@
           <w:lang w:val="pt-PT"/>
         </w:rPr>
         <w:lastRenderedPageBreak/>
-        <w:t xml:space="preserve">Imagine que um aplicativo precise exibir apenas o nome e o e-mail do utilizador. Se o endpoint </w:t>
+        <w:t xml:space="preserve">Imagine que um aplicativo precise exibir apenas o nome e o e-mail do utilizador. Se o </w:t>
+      </w:r>
+      <w:proofErr w:type="spellStart"/>
+      <w:r>
+        <w:rPr>
+          <w:lang w:val="pt-PT"/>
+        </w:rPr>
+        <w:t>endpoint</w:t>
+      </w:r>
+      <w:proofErr w:type="spellEnd"/>
+      <w:r>
+        <w:rPr>
+          <w:lang w:val="pt-PT"/>
+        </w:rPr>
+        <w:t xml:space="preserve"> </w:t>
       </w:r>
       <w:r>
         <w:rPr>
@@ -2826,7 +3488,29 @@
           <w:szCs w:val="24"/>
           <w:lang w:val="pt-PT"/>
         </w:rPr>
-        <w:t>/users/{id}</w:t>
+        <w:t>/</w:t>
+      </w:r>
+      <w:proofErr w:type="spellStart"/>
+      <w:r>
+        <w:rPr>
+          <w:rStyle w:val="HTMLCode"/>
+          <w:rFonts w:ascii="Times New Roman" w:eastAsiaTheme="minorEastAsia" w:hAnsi="Times New Roman" w:cs="Times New Roman"/>
+          <w:sz w:val="24"/>
+          <w:szCs w:val="24"/>
+          <w:lang w:val="pt-PT"/>
+        </w:rPr>
+        <w:t>users</w:t>
+      </w:r>
+      <w:proofErr w:type="spellEnd"/>
+      <w:r>
+        <w:rPr>
+          <w:rStyle w:val="HTMLCode"/>
+          <w:rFonts w:ascii="Times New Roman" w:eastAsiaTheme="minorEastAsia" w:hAnsi="Times New Roman" w:cs="Times New Roman"/>
+          <w:sz w:val="24"/>
+          <w:szCs w:val="24"/>
+          <w:lang w:val="pt-PT"/>
+        </w:rPr>
+        <w:t>/{id}</w:t>
       </w:r>
       <w:r>
         <w:rPr>
@@ -2847,6 +3531,7 @@
         </w:rPr>
         <w:t xml:space="preserve">, incluindo endereço, número de telefone e data de nascimento, isso é </w:t>
       </w:r>
+      <w:proofErr w:type="spellStart"/>
       <w:r>
         <w:rPr>
           <w:rStyle w:val="Strong"/>
@@ -2854,6 +3539,7 @@
         </w:rPr>
         <w:t>Overfetching</w:t>
       </w:r>
+      <w:proofErr w:type="spellEnd"/>
       <w:r>
         <w:rPr>
           <w:lang w:val="pt-PT"/>
@@ -2882,16 +3568,26 @@
           <w:bCs/>
           <w:lang w:val="pt-PT"/>
         </w:rPr>
-        <w:t>Exemplo de o</w:t>
-      </w:r>
+        <w:t xml:space="preserve">Exemplo de </w:t>
+      </w:r>
+      <w:proofErr w:type="spellStart"/>
       <w:r>
         <w:rPr>
           <w:b/>
           <w:bCs/>
           <w:lang w:val="pt-PT"/>
         </w:rPr>
+        <w:t>o</w:t>
+      </w:r>
+      <w:r>
+        <w:rPr>
+          <w:b/>
+          <w:bCs/>
+          <w:lang w:val="pt-PT"/>
+        </w:rPr>
         <w:t>verfetching</w:t>
       </w:r>
+      <w:proofErr w:type="spellEnd"/>
     </w:p>
     <w:tbl>
       <w:tblPr>
@@ -2914,11 +3610,19 @@
                 <w:lang w:val="pt-PT"/>
               </w:rPr>
             </w:pPr>
+            <w:proofErr w:type="spellStart"/>
             <w:r>
               <w:rPr>
                 <w:lang w:val="pt-PT"/>
               </w:rPr>
-              <w:t>http:</w:t>
+              <w:t>http</w:t>
+            </w:r>
+            <w:proofErr w:type="spellEnd"/>
+            <w:r>
+              <w:rPr>
+                <w:lang w:val="pt-PT"/>
+              </w:rPr>
+              <w:t>:</w:t>
             </w:r>
           </w:p>
           <w:p>
@@ -2938,7 +3642,21 @@
               <w:rPr>
                 <w:lang w:val="pt-PT"/>
               </w:rPr>
-              <w:t>GET /users/1</w:t>
+              <w:t>GET /</w:t>
+            </w:r>
+            <w:proofErr w:type="spellStart"/>
+            <w:r>
+              <w:rPr>
+                <w:lang w:val="pt-PT"/>
+              </w:rPr>
+              <w:t>users</w:t>
+            </w:r>
+            <w:proofErr w:type="spellEnd"/>
+            <w:r>
+              <w:rPr>
+                <w:lang w:val="pt-PT"/>
+              </w:rPr>
+              <w:t>/1</w:t>
             </w:r>
           </w:p>
         </w:tc>
@@ -2969,12 +3687,14 @@
             <w:tcW w:w="8856" w:type="dxa"/>
           </w:tcPr>
           <w:p>
+            <w:proofErr w:type="spellStart"/>
             <w:r>
               <w:t>j</w:t>
             </w:r>
             <w:r>
               <w:t>son</w:t>
             </w:r>
+            <w:proofErr w:type="spellEnd"/>
             <w:r>
               <w:t>:</w:t>
             </w:r>
@@ -3013,7 +3733,21 @@
               <w:rPr>
                 <w:lang w:val="pt-PT"/>
               </w:rPr>
-              <w:t>"phone": "123-456-7890",</w:t>
+              <w:t>"</w:t>
+            </w:r>
+            <w:proofErr w:type="spellStart"/>
+            <w:r>
+              <w:rPr>
+                <w:lang w:val="pt-PT"/>
+              </w:rPr>
+              <w:t>phone</w:t>
+            </w:r>
+            <w:proofErr w:type="spellEnd"/>
+            <w:r>
+              <w:rPr>
+                <w:lang w:val="pt-PT"/>
+              </w:rPr>
+              <w:t>": "123-456-7890",</w:t>
             </w:r>
           </w:p>
           <w:p>
@@ -3026,7 +3760,21 @@
               <w:rPr>
                 <w:lang w:val="pt-PT"/>
               </w:rPr>
-              <w:t xml:space="preserve">  "address": "Rua A, Bairro B",</w:t>
+              <w:t xml:space="preserve">  "</w:t>
+            </w:r>
+            <w:proofErr w:type="spellStart"/>
+            <w:r>
+              <w:rPr>
+                <w:lang w:val="pt-PT"/>
+              </w:rPr>
+              <w:t>address</w:t>
+            </w:r>
+            <w:proofErr w:type="spellEnd"/>
+            <w:r>
+              <w:rPr>
+                <w:lang w:val="pt-PT"/>
+              </w:rPr>
+              <w:t>": "Rua A, Bairro B",</w:t>
             </w:r>
           </w:p>
           <w:p>
@@ -3039,7 +3787,21 @@
               <w:rPr>
                 <w:lang w:val="pt-PT"/>
               </w:rPr>
-              <w:t xml:space="preserve">  "birthDate": "1990-01-01"</w:t>
+              <w:t xml:space="preserve">  "</w:t>
+            </w:r>
+            <w:proofErr w:type="spellStart"/>
+            <w:r>
+              <w:rPr>
+                <w:lang w:val="pt-PT"/>
+              </w:rPr>
+              <w:t>birthDate</w:t>
+            </w:r>
+            <w:proofErr w:type="spellEnd"/>
+            <w:r>
+              <w:rPr>
+                <w:lang w:val="pt-PT"/>
+              </w:rPr>
+              <w:t>": "1990-01-01"</w:t>
             </w:r>
           </w:p>
           <w:p>
@@ -3077,6 +3839,7 @@
         </w:rPr>
         <w:t xml:space="preserve">só queria </w:t>
       </w:r>
+      <w:proofErr w:type="spellStart"/>
       <w:r>
         <w:rPr>
           <w:rStyle w:val="HTMLCode"/>
@@ -3089,6 +3852,7 @@
         </w:rPr>
         <w:t>name</w:t>
       </w:r>
+      <w:proofErr w:type="spellEnd"/>
       <w:r>
         <w:rPr>
           <w:rStyle w:val="Strong"/>
@@ -3138,8 +3902,36 @@
           <w:bCs/>
           <w:lang w:val="pt-PT"/>
         </w:rPr>
-        <w:t>Exemplo GraphQL que evita Overfetching</w:t>
-      </w:r>
+        <w:t xml:space="preserve">Exemplo </w:t>
+      </w:r>
+      <w:proofErr w:type="spellStart"/>
+      <w:r>
+        <w:rPr>
+          <w:b/>
+          <w:bCs/>
+          <w:lang w:val="pt-PT"/>
+        </w:rPr>
+        <w:t>GraphQL</w:t>
+      </w:r>
+      <w:proofErr w:type="spellEnd"/>
+      <w:r>
+        <w:rPr>
+          <w:b/>
+          <w:bCs/>
+          <w:lang w:val="pt-PT"/>
+        </w:rPr>
+        <w:t xml:space="preserve"> que evita </w:t>
+      </w:r>
+      <w:proofErr w:type="spellStart"/>
+      <w:r>
+        <w:rPr>
+          <w:b/>
+          <w:bCs/>
+          <w:lang w:val="pt-PT"/>
+        </w:rPr>
+        <w:t>Overfetching</w:t>
+      </w:r>
+      <w:proofErr w:type="spellEnd"/>
     </w:p>
     <w:tbl>
       <w:tblPr>
@@ -3157,8 +3949,13 @@
             <w:tcW w:w="8856" w:type="dxa"/>
           </w:tcPr>
           <w:p>
-            <w:r>
-              <w:t>graphql:</w:t>
+            <w:proofErr w:type="spellStart"/>
+            <w:r>
+              <w:t>graphql</w:t>
+            </w:r>
+            <w:proofErr w:type="spellEnd"/>
+            <w:r>
+              <w:t>:</w:t>
             </w:r>
           </w:p>
           <w:p/>
@@ -3239,11 +4036,19 @@
                 <w:lang w:val="pt-PT"/>
               </w:rPr>
             </w:pPr>
+            <w:proofErr w:type="spellStart"/>
             <w:r>
               <w:rPr>
                 <w:lang w:val="pt-PT"/>
               </w:rPr>
-              <w:t>json:</w:t>
+              <w:t>json</w:t>
+            </w:r>
+            <w:proofErr w:type="spellEnd"/>
+            <w:r>
+              <w:rPr>
+                <w:lang w:val="pt-PT"/>
+              </w:rPr>
+              <w:t>:</w:t>
             </w:r>
           </w:p>
           <w:p>
@@ -3289,7 +4094,21 @@
               <w:rPr>
                 <w:lang w:val="pt-PT"/>
               </w:rPr>
-              <w:t xml:space="preserve">    "user": {</w:t>
+              <w:t xml:space="preserve">    "</w:t>
+            </w:r>
+            <w:proofErr w:type="spellStart"/>
+            <w:r>
+              <w:rPr>
+                <w:lang w:val="pt-PT"/>
+              </w:rPr>
+              <w:t>user</w:t>
+            </w:r>
+            <w:proofErr w:type="spellEnd"/>
+            <w:r>
+              <w:rPr>
+                <w:lang w:val="pt-PT"/>
+              </w:rPr>
+              <w:t>": {</w:t>
             </w:r>
           </w:p>
           <w:p>
@@ -3302,7 +4121,21 @@
               <w:rPr>
                 <w:lang w:val="pt-PT"/>
               </w:rPr>
-              <w:t xml:space="preserve">      "name": "Carlos",</w:t>
+              <w:t xml:space="preserve">      "</w:t>
+            </w:r>
+            <w:proofErr w:type="spellStart"/>
+            <w:r>
+              <w:rPr>
+                <w:lang w:val="pt-PT"/>
+              </w:rPr>
+              <w:t>name</w:t>
+            </w:r>
+            <w:proofErr w:type="spellEnd"/>
+            <w:r>
+              <w:rPr>
+                <w:lang w:val="pt-PT"/>
+              </w:rPr>
+              <w:t>": "Carlos",</w:t>
             </w:r>
           </w:p>
           <w:p>
@@ -3438,6 +4271,7 @@
           <w:lang w:val="pt-PT"/>
         </w:rPr>
       </w:pPr>
+      <w:proofErr w:type="spellStart"/>
       <w:r>
         <w:rPr>
           <w:b/>
@@ -3445,7 +4279,16 @@
           <w:lang w:val="pt-PT"/>
         </w:rPr>
         <w:lastRenderedPageBreak/>
-        <w:t>Underfetching (Falta de Dados)</w:t>
+        <w:t>Underfetching</w:t>
+      </w:r>
+      <w:proofErr w:type="spellEnd"/>
+      <w:r>
+        <w:rPr>
+          <w:b/>
+          <w:bCs/>
+          <w:lang w:val="pt-PT"/>
+        </w:rPr>
+        <w:t xml:space="preserve"> (Falta de Dados)</w:t>
       </w:r>
     </w:p>
     <w:p>
@@ -3488,36 +4331,47 @@
           <w:lang w:val="pt-PT"/>
         </w:rPr>
       </w:pPr>
+      <w:proofErr w:type="spellStart"/>
       <w:r>
         <w:rPr>
           <w:b/>
           <w:bCs/>
         </w:rPr>
-        <w:t xml:space="preserve">Exemplo </w:t>
-      </w:r>
+        <w:t>Exemplo</w:t>
+      </w:r>
+      <w:proofErr w:type="spellEnd"/>
       <w:r>
         <w:rPr>
           <w:b/>
           <w:bCs/>
         </w:rPr>
-        <w:t xml:space="preserve">de </w:t>
+        <w:t xml:space="preserve"> </w:t>
       </w:r>
       <w:r>
         <w:rPr>
           <w:b/>
           <w:bCs/>
-          <w:lang w:val="pt-PT"/>
-        </w:rPr>
-        <w:t>u</w:t>
-      </w:r>
+        </w:rPr>
+        <w:t xml:space="preserve">de </w:t>
+      </w:r>
+      <w:proofErr w:type="spellStart"/>
       <w:r>
         <w:rPr>
           <w:b/>
           <w:bCs/>
           <w:lang w:val="pt-PT"/>
         </w:rPr>
+        <w:t>u</w:t>
+      </w:r>
+      <w:r>
+        <w:rPr>
+          <w:b/>
+          <w:bCs/>
+          <w:lang w:val="pt-PT"/>
+        </w:rPr>
         <w:t>nderfetching</w:t>
       </w:r>
+      <w:proofErr w:type="spellEnd"/>
       <w:r>
         <w:rPr>
           <w:b/>
@@ -3591,15 +4445,72 @@
       </w:tr>
     </w:tbl>
     <w:p>
-      <w:r>
-        <w:t xml:space="preserve">Problema: o cliente </w:t>
-      </w:r>
+      <w:proofErr w:type="spellStart"/>
+      <w:r>
+        <w:t>Problema</w:t>
+      </w:r>
+      <w:proofErr w:type="spellEnd"/>
+      <w:r>
+        <w:t xml:space="preserve">: o </w:t>
+      </w:r>
+      <w:proofErr w:type="spellStart"/>
+      <w:r>
+        <w:t>cliente</w:t>
+      </w:r>
+      <w:proofErr w:type="spellEnd"/>
+      <w:r>
+        <w:t xml:space="preserve"> </w:t>
+      </w:r>
+      <w:proofErr w:type="spellStart"/>
       <w:r>
         <w:rPr>
           <w:rStyle w:val="Strong"/>
         </w:rPr>
-        <w:t>precisa combinar múltiplas respostas</w:t>
-      </w:r>
+        <w:t>precisa</w:t>
+      </w:r>
+      <w:proofErr w:type="spellEnd"/>
+      <w:r>
+        <w:rPr>
+          <w:rStyle w:val="Strong"/>
+        </w:rPr>
+        <w:t xml:space="preserve"> </w:t>
+      </w:r>
+      <w:proofErr w:type="spellStart"/>
+      <w:r>
+        <w:rPr>
+          <w:rStyle w:val="Strong"/>
+        </w:rPr>
+        <w:t>combinar</w:t>
+      </w:r>
+      <w:proofErr w:type="spellEnd"/>
+      <w:r>
+        <w:rPr>
+          <w:rStyle w:val="Strong"/>
+        </w:rPr>
+        <w:t xml:space="preserve"> </w:t>
+      </w:r>
+      <w:proofErr w:type="spellStart"/>
+      <w:r>
+        <w:rPr>
+          <w:rStyle w:val="Strong"/>
+        </w:rPr>
+        <w:t>múltiplas</w:t>
+      </w:r>
+      <w:proofErr w:type="spellEnd"/>
+      <w:r>
+        <w:rPr>
+          <w:rStyle w:val="Strong"/>
+        </w:rPr>
+        <w:t xml:space="preserve"> </w:t>
+      </w:r>
+      <w:proofErr w:type="spellStart"/>
+      <w:r>
+        <w:rPr>
+          <w:rStyle w:val="Strong"/>
+        </w:rPr>
+        <w:t>respostas</w:t>
+      </w:r>
+      <w:proofErr w:type="spellEnd"/>
       <w:r>
         <w:t>.</w:t>
       </w:r>
@@ -3626,8 +4537,36 @@
           <w:bCs/>
           <w:lang w:val="pt-PT"/>
         </w:rPr>
-        <w:t>Exemplo GraphQL que evita Underfetching</w:t>
-      </w:r>
+        <w:t xml:space="preserve">Exemplo </w:t>
+      </w:r>
+      <w:proofErr w:type="spellStart"/>
+      <w:r>
+        <w:rPr>
+          <w:b/>
+          <w:bCs/>
+          <w:lang w:val="pt-PT"/>
+        </w:rPr>
+        <w:t>GraphQL</w:t>
+      </w:r>
+      <w:proofErr w:type="spellEnd"/>
+      <w:r>
+        <w:rPr>
+          <w:b/>
+          <w:bCs/>
+          <w:lang w:val="pt-PT"/>
+        </w:rPr>
+        <w:t xml:space="preserve"> que evita </w:t>
+      </w:r>
+      <w:proofErr w:type="spellStart"/>
+      <w:r>
+        <w:rPr>
+          <w:b/>
+          <w:bCs/>
+          <w:lang w:val="pt-PT"/>
+        </w:rPr>
+        <w:t>Underfetching</w:t>
+      </w:r>
+      <w:proofErr w:type="spellEnd"/>
     </w:p>
     <w:tbl>
       <w:tblPr>
@@ -3645,8 +4584,13 @@
             <w:tcW w:w="8856" w:type="dxa"/>
           </w:tcPr>
           <w:p>
-            <w:r>
-              <w:t>graphql:</w:t>
+            <w:proofErr w:type="spellStart"/>
+            <w:r>
+              <w:t>graphql</w:t>
+            </w:r>
+            <w:proofErr w:type="spellEnd"/>
+            <w:r>
+              <w:t>:</w:t>
             </w:r>
           </w:p>
           <w:p>
@@ -3861,6 +4805,7 @@
           <w:bCs/>
         </w:rPr>
       </w:pPr>
+      <w:proofErr w:type="spellStart"/>
       <w:r>
         <w:rPr>
           <w:b/>
@@ -3868,6 +4813,7 @@
         </w:rPr>
         <w:t>Vantagens</w:t>
       </w:r>
+      <w:proofErr w:type="spellEnd"/>
       <w:r>
         <w:rPr>
           <w:b/>
@@ -3875,6 +4821,7 @@
         </w:rPr>
         <w:t xml:space="preserve"> do </w:t>
       </w:r>
+      <w:proofErr w:type="spellStart"/>
       <w:r>
         <w:rPr>
           <w:b/>
@@ -3882,6 +4829,7 @@
         </w:rPr>
         <w:t>GraphQL</w:t>
       </w:r>
+      <w:proofErr w:type="spellEnd"/>
     </w:p>
     <w:tbl>
       <w:tblPr>
@@ -3909,6 +4857,7 @@
                 <w:bCs/>
               </w:rPr>
             </w:pPr>
+            <w:proofErr w:type="spellStart"/>
             <w:r>
               <w:rPr>
                 <w:b/>
@@ -3916,6 +4865,7 @@
               </w:rPr>
               <w:t>Vantagem</w:t>
             </w:r>
+            <w:proofErr w:type="spellEnd"/>
           </w:p>
         </w:tc>
         <w:tc>
@@ -3951,8 +4901,13 @@
                 <w:bCs/>
               </w:rPr>
             </w:pPr>
-            <w:r>
-              <w:t>Flexibilidade no frontend</w:t>
+            <w:proofErr w:type="spellStart"/>
+            <w:r>
+              <w:t>Flexibilidade</w:t>
+            </w:r>
+            <w:proofErr w:type="spellEnd"/>
+            <w:r>
+              <w:t xml:space="preserve"> no frontend</w:t>
             </w:r>
           </w:p>
         </w:tc>
@@ -4010,11 +4965,19 @@
                 <w:lang w:val="pt-PT"/>
               </w:rPr>
             </w:pPr>
+            <w:proofErr w:type="spellStart"/>
             <w:r>
               <w:rPr>
                 <w:lang w:val="pt-PT"/>
               </w:rPr>
-              <w:t>Schema validado, navegável e compatível</w:t>
+              <w:t>Schema</w:t>
+            </w:r>
+            <w:proofErr w:type="spellEnd"/>
+            <w:r>
+              <w:rPr>
+                <w:lang w:val="pt-PT"/>
+              </w:rPr>
+              <w:t xml:space="preserve"> validado, navegável e compatível</w:t>
             </w:r>
           </w:p>
         </w:tc>
@@ -4030,9 +4993,19 @@
                 <w:lang w:val="pt-PT"/>
               </w:rPr>
             </w:pPr>
-            <w:r>
-              <w:t>Redução de Overfetching</w:t>
-            </w:r>
+            <w:proofErr w:type="spellStart"/>
+            <w:r>
+              <w:t>Redução</w:t>
+            </w:r>
+            <w:proofErr w:type="spellEnd"/>
+            <w:r>
+              <w:t xml:space="preserve"> de </w:t>
+            </w:r>
+            <w:proofErr w:type="spellStart"/>
+            <w:r>
+              <w:t>Overfetching</w:t>
+            </w:r>
+            <w:proofErr w:type="spellEnd"/>
           </w:p>
         </w:tc>
         <w:tc>
@@ -4065,9 +5038,19 @@
                 <w:lang w:val="pt-PT"/>
               </w:rPr>
             </w:pPr>
-            <w:r>
-              <w:t>Eliminação de Underfetching</w:t>
-            </w:r>
+            <w:proofErr w:type="spellStart"/>
+            <w:r>
+              <w:t>Eliminação</w:t>
+            </w:r>
+            <w:proofErr w:type="spellEnd"/>
+            <w:r>
+              <w:t xml:space="preserve"> de </w:t>
+            </w:r>
+            <w:proofErr w:type="spellStart"/>
+            <w:r>
+              <w:t>Underfetching</w:t>
+            </w:r>
+            <w:proofErr w:type="spellEnd"/>
           </w:p>
         </w:tc>
         <w:tc>
@@ -4114,8 +5097,18 @@
           <w:bCs/>
           <w:lang w:val="pt-PT"/>
         </w:rPr>
-        <w:t>Desvantagens do GraphQL</w:t>
-      </w:r>
+        <w:t xml:space="preserve">Desvantagens do </w:t>
+      </w:r>
+      <w:proofErr w:type="spellStart"/>
+      <w:r>
+        <w:rPr>
+          <w:b/>
+          <w:bCs/>
+          <w:lang w:val="pt-PT"/>
+        </w:rPr>
+        <w:t>GraphQL</w:t>
+      </w:r>
+      <w:proofErr w:type="spellEnd"/>
     </w:p>
     <w:tbl>
       <w:tblPr>
@@ -4144,6 +5137,7 @@
                 <w:lang w:val="pt-PT"/>
               </w:rPr>
             </w:pPr>
+            <w:proofErr w:type="spellStart"/>
             <w:r>
               <w:rPr>
                 <w:b/>
@@ -4151,6 +5145,7 @@
               </w:rPr>
               <w:t>Desvantagem</w:t>
             </w:r>
+            <w:proofErr w:type="spellEnd"/>
           </w:p>
         </w:tc>
         <w:tc>
@@ -4189,9 +5184,11 @@
                 <w:lang w:val="pt-PT"/>
               </w:rPr>
             </w:pPr>
+            <w:proofErr w:type="spellStart"/>
             <w:r>
               <w:t>Complexidade</w:t>
             </w:r>
+            <w:proofErr w:type="spellEnd"/>
           </w:p>
         </w:tc>
         <w:tc>
@@ -4206,11 +5203,33 @@
                 <w:lang w:val="pt-PT"/>
               </w:rPr>
             </w:pPr>
+            <w:proofErr w:type="spellStart"/>
             <w:r>
               <w:rPr>
                 <w:lang w:val="pt-PT"/>
               </w:rPr>
-              <w:t>Schema + resolvers exigem bom design</w:t>
+              <w:t>Schema</w:t>
+            </w:r>
+            <w:proofErr w:type="spellEnd"/>
+            <w:r>
+              <w:rPr>
+                <w:lang w:val="pt-PT"/>
+              </w:rPr>
+              <w:t xml:space="preserve"> + </w:t>
+            </w:r>
+            <w:proofErr w:type="spellStart"/>
+            <w:r>
+              <w:rPr>
+                <w:lang w:val="pt-PT"/>
+              </w:rPr>
+              <w:t>resolvers</w:t>
+            </w:r>
+            <w:proofErr w:type="spellEnd"/>
+            <w:r>
+              <w:rPr>
+                <w:lang w:val="pt-PT"/>
+              </w:rPr>
+              <w:t xml:space="preserve"> exigem bom design</w:t>
             </w:r>
           </w:p>
         </w:tc>
@@ -4286,8 +5305,29 @@
                 <w:lang w:val="pt-PT"/>
               </w:rPr>
             </w:pPr>
-            <w:r>
-              <w:t>Pode causar Problema N+1</w:t>
+            <w:proofErr w:type="spellStart"/>
+            <w:r>
+              <w:t>Pode</w:t>
+            </w:r>
+            <w:proofErr w:type="spellEnd"/>
+            <w:r>
+              <w:t xml:space="preserve"> </w:t>
+            </w:r>
+            <w:proofErr w:type="spellStart"/>
+            <w:r>
+              <w:t>causar</w:t>
+            </w:r>
+            <w:proofErr w:type="spellEnd"/>
+            <w:r>
+              <w:t xml:space="preserve"> </w:t>
+            </w:r>
+            <w:proofErr w:type="spellStart"/>
+            <w:r>
+              <w:t>Problema</w:t>
+            </w:r>
+            <w:proofErr w:type="spellEnd"/>
+            <w:r>
+              <w:t xml:space="preserve"> N+1</w:t>
             </w:r>
             <w:r>
               <w:rPr>
@@ -4313,22 +5353,70 @@
           <w:lang w:val="pt-PT"/>
         </w:rPr>
       </w:pPr>
-      <w:bookmarkStart w:id="3" w:name="_Toc193977412"/>
+      <w:bookmarkStart w:id="4" w:name="_Toc193981637"/>
       <w:r>
         <w:rPr>
           <w:rFonts w:ascii="Times New Roman" w:hAnsi="Times New Roman" w:cs="Times New Roman"/>
           <w:lang w:val="pt-PT"/>
         </w:rPr>
-        <w:t>SDL (Schema Definition Language)</w:t>
-      </w:r>
+        <w:t>SDL (</w:t>
+      </w:r>
+      <w:proofErr w:type="spellStart"/>
       <w:r>
         <w:rPr>
           <w:rFonts w:ascii="Times New Roman" w:hAnsi="Times New Roman" w:cs="Times New Roman"/>
           <w:lang w:val="pt-PT"/>
         </w:rPr>
+        <w:t>Schema</w:t>
+      </w:r>
+      <w:proofErr w:type="spellEnd"/>
+      <w:r>
+        <w:rPr>
+          <w:rFonts w:ascii="Times New Roman" w:hAnsi="Times New Roman" w:cs="Times New Roman"/>
+          <w:lang w:val="pt-PT"/>
+        </w:rPr>
+        <w:t xml:space="preserve"> </w:t>
+      </w:r>
+      <w:proofErr w:type="spellStart"/>
+      <w:r>
+        <w:rPr>
+          <w:rFonts w:ascii="Times New Roman" w:hAnsi="Times New Roman" w:cs="Times New Roman"/>
+          <w:lang w:val="pt-PT"/>
+        </w:rPr>
+        <w:t>Definition</w:t>
+      </w:r>
+      <w:proofErr w:type="spellEnd"/>
+      <w:r>
+        <w:rPr>
+          <w:rFonts w:ascii="Times New Roman" w:hAnsi="Times New Roman" w:cs="Times New Roman"/>
+          <w:lang w:val="pt-PT"/>
+        </w:rPr>
+        <w:t xml:space="preserve"> </w:t>
+      </w:r>
+      <w:proofErr w:type="spellStart"/>
+      <w:r>
+        <w:rPr>
+          <w:rFonts w:ascii="Times New Roman" w:hAnsi="Times New Roman" w:cs="Times New Roman"/>
+          <w:lang w:val="pt-PT"/>
+        </w:rPr>
+        <w:t>Language</w:t>
+      </w:r>
+      <w:proofErr w:type="spellEnd"/>
+      <w:r>
+        <w:rPr>
+          <w:rFonts w:ascii="Times New Roman" w:hAnsi="Times New Roman" w:cs="Times New Roman"/>
+          <w:lang w:val="pt-PT"/>
+        </w:rPr>
+        <w:t>)</w:t>
+      </w:r>
+      <w:r>
+        <w:rPr>
+          <w:rFonts w:ascii="Times New Roman" w:hAnsi="Times New Roman" w:cs="Times New Roman"/>
+          <w:lang w:val="pt-PT"/>
+        </w:rPr>
         <w:t>?</w:t>
       </w:r>
-      <w:bookmarkEnd w:id="3"/>
+      <w:bookmarkEnd w:id="4"/>
     </w:p>
     <w:p>
       <w:pPr>
@@ -4354,7 +5442,77 @@
         <w:rPr>
           <w:lang w:val="pt-PT"/>
         </w:rPr>
-        <w:t>(Schema Definition Language) é a linguagem usada para descrever a estrutura de uma API GraphQL. Ela é independente da linguagem de programação usada no backend.</w:t>
+        <w:t>(</w:t>
+      </w:r>
+      <w:proofErr w:type="spellStart"/>
+      <w:r>
+        <w:rPr>
+          <w:lang w:val="pt-PT"/>
+        </w:rPr>
+        <w:t>Schema</w:t>
+      </w:r>
+      <w:proofErr w:type="spellEnd"/>
+      <w:r>
+        <w:rPr>
+          <w:lang w:val="pt-PT"/>
+        </w:rPr>
+        <w:t xml:space="preserve"> </w:t>
+      </w:r>
+      <w:proofErr w:type="spellStart"/>
+      <w:r>
+        <w:rPr>
+          <w:lang w:val="pt-PT"/>
+        </w:rPr>
+        <w:t>Definition</w:t>
+      </w:r>
+      <w:proofErr w:type="spellEnd"/>
+      <w:r>
+        <w:rPr>
+          <w:lang w:val="pt-PT"/>
+        </w:rPr>
+        <w:t xml:space="preserve"> </w:t>
+      </w:r>
+      <w:proofErr w:type="spellStart"/>
+      <w:r>
+        <w:rPr>
+          <w:lang w:val="pt-PT"/>
+        </w:rPr>
+        <w:t>Language</w:t>
+      </w:r>
+      <w:proofErr w:type="spellEnd"/>
+      <w:r>
+        <w:rPr>
+          <w:lang w:val="pt-PT"/>
+        </w:rPr>
+        <w:t xml:space="preserve">) é a linguagem usada para descrever a estrutura de uma API </w:t>
+      </w:r>
+      <w:proofErr w:type="spellStart"/>
+      <w:r>
+        <w:rPr>
+          <w:lang w:val="pt-PT"/>
+        </w:rPr>
+        <w:t>GraphQL</w:t>
+      </w:r>
+      <w:proofErr w:type="spellEnd"/>
+      <w:r>
+        <w:rPr>
+          <w:lang w:val="pt-PT"/>
+        </w:rPr>
+        <w:t xml:space="preserve">. Ela é independente da linguagem de programação usada no </w:t>
+      </w:r>
+      <w:proofErr w:type="spellStart"/>
+      <w:r>
+        <w:rPr>
+          <w:lang w:val="pt-PT"/>
+        </w:rPr>
+        <w:t>backend</w:t>
+      </w:r>
+      <w:proofErr w:type="spellEnd"/>
+      <w:r>
+        <w:rPr>
+          <w:lang w:val="pt-PT"/>
+        </w:rPr>
+        <w:t>.</w:t>
       </w:r>
     </w:p>
     <w:p>
@@ -4388,7 +5546,49 @@
         <w:rPr>
           <w:lang w:val="pt-PT"/>
         </w:rPr>
-        <w:t>, incluindo os tipos (type), entradas (input), queries, mutations e mais</w:t>
+        <w:t>, incluindo os tipos (</w:t>
+      </w:r>
+      <w:proofErr w:type="spellStart"/>
+      <w:r>
+        <w:rPr>
+          <w:lang w:val="pt-PT"/>
+        </w:rPr>
+        <w:t>type</w:t>
+      </w:r>
+      <w:proofErr w:type="spellEnd"/>
+      <w:r>
+        <w:rPr>
+          <w:lang w:val="pt-PT"/>
+        </w:rPr>
+        <w:t xml:space="preserve">), entradas (input), </w:t>
+      </w:r>
+      <w:proofErr w:type="spellStart"/>
+      <w:r>
+        <w:rPr>
+          <w:lang w:val="pt-PT"/>
+        </w:rPr>
+        <w:t>queries</w:t>
+      </w:r>
+      <w:proofErr w:type="spellEnd"/>
+      <w:r>
+        <w:rPr>
+          <w:lang w:val="pt-PT"/>
+        </w:rPr>
+        <w:t xml:space="preserve">, </w:t>
+      </w:r>
+      <w:proofErr w:type="spellStart"/>
+      <w:r>
+        <w:rPr>
+          <w:lang w:val="pt-PT"/>
+        </w:rPr>
+        <w:t>mutations</w:t>
+      </w:r>
+      <w:proofErr w:type="spellEnd"/>
+      <w:r>
+        <w:rPr>
+          <w:lang w:val="pt-PT"/>
+        </w:rPr>
+        <w:t xml:space="preserve"> e mais</w:t>
       </w:r>
       <w:r>
         <w:rPr>
@@ -4424,8 +5624,17 @@
           <w:color w:val="000000" w:themeColor="text1"/>
           <w:lang w:val="pt-PT"/>
         </w:rPr>
-        <w:t>extensão .graphqls</w:t>
-      </w:r>
+        <w:t>extensão .</w:t>
+      </w:r>
+      <w:proofErr w:type="spellStart"/>
+      <w:r>
+        <w:rPr>
+          <w:color w:val="000000" w:themeColor="text1"/>
+          <w:lang w:val="pt-PT"/>
+        </w:rPr>
+        <w:t>graphqls</w:t>
+      </w:r>
+      <w:proofErr w:type="spellEnd"/>
       <w:proofErr w:type="gramEnd"/>
       <w:r>
         <w:rPr>
@@ -4492,11 +5701,19 @@
           <w:bCs/>
         </w:rPr>
       </w:pPr>
+      <w:proofErr w:type="spellStart"/>
       <w:r>
         <w:rPr>
           <w:rStyle w:val="Strong"/>
         </w:rPr>
-        <w:t xml:space="preserve">Tipos de dados </w:t>
+        <w:t>Tipos</w:t>
+      </w:r>
+      <w:proofErr w:type="spellEnd"/>
+      <w:r>
+        <w:rPr>
+          <w:rStyle w:val="Strong"/>
+        </w:rPr>
+        <w:t xml:space="preserve"> de dados </w:t>
       </w:r>
       <w:r>
         <w:rPr>
@@ -4539,8 +5756,30 @@
         <w:rPr>
           <w:rStyle w:val="Strong"/>
         </w:rPr>
-        <w:t>Campos e seus tipos</w:t>
-      </w:r>
+        <w:t xml:space="preserve">Campos e </w:t>
+      </w:r>
+      <w:proofErr w:type="spellStart"/>
+      <w:r>
+        <w:rPr>
+          <w:rStyle w:val="Strong"/>
+        </w:rPr>
+        <w:t>seus</w:t>
+      </w:r>
+      <w:proofErr w:type="spellEnd"/>
+      <w:r>
+        <w:rPr>
+          <w:rStyle w:val="Strong"/>
+        </w:rPr>
+        <w:t xml:space="preserve"> </w:t>
+      </w:r>
+      <w:proofErr w:type="spellStart"/>
+      <w:r>
+        <w:rPr>
+          <w:rStyle w:val="Strong"/>
+        </w:rPr>
+        <w:t>tipos</w:t>
+      </w:r>
+      <w:proofErr w:type="spellEnd"/>
       <w:r>
         <w:t xml:space="preserve"> (</w:t>
       </w:r>
@@ -4608,8 +5847,44 @@
         <w:rPr>
           <w:rStyle w:val="Strong"/>
         </w:rPr>
-        <w:t>Campos obrigatórios ou opcionais</w:t>
-      </w:r>
+        <w:t xml:space="preserve">Campos </w:t>
+      </w:r>
+      <w:proofErr w:type="spellStart"/>
+      <w:r>
+        <w:rPr>
+          <w:rStyle w:val="Strong"/>
+        </w:rPr>
+        <w:t>obrigatórios</w:t>
+      </w:r>
+      <w:proofErr w:type="spellEnd"/>
+      <w:r>
+        <w:rPr>
+          <w:rStyle w:val="Strong"/>
+        </w:rPr>
+        <w:t xml:space="preserve"> </w:t>
+      </w:r>
+      <w:proofErr w:type="spellStart"/>
+      <w:r>
+        <w:rPr>
+          <w:rStyle w:val="Strong"/>
+        </w:rPr>
+        <w:t>ou</w:t>
+      </w:r>
+      <w:proofErr w:type="spellEnd"/>
+      <w:r>
+        <w:rPr>
+          <w:rStyle w:val="Strong"/>
+        </w:rPr>
+        <w:t xml:space="preserve"> </w:t>
+      </w:r>
+      <w:proofErr w:type="spellStart"/>
+      <w:r>
+        <w:rPr>
+          <w:rStyle w:val="Strong"/>
+        </w:rPr>
+        <w:t>opcionais</w:t>
+      </w:r>
+      <w:proofErr w:type="spellEnd"/>
     </w:p>
     <w:p>
       <w:pPr>
@@ -4622,11 +5897,19 @@
         </w:tabs>
         <w:ind w:left="360"/>
       </w:pPr>
+      <w:proofErr w:type="spellStart"/>
       <w:r>
         <w:rPr>
           <w:rStyle w:val="Strong"/>
         </w:rPr>
-        <w:t>Consultas (</w:t>
+        <w:t>Consultas</w:t>
+      </w:r>
+      <w:proofErr w:type="spellEnd"/>
+      <w:r>
+        <w:rPr>
+          <w:rStyle w:val="Strong"/>
+        </w:rPr>
+        <w:t xml:space="preserve"> (</w:t>
       </w:r>
       <w:r>
         <w:rPr>
@@ -4657,11 +5940,19 @@
         </w:tabs>
         <w:ind w:left="360"/>
       </w:pPr>
+      <w:proofErr w:type="spellStart"/>
       <w:r>
         <w:rPr>
           <w:rStyle w:val="Strong"/>
         </w:rPr>
-        <w:t>Mutações (</w:t>
+        <w:t>Mutações</w:t>
+      </w:r>
+      <w:proofErr w:type="spellEnd"/>
+      <w:r>
+        <w:rPr>
+          <w:rStyle w:val="Strong"/>
+        </w:rPr>
+        <w:t xml:space="preserve"> (</w:t>
       </w:r>
       <w:r>
         <w:rPr>
@@ -4702,6 +5993,7 @@
         </w:rPr>
         <w:t>Assinaturas em tempo real (</w:t>
       </w:r>
+      <w:proofErr w:type="spellStart"/>
       <w:r>
         <w:rPr>
           <w:rStyle w:val="HTMLCode"/>
@@ -4714,6 +6006,7 @@
         </w:rPr>
         <w:t>Subscription</w:t>
       </w:r>
+      <w:proofErr w:type="spellEnd"/>
       <w:r>
         <w:rPr>
           <w:rStyle w:val="Strong"/>
@@ -4737,7 +6030,21 @@
         <w:rPr>
           <w:rStyle w:val="Strong"/>
         </w:rPr>
-        <w:t>Entradas personalizadas (</w:t>
+        <w:t xml:space="preserve">Entradas </w:t>
+      </w:r>
+      <w:proofErr w:type="spellStart"/>
+      <w:r>
+        <w:rPr>
+          <w:rStyle w:val="Strong"/>
+        </w:rPr>
+        <w:t>personalizadas</w:t>
+      </w:r>
+      <w:proofErr w:type="spellEnd"/>
+      <w:r>
+        <w:rPr>
+          <w:rStyle w:val="Strong"/>
+        </w:rPr>
+        <w:t xml:space="preserve"> (</w:t>
       </w:r>
       <w:r>
         <w:rPr>
@@ -4784,6 +6091,7 @@
         </w:rPr>
         <w:t xml:space="preserve">: </w:t>
       </w:r>
+      <w:proofErr w:type="spellStart"/>
       <w:r>
         <w:rPr>
           <w:rStyle w:val="HTMLCode"/>
@@ -4794,6 +6102,7 @@
         </w:rPr>
         <w:t>enum</w:t>
       </w:r>
+      <w:proofErr w:type="spellEnd"/>
       <w:r>
         <w:rPr>
           <w:lang w:val="pt-PT"/>
@@ -4816,6 +6125,7 @@
         </w:rPr>
         <w:t xml:space="preserve">, </w:t>
       </w:r>
+      <w:proofErr w:type="spellStart"/>
       <w:r>
         <w:rPr>
           <w:rStyle w:val="HTMLCode"/>
@@ -4826,12 +6136,14 @@
         </w:rPr>
         <w:t>union</w:t>
       </w:r>
+      <w:proofErr w:type="spellEnd"/>
       <w:r>
         <w:rPr>
           <w:lang w:val="pt-PT"/>
         </w:rPr>
         <w:t xml:space="preserve">, </w:t>
       </w:r>
+      <w:proofErr w:type="spellStart"/>
       <w:r>
         <w:rPr>
           <w:rStyle w:val="HTMLCode"/>
@@ -4842,6 +6154,7 @@
         </w:rPr>
         <w:t>fragment</w:t>
       </w:r>
+      <w:proofErr w:type="spellEnd"/>
       <w:r>
         <w:rPr>
           <w:lang w:val="pt-PT"/>
@@ -4926,12 +6239,14 @@
             <w:r>
               <w:t xml:space="preserve">  </w:t>
             </w:r>
+            <w:proofErr w:type="spellStart"/>
             <w:r>
               <w:rPr>
                 <w:color w:val="4F81BD" w:themeColor="accent1"/>
               </w:rPr>
               <w:t>firstName</w:t>
             </w:r>
+            <w:proofErr w:type="spellEnd"/>
             <w:r>
               <w:rPr>
                 <w:color w:val="000000" w:themeColor="text1"/>
@@ -4952,12 +6267,14 @@
             <w:r>
               <w:t xml:space="preserve">  </w:t>
             </w:r>
+            <w:proofErr w:type="spellStart"/>
             <w:r>
               <w:rPr>
                 <w:color w:val="4F81BD" w:themeColor="accent1"/>
               </w:rPr>
               <w:t>lastName</w:t>
             </w:r>
+            <w:proofErr w:type="spellEnd"/>
             <w:r>
               <w:rPr>
                 <w:color w:val="000000" w:themeColor="text1"/>
@@ -5018,17 +6335,33 @@
           <w:lang w:val="pt-PT"/>
         </w:rPr>
       </w:pPr>
+      <w:proofErr w:type="spellStart"/>
       <w:r>
         <w:rPr>
           <w:lang w:val="pt-PT"/>
         </w:rPr>
         <w:t>Type</w:t>
       </w:r>
-      <w:r>
-        <w:rPr>
-          <w:lang w:val="pt-PT"/>
-        </w:rPr>
-        <w:t xml:space="preserve"> Student define a estrutura de um objeto de estudante.</w:t>
+      <w:proofErr w:type="spellEnd"/>
+      <w:r>
+        <w:rPr>
+          <w:lang w:val="pt-PT"/>
+        </w:rPr>
+        <w:t xml:space="preserve"> </w:t>
+      </w:r>
+      <w:proofErr w:type="spellStart"/>
+      <w:r>
+        <w:rPr>
+          <w:lang w:val="pt-PT"/>
+        </w:rPr>
+        <w:t>Student</w:t>
+      </w:r>
+      <w:proofErr w:type="spellEnd"/>
+      <w:r>
+        <w:rPr>
+          <w:lang w:val="pt-PT"/>
+        </w:rPr>
+        <w:t xml:space="preserve"> define a estrutura de um objeto de estudante.</w:t>
       </w:r>
     </w:p>
     <w:p>
@@ -5074,7 +6407,21 @@
         <w:rPr>
           <w:lang w:val="pt-PT"/>
         </w:rPr>
-        <w:t xml:space="preserve"> (non-nullable).</w:t>
+        <w:t xml:space="preserve"> (non-</w:t>
+      </w:r>
+      <w:proofErr w:type="spellStart"/>
+      <w:r>
+        <w:rPr>
+          <w:lang w:val="pt-PT"/>
+        </w:rPr>
+        <w:t>nullable</w:t>
+      </w:r>
+      <w:proofErr w:type="spellEnd"/>
+      <w:r>
+        <w:rPr>
+          <w:lang w:val="pt-PT"/>
+        </w:rPr>
+        <w:t>).</w:t>
       </w:r>
     </w:p>
     <w:p>
@@ -5216,12 +6563,14 @@
             <w:r>
               <w:t xml:space="preserve">    </w:t>
             </w:r>
+            <w:proofErr w:type="spellStart"/>
             <w:r>
               <w:rPr>
                 <w:color w:val="0070C0"/>
               </w:rPr>
               <w:t>allStudents</w:t>
             </w:r>
+            <w:proofErr w:type="spellEnd"/>
             <w:r>
               <w:t>: [Student]</w:t>
             </w:r>
@@ -5262,6 +6611,7 @@
             <w:r>
               <w:t xml:space="preserve">    </w:t>
             </w:r>
+            <w:proofErr w:type="spellStart"/>
             <w:proofErr w:type="gramStart"/>
             <w:r>
               <w:rPr>
@@ -5269,12 +6619,26 @@
               </w:rPr>
               <w:t>createStudent</w:t>
             </w:r>
+            <w:proofErr w:type="spellEnd"/>
             <w:r>
               <w:t>(</w:t>
             </w:r>
+            <w:proofErr w:type="spellStart"/>
             <w:proofErr w:type="gramEnd"/>
             <w:r>
-              <w:t>firstName: String!, lastName: String!, email: String!): Student</w:t>
+              <w:t>firstName</w:t>
+            </w:r>
+            <w:proofErr w:type="spellEnd"/>
+            <w:r>
+              <w:t xml:space="preserve">: String!, </w:t>
+            </w:r>
+            <w:proofErr w:type="spellStart"/>
+            <w:r>
+              <w:t>lastName</w:t>
+            </w:r>
+            <w:proofErr w:type="spellEnd"/>
+            <w:r>
+              <w:t>: String!, email: String!): Student</w:t>
             </w:r>
           </w:p>
           <w:p>
@@ -5313,6 +6677,7 @@
         </w:rPr>
         <w:t xml:space="preserve">O tipo </w:t>
       </w:r>
+      <w:proofErr w:type="spellStart"/>
       <w:r>
         <w:rPr>
           <w:rStyle w:val="HTMLCode"/>
@@ -5323,6 +6688,7 @@
         </w:rPr>
         <w:t>Query</w:t>
       </w:r>
+      <w:proofErr w:type="spellEnd"/>
       <w:r>
         <w:rPr>
           <w:lang w:val="pt-PT"/>
@@ -5360,6 +6726,7 @@
         </w:rPr>
         <w:t xml:space="preserve">O tipo </w:t>
       </w:r>
+      <w:proofErr w:type="spellStart"/>
       <w:r>
         <w:rPr>
           <w:rStyle w:val="HTMLCode"/>
@@ -5370,6 +6737,7 @@
         </w:rPr>
         <w:t>Mutation</w:t>
       </w:r>
+      <w:proofErr w:type="spellEnd"/>
       <w:r>
         <w:rPr>
           <w:lang w:val="pt-PT"/>
@@ -5408,6 +6776,7 @@
         </w:rPr>
         <w:t>Os tipos usados nas operações (</w:t>
       </w:r>
+      <w:proofErr w:type="spellStart"/>
       <w:r>
         <w:rPr>
           <w:rStyle w:val="HTMLCode"/>
@@ -5418,12 +6787,14 @@
         </w:rPr>
         <w:t>Student</w:t>
       </w:r>
+      <w:proofErr w:type="spellEnd"/>
       <w:r>
         <w:rPr>
           <w:lang w:val="pt-PT"/>
         </w:rPr>
         <w:t xml:space="preserve">, </w:t>
       </w:r>
+      <w:proofErr w:type="spellStart"/>
       <w:r>
         <w:rPr>
           <w:rStyle w:val="HTMLCode"/>
@@ -5434,6 +6805,7 @@
         </w:rPr>
         <w:t>String</w:t>
       </w:r>
+      <w:proofErr w:type="spellEnd"/>
       <w:r>
         <w:rPr>
           <w:lang w:val="pt-PT"/>
@@ -5454,7 +6826,21 @@
         <w:rPr>
           <w:lang w:val="pt-PT"/>
         </w:rPr>
-        <w:t>) também devem ser definidos no schema.</w:t>
+        <w:t xml:space="preserve">) também devem ser definidos no </w:t>
+      </w:r>
+      <w:proofErr w:type="spellStart"/>
+      <w:r>
+        <w:rPr>
+          <w:lang w:val="pt-PT"/>
+        </w:rPr>
+        <w:t>schema</w:t>
+      </w:r>
+      <w:proofErr w:type="spellEnd"/>
+      <w:r>
+        <w:rPr>
+          <w:lang w:val="pt-PT"/>
+        </w:rPr>
+        <w:t>.</w:t>
       </w:r>
     </w:p>
     <w:p>
@@ -5485,16 +6871,34 @@
           <w:lang w:val="pt-PT"/>
         </w:rPr>
       </w:pPr>
-      <w:bookmarkStart w:id="4" w:name="_Toc193977413"/>
+      <w:bookmarkStart w:id="5" w:name="_Toc193981638"/>
+      <w:proofErr w:type="spellStart"/>
       <w:r>
         <w:rPr>
           <w:rFonts w:ascii="Times New Roman" w:hAnsi="Times New Roman" w:cs="Times New Roman"/>
           <w:lang w:val="pt-PT"/>
         </w:rPr>
         <w:lastRenderedPageBreak/>
-        <w:t>GraphQL Query</w:t>
-      </w:r>
-      <w:bookmarkEnd w:id="4"/>
+        <w:t>GraphQL</w:t>
+      </w:r>
+      <w:proofErr w:type="spellEnd"/>
+      <w:r>
+        <w:rPr>
+          <w:rFonts w:ascii="Times New Roman" w:hAnsi="Times New Roman" w:cs="Times New Roman"/>
+          <w:lang w:val="pt-PT"/>
+        </w:rPr>
+        <w:t xml:space="preserve"> </w:t>
+      </w:r>
+      <w:proofErr w:type="spellStart"/>
+      <w:r>
+        <w:rPr>
+          <w:rFonts w:ascii="Times New Roman" w:hAnsi="Times New Roman" w:cs="Times New Roman"/>
+          <w:lang w:val="pt-PT"/>
+        </w:rPr>
+        <w:t>Query</w:t>
+      </w:r>
+      <w:bookmarkEnd w:id="5"/>
+      <w:proofErr w:type="spellEnd"/>
     </w:p>
     <w:p>
       <w:pPr>
@@ -5509,32 +6913,79 @@
         </w:rPr>
         <w:t xml:space="preserve">Uma </w:t>
       </w:r>
+      <w:proofErr w:type="spellStart"/>
       <w:r>
         <w:rPr>
           <w:rStyle w:val="Strong"/>
           <w:lang w:val="pt-PT"/>
         </w:rPr>
-        <w:t>GraphQL Query</w:t>
-      </w:r>
-      <w:r>
-        <w:rPr>
-          <w:lang w:val="pt-PT"/>
-        </w:rPr>
-        <w:t xml:space="preserve"> é uma solicitação para recuperar dados de um servidor GraphQL. Ela é equivalente a uma requisição </w:t>
-      </w:r>
+        <w:t>GraphQL</w:t>
+      </w:r>
+      <w:proofErr w:type="spellEnd"/>
       <w:r>
         <w:rPr>
           <w:rStyle w:val="Strong"/>
           <w:lang w:val="pt-PT"/>
         </w:rPr>
+        <w:t xml:space="preserve"> </w:t>
+      </w:r>
+      <w:proofErr w:type="spellStart"/>
+      <w:r>
+        <w:rPr>
+          <w:rStyle w:val="Strong"/>
+          <w:lang w:val="pt-PT"/>
+        </w:rPr>
+        <w:t>Query</w:t>
+      </w:r>
+      <w:proofErr w:type="spellEnd"/>
+      <w:r>
+        <w:rPr>
+          <w:lang w:val="pt-PT"/>
+        </w:rPr>
+        <w:t xml:space="preserve"> é uma solicitação para recuperar dados de um servidor </w:t>
+      </w:r>
+      <w:proofErr w:type="spellStart"/>
+      <w:r>
+        <w:rPr>
+          <w:lang w:val="pt-PT"/>
+        </w:rPr>
+        <w:t>GraphQL</w:t>
+      </w:r>
+      <w:proofErr w:type="spellEnd"/>
+      <w:r>
+        <w:rPr>
+          <w:lang w:val="pt-PT"/>
+        </w:rPr>
+        <w:t xml:space="preserve">. Ela é equivalente a uma requisição </w:t>
+      </w:r>
+      <w:r>
+        <w:rPr>
+          <w:rStyle w:val="Strong"/>
+          <w:lang w:val="pt-PT"/>
+        </w:rPr>
         <w:t>GET</w:t>
       </w:r>
       <w:r>
         <w:rPr>
           <w:lang w:val="pt-PT"/>
         </w:rPr>
-        <w:t xml:space="preserve"> em APIs REST, mas com a vantagem de permitir ao cliente definir exatamente quais dados deseja receber. Isso evita </w:t>
-      </w:r>
+        <w:t xml:space="preserve"> em </w:t>
+      </w:r>
+      <w:proofErr w:type="spellStart"/>
+      <w:r>
+        <w:rPr>
+          <w:lang w:val="pt-PT"/>
+        </w:rPr>
+        <w:t>APIs</w:t>
+      </w:r>
+      <w:proofErr w:type="spellEnd"/>
+      <w:r>
+        <w:rPr>
+          <w:lang w:val="pt-PT"/>
+        </w:rPr>
+        <w:t xml:space="preserve"> REST, mas com a vantagem de permitir ao cliente definir exatamente quais dados deseja receber. Isso evita </w:t>
+      </w:r>
+      <w:proofErr w:type="spellStart"/>
       <w:r>
         <w:rPr>
           <w:rStyle w:val="Strong"/>
@@ -5542,12 +6993,14 @@
         </w:rPr>
         <w:t>overfetching</w:t>
       </w:r>
+      <w:proofErr w:type="spellEnd"/>
       <w:r>
         <w:rPr>
           <w:lang w:val="pt-PT"/>
         </w:rPr>
         <w:t xml:space="preserve"> (receber dados desnecessários) e </w:t>
       </w:r>
+      <w:proofErr w:type="spellStart"/>
       <w:r>
         <w:rPr>
           <w:rStyle w:val="Strong"/>
@@ -5555,6 +7008,7 @@
         </w:rPr>
         <w:t>underfetching</w:t>
       </w:r>
+      <w:proofErr w:type="spellEnd"/>
       <w:r>
         <w:rPr>
           <w:lang w:val="pt-PT"/>
@@ -5583,21 +7037,60 @@
           <w:rStyle w:val="Strong"/>
           <w:lang w:val="pt-PT"/>
         </w:rPr>
-        <w:t>Definição do Schema</w:t>
-      </w:r>
-      <w:r>
-        <w:rPr>
-          <w:lang w:val="pt-PT"/>
-        </w:rPr>
-        <w:t xml:space="preserve">: No GraphQL, as queries são definidas no </w:t>
-      </w:r>
+        <w:t xml:space="preserve">Definição do </w:t>
+      </w:r>
+      <w:proofErr w:type="spellStart"/>
       <w:r>
         <w:rPr>
           <w:rStyle w:val="Strong"/>
           <w:lang w:val="pt-PT"/>
         </w:rPr>
+        <w:t>Schema</w:t>
+      </w:r>
+      <w:proofErr w:type="spellEnd"/>
+      <w:r>
+        <w:rPr>
+          <w:lang w:val="pt-PT"/>
+        </w:rPr>
+        <w:t xml:space="preserve">: No </w:t>
+      </w:r>
+      <w:proofErr w:type="spellStart"/>
+      <w:r>
+        <w:rPr>
+          <w:lang w:val="pt-PT"/>
+        </w:rPr>
+        <w:t>GraphQL</w:t>
+      </w:r>
+      <w:proofErr w:type="spellEnd"/>
+      <w:r>
+        <w:rPr>
+          <w:lang w:val="pt-PT"/>
+        </w:rPr>
+        <w:t xml:space="preserve">, as </w:t>
+      </w:r>
+      <w:proofErr w:type="spellStart"/>
+      <w:r>
+        <w:rPr>
+          <w:lang w:val="pt-PT"/>
+        </w:rPr>
+        <w:t>queries</w:t>
+      </w:r>
+      <w:proofErr w:type="spellEnd"/>
+      <w:r>
+        <w:rPr>
+          <w:lang w:val="pt-PT"/>
+        </w:rPr>
+        <w:t xml:space="preserve"> são definidas no </w:t>
+      </w:r>
+      <w:proofErr w:type="spellStart"/>
+      <w:r>
+        <w:rPr>
+          <w:rStyle w:val="Strong"/>
+          <w:lang w:val="pt-PT"/>
+        </w:rPr>
         <w:t>schema</w:t>
       </w:r>
+      <w:proofErr w:type="spellEnd"/>
       <w:r>
         <w:rPr>
           <w:lang w:val="pt-PT"/>
@@ -5664,12 +7157,14 @@
               </w:rPr>
               <w:t xml:space="preserve">  </w:t>
             </w:r>
+            <w:proofErr w:type="spellStart"/>
             <w:r>
               <w:rPr>
                 <w:color w:val="4F81BD" w:themeColor="accent1"/>
               </w:rPr>
               <w:t>firstQuery</w:t>
             </w:r>
+            <w:proofErr w:type="spellEnd"/>
             <w:r>
               <w:rPr>
                 <w:color w:val="000000" w:themeColor="text1"/>
@@ -5689,12 +7184,14 @@
               </w:rPr>
               <w:t xml:space="preserve">  </w:t>
             </w:r>
+            <w:proofErr w:type="spellStart"/>
             <w:r>
               <w:rPr>
                 <w:color w:val="0070C0"/>
               </w:rPr>
               <w:t>secondQuery</w:t>
             </w:r>
+            <w:proofErr w:type="spellEnd"/>
             <w:r>
               <w:rPr>
                 <w:color w:val="000000" w:themeColor="text1"/>
@@ -5748,7 +7245,21 @@
         <w:rPr>
           <w:lang w:val="pt-PT"/>
         </w:rPr>
-        <w:t xml:space="preserve">: O backend deve definir como os dados serão retornados. </w:t>
+        <w:t xml:space="preserve">: O </w:t>
+      </w:r>
+      <w:proofErr w:type="spellStart"/>
+      <w:r>
+        <w:rPr>
+          <w:lang w:val="pt-PT"/>
+        </w:rPr>
+        <w:t>backend</w:t>
+      </w:r>
+      <w:proofErr w:type="spellEnd"/>
+      <w:r>
+        <w:rPr>
+          <w:lang w:val="pt-PT"/>
+        </w:rPr>
+        <w:t xml:space="preserve"> deve definir como os dados serão retornados. </w:t>
       </w:r>
     </w:p>
     <w:p>
@@ -5773,20 +7284,31 @@
         </w:rPr>
         <w:t xml:space="preserve">No Java, isso pode ser feito com um </w:t>
       </w:r>
+      <w:proofErr w:type="spellStart"/>
       <w:r>
         <w:rPr>
           <w:rStyle w:val="Strong"/>
           <w:lang w:val="pt-PT"/>
         </w:rPr>
-        <w:t xml:space="preserve">Query </w:t>
-      </w:r>
+        <w:t>Query</w:t>
+      </w:r>
+      <w:proofErr w:type="spellEnd"/>
       <w:r>
         <w:rPr>
           <w:rStyle w:val="Strong"/>
           <w:lang w:val="pt-PT"/>
         </w:rPr>
+        <w:t xml:space="preserve"> </w:t>
+      </w:r>
+      <w:proofErr w:type="spellStart"/>
+      <w:r>
+        <w:rPr>
+          <w:rStyle w:val="Strong"/>
+          <w:lang w:val="pt-PT"/>
+        </w:rPr>
         <w:t>Mapping</w:t>
       </w:r>
+      <w:proofErr w:type="spellEnd"/>
       <w:r>
         <w:rPr>
           <w:lang w:val="pt-PT"/>
@@ -5897,13 +7419,22 @@
               </w:rPr>
               <w:t xml:space="preserve">public String </w:t>
             </w:r>
+            <w:proofErr w:type="spellStart"/>
             <w:proofErr w:type="gramStart"/>
             <w:r>
               <w:rPr>
                 <w:sz w:val="26"/>
                 <w:szCs w:val="26"/>
               </w:rPr>
-              <w:t>firstQuery(</w:t>
+              <w:t>firstQuery</w:t>
+            </w:r>
+            <w:proofErr w:type="spellEnd"/>
+            <w:r>
+              <w:rPr>
+                <w:sz w:val="26"/>
+                <w:szCs w:val="26"/>
+              </w:rPr>
+              <w:t>(</w:t>
             </w:r>
             <w:proofErr w:type="gramEnd"/>
             <w:r>
@@ -6017,13 +7548,22 @@
               </w:rPr>
               <w:t xml:space="preserve">public String </w:t>
             </w:r>
+            <w:proofErr w:type="spellStart"/>
             <w:proofErr w:type="gramStart"/>
             <w:r>
               <w:rPr>
                 <w:sz w:val="26"/>
                 <w:szCs w:val="26"/>
               </w:rPr>
-              <w:t>secondQuery(</w:t>
+              <w:t>secondQuery</w:t>
+            </w:r>
+            <w:proofErr w:type="spellEnd"/>
+            <w:r>
+              <w:rPr>
+                <w:sz w:val="26"/>
+                <w:szCs w:val="26"/>
+              </w:rPr>
+              <w:t>(</w:t>
             </w:r>
             <w:proofErr w:type="gramEnd"/>
             <w:r>
@@ -6133,13 +7673,50 @@
           <w:rStyle w:val="Strong"/>
           <w:lang w:val="pt-PT"/>
         </w:rPr>
-        <w:t>Execução da Query</w:t>
-      </w:r>
-      <w:r>
-        <w:rPr>
-          <w:lang w:val="pt-PT"/>
-        </w:rPr>
-        <w:t>: O cliente pode solicitar os dados com uma query GraphQL:</w:t>
+        <w:t xml:space="preserve">Execução da </w:t>
+      </w:r>
+      <w:proofErr w:type="spellStart"/>
+      <w:r>
+        <w:rPr>
+          <w:rStyle w:val="Strong"/>
+          <w:lang w:val="pt-PT"/>
+        </w:rPr>
+        <w:t>Query</w:t>
+      </w:r>
+      <w:proofErr w:type="spellEnd"/>
+      <w:r>
+        <w:rPr>
+          <w:lang w:val="pt-PT"/>
+        </w:rPr>
+        <w:t xml:space="preserve">: O cliente pode solicitar os dados com uma </w:t>
+      </w:r>
+      <w:proofErr w:type="spellStart"/>
+      <w:r>
+        <w:rPr>
+          <w:lang w:val="pt-PT"/>
+        </w:rPr>
+        <w:t>query</w:t>
+      </w:r>
+      <w:proofErr w:type="spellEnd"/>
+      <w:r>
+        <w:rPr>
+          <w:lang w:val="pt-PT"/>
+        </w:rPr>
+        <w:t xml:space="preserve"> </w:t>
+      </w:r>
+      <w:proofErr w:type="spellStart"/>
+      <w:r>
+        <w:rPr>
+          <w:lang w:val="pt-PT"/>
+        </w:rPr>
+        <w:t>GraphQL</w:t>
+      </w:r>
+      <w:proofErr w:type="spellEnd"/>
+      <w:r>
+        <w:rPr>
+          <w:lang w:val="pt-PT"/>
+        </w:rPr>
+        <w:t>:</w:t>
       </w:r>
     </w:p>
     <w:tbl>
@@ -6164,12 +7741,21 @@
                 <w:lang w:val="pt-PT"/>
               </w:rPr>
             </w:pPr>
+            <w:proofErr w:type="spellStart"/>
             <w:r>
               <w:rPr>
                 <w:color w:val="000000" w:themeColor="text1"/>
                 <w:lang w:val="pt-PT"/>
               </w:rPr>
-              <w:t>query {</w:t>
+              <w:t>query</w:t>
+            </w:r>
+            <w:proofErr w:type="spellEnd"/>
+            <w:r>
+              <w:rPr>
+                <w:color w:val="000000" w:themeColor="text1"/>
+                <w:lang w:val="pt-PT"/>
+              </w:rPr>
+              <w:t xml:space="preserve"> {</w:t>
             </w:r>
           </w:p>
           <w:p>
@@ -6184,8 +7770,17 @@
                 <w:color w:val="000000" w:themeColor="text1"/>
                 <w:lang w:val="pt-PT"/>
               </w:rPr>
-              <w:t xml:space="preserve">  firstQuery</w:t>
-            </w:r>
+              <w:t xml:space="preserve">  </w:t>
+            </w:r>
+            <w:proofErr w:type="spellStart"/>
+            <w:r>
+              <w:rPr>
+                <w:color w:val="000000" w:themeColor="text1"/>
+                <w:lang w:val="pt-PT"/>
+              </w:rPr>
+              <w:t>firstQuery</w:t>
+            </w:r>
+            <w:proofErr w:type="spellEnd"/>
           </w:p>
           <w:p>
             <w:pPr>
@@ -6199,8 +7794,17 @@
                 <w:color w:val="000000" w:themeColor="text1"/>
                 <w:lang w:val="pt-PT"/>
               </w:rPr>
-              <w:t xml:space="preserve">  secondQuery</w:t>
-            </w:r>
+              <w:t xml:space="preserve">  </w:t>
+            </w:r>
+            <w:proofErr w:type="spellStart"/>
+            <w:r>
+              <w:rPr>
+                <w:color w:val="000000" w:themeColor="text1"/>
+                <w:lang w:val="pt-PT"/>
+              </w:rPr>
+              <w:t>secondQuery</w:t>
+            </w:r>
+            <w:proofErr w:type="spellEnd"/>
           </w:p>
           <w:p>
             <w:pPr>
@@ -6285,12 +7889,28 @@
           </w:p>
           <w:p>
             <w:r>
-              <w:t xml:space="preserve">    "firstQuery": "First Query",</w:t>
+              <w:t xml:space="preserve">    "</w:t>
+            </w:r>
+            <w:proofErr w:type="spellStart"/>
+            <w:r>
+              <w:t>firstQuery</w:t>
+            </w:r>
+            <w:proofErr w:type="spellEnd"/>
+            <w:r>
+              <w:t>": "First Query",</w:t>
             </w:r>
           </w:p>
           <w:p>
             <w:r>
-              <w:t xml:space="preserve">    "secondQuery": "Second Query"</w:t>
+              <w:t xml:space="preserve">    "</w:t>
+            </w:r>
+            <w:proofErr w:type="spellStart"/>
+            <w:r>
+              <w:t>secondQuery</w:t>
+            </w:r>
+            <w:proofErr w:type="spellEnd"/>
+            <w:r>
+              <w:t>": "Second Query"</w:t>
             </w:r>
           </w:p>
           <w:p>
@@ -6319,12 +7939,21 @@
           <w:bCs/>
         </w:rPr>
       </w:pPr>
+      <w:proofErr w:type="spellStart"/>
       <w:r>
         <w:rPr>
           <w:b/>
           <w:bCs/>
         </w:rPr>
-        <w:t>Vantagens:</w:t>
+        <w:t>Vantagens</w:t>
+      </w:r>
+      <w:proofErr w:type="spellEnd"/>
+      <w:r>
+        <w:rPr>
+          <w:b/>
+          <w:bCs/>
+        </w:rPr>
+        <w:t>:</w:t>
       </w:r>
     </w:p>
     <w:p>
@@ -6344,8 +7973,17 @@
           <w:lang w:val="pt-PT"/>
         </w:rPr>
         <w:lastRenderedPageBreak/>
-        <w:t>Evita overfetching</w:t>
-      </w:r>
+        <w:t xml:space="preserve">Evita </w:t>
+      </w:r>
+      <w:proofErr w:type="spellStart"/>
+      <w:r>
+        <w:rPr>
+          <w:rStyle w:val="Strong"/>
+          <w:lang w:val="pt-PT"/>
+        </w:rPr>
+        <w:t>overfetching</w:t>
+      </w:r>
+      <w:proofErr w:type="spellEnd"/>
       <w:r>
         <w:rPr>
           <w:lang w:val="pt-PT"/>
@@ -6417,15 +8055,33 @@
           <w:lang w:val="pt-PT"/>
         </w:rPr>
       </w:pPr>
-      <w:bookmarkStart w:id="5" w:name="_Toc193977414"/>
+      <w:bookmarkStart w:id="6" w:name="_Toc193981639"/>
+      <w:proofErr w:type="spellStart"/>
       <w:r>
         <w:rPr>
           <w:rFonts w:ascii="Times New Roman" w:hAnsi="Times New Roman" w:cs="Times New Roman"/>
           <w:lang w:val="pt-PT"/>
         </w:rPr>
-        <w:t>GraphQL Mutation</w:t>
-      </w:r>
-      <w:bookmarkEnd w:id="5"/>
+        <w:t>GraphQL</w:t>
+      </w:r>
+      <w:proofErr w:type="spellEnd"/>
+      <w:r>
+        <w:rPr>
+          <w:rFonts w:ascii="Times New Roman" w:hAnsi="Times New Roman" w:cs="Times New Roman"/>
+          <w:lang w:val="pt-PT"/>
+        </w:rPr>
+        <w:t xml:space="preserve"> </w:t>
+      </w:r>
+      <w:proofErr w:type="spellStart"/>
+      <w:r>
+        <w:rPr>
+          <w:rFonts w:ascii="Times New Roman" w:hAnsi="Times New Roman" w:cs="Times New Roman"/>
+          <w:lang w:val="pt-PT"/>
+        </w:rPr>
+        <w:t>Mutation</w:t>
+      </w:r>
+      <w:bookmarkEnd w:id="6"/>
+      <w:proofErr w:type="spellEnd"/>
     </w:p>
     <w:p>
       <w:pPr>
@@ -6439,8 +8095,25 @@
           <w:rStyle w:val="relative"/>
           <w:lang w:val="pt-PT"/>
         </w:rPr>
-        <w:t xml:space="preserve">No GraphQL, uma </w:t>
-      </w:r>
+        <w:t xml:space="preserve">No </w:t>
+      </w:r>
+      <w:proofErr w:type="spellStart"/>
+      <w:r>
+        <w:rPr>
+          <w:rStyle w:val="relative"/>
+          <w:lang w:val="pt-PT"/>
+        </w:rPr>
+        <w:t>GraphQL</w:t>
+      </w:r>
+      <w:proofErr w:type="spellEnd"/>
+      <w:r>
+        <w:rPr>
+          <w:rStyle w:val="relative"/>
+          <w:lang w:val="pt-PT"/>
+        </w:rPr>
+        <w:t xml:space="preserve">, uma </w:t>
+      </w:r>
+      <w:proofErr w:type="spellStart"/>
       <w:r>
         <w:rPr>
           <w:rStyle w:val="Strong"/>
@@ -6450,6 +8123,7 @@
         </w:rPr>
         <w:t>Mutation</w:t>
       </w:r>
+      <w:proofErr w:type="spellEnd"/>
       <w:r>
         <w:rPr>
           <w:rStyle w:val="relative"/>
@@ -6588,7 +8262,23 @@
           <w:rStyle w:val="relative"/>
           <w:lang w:val="pt-PT"/>
         </w:rPr>
-        <w:t xml:space="preserve"> em APIs REST.</w:t>
+        <w:t xml:space="preserve"> em </w:t>
+      </w:r>
+      <w:proofErr w:type="spellStart"/>
+      <w:r>
+        <w:rPr>
+          <w:rStyle w:val="relative"/>
+          <w:lang w:val="pt-PT"/>
+        </w:rPr>
+        <w:t>APIs</w:t>
+      </w:r>
+      <w:proofErr w:type="spellEnd"/>
+      <w:r>
+        <w:rPr>
+          <w:rStyle w:val="relative"/>
+          <w:lang w:val="pt-PT"/>
+        </w:rPr>
+        <w:t xml:space="preserve"> REST.</w:t>
       </w:r>
     </w:p>
     <w:p>
@@ -6605,8 +8295,57 @@
           <w:rStyle w:val="relative"/>
           <w:lang w:val="pt-PT"/>
         </w:rPr>
-        <w:t xml:space="preserve">As Mutation são definidas no schema GraphQL dentro do tipo </w:t>
-      </w:r>
+        <w:t xml:space="preserve">As </w:t>
+      </w:r>
+      <w:proofErr w:type="spellStart"/>
+      <w:r>
+        <w:rPr>
+          <w:rStyle w:val="relative"/>
+          <w:lang w:val="pt-PT"/>
+        </w:rPr>
+        <w:t>Mutation</w:t>
+      </w:r>
+      <w:proofErr w:type="spellEnd"/>
+      <w:r>
+        <w:rPr>
+          <w:rStyle w:val="relative"/>
+          <w:lang w:val="pt-PT"/>
+        </w:rPr>
+        <w:t xml:space="preserve"> são definidas no </w:t>
+      </w:r>
+      <w:proofErr w:type="spellStart"/>
+      <w:r>
+        <w:rPr>
+          <w:rStyle w:val="relative"/>
+          <w:lang w:val="pt-PT"/>
+        </w:rPr>
+        <w:t>schema</w:t>
+      </w:r>
+      <w:proofErr w:type="spellEnd"/>
+      <w:r>
+        <w:rPr>
+          <w:rStyle w:val="relative"/>
+          <w:lang w:val="pt-PT"/>
+        </w:rPr>
+        <w:t xml:space="preserve"> </w:t>
+      </w:r>
+      <w:proofErr w:type="spellStart"/>
+      <w:r>
+        <w:rPr>
+          <w:rStyle w:val="relative"/>
+          <w:lang w:val="pt-PT"/>
+        </w:rPr>
+        <w:t>GraphQL</w:t>
+      </w:r>
+      <w:proofErr w:type="spellEnd"/>
+      <w:r>
+        <w:rPr>
+          <w:rStyle w:val="relative"/>
+          <w:lang w:val="pt-PT"/>
+        </w:rPr>
+        <w:t xml:space="preserve"> dentro do tipo </w:t>
+      </w:r>
+      <w:proofErr w:type="spellStart"/>
       <w:r>
         <w:rPr>
           <w:rStyle w:val="HTMLCode"/>
@@ -6617,6 +8356,7 @@
         </w:rPr>
         <w:t>Mutation</w:t>
       </w:r>
+      <w:proofErr w:type="spellEnd"/>
       <w:r>
         <w:rPr>
           <w:rStyle w:val="relative"/>
@@ -6658,9 +8398,9 @@
           <w:color w:val="000000" w:themeColor="text1"/>
           <w:lang w:val="pt-PT"/>
         </w:rPr>
-        <w:t>Exemplo de Schema GraphQL para Mutation (</w:t>
-      </w:r>
-      <w:proofErr w:type="gramStart"/>
+        <w:t xml:space="preserve">Exemplo de </w:t>
+      </w:r>
+      <w:proofErr w:type="spellStart"/>
       <w:r>
         <w:rPr>
           <w:b/>
@@ -6668,8 +8408,70 @@
           <w:color w:val="000000" w:themeColor="text1"/>
           <w:lang w:val="pt-PT"/>
         </w:rPr>
+        <w:t>Schema</w:t>
+      </w:r>
+      <w:proofErr w:type="spellEnd"/>
+      <w:r>
+        <w:rPr>
+          <w:b/>
+          <w:bCs/>
+          <w:color w:val="000000" w:themeColor="text1"/>
+          <w:lang w:val="pt-PT"/>
+        </w:rPr>
+        <w:t xml:space="preserve"> </w:t>
+      </w:r>
+      <w:proofErr w:type="spellStart"/>
+      <w:r>
+        <w:rPr>
+          <w:b/>
+          <w:bCs/>
+          <w:color w:val="000000" w:themeColor="text1"/>
+          <w:lang w:val="pt-PT"/>
+        </w:rPr>
+        <w:t>GraphQL</w:t>
+      </w:r>
+      <w:proofErr w:type="spellEnd"/>
+      <w:r>
+        <w:rPr>
+          <w:b/>
+          <w:bCs/>
+          <w:color w:val="000000" w:themeColor="text1"/>
+          <w:lang w:val="pt-PT"/>
+        </w:rPr>
+        <w:t xml:space="preserve"> para </w:t>
+      </w:r>
+      <w:proofErr w:type="spellStart"/>
+      <w:r>
+        <w:rPr>
+          <w:b/>
+          <w:bCs/>
+          <w:color w:val="000000" w:themeColor="text1"/>
+          <w:lang w:val="pt-PT"/>
+        </w:rPr>
+        <w:t>Mutation</w:t>
+      </w:r>
+      <w:proofErr w:type="spellEnd"/>
+      <w:r>
+        <w:rPr>
+          <w:b/>
+          <w:bCs/>
+          <w:color w:val="000000" w:themeColor="text1"/>
+          <w:lang w:val="pt-PT"/>
+        </w:rPr>
+        <w:t xml:space="preserve"> (</w:t>
+      </w:r>
+      <w:proofErr w:type="spellStart"/>
+      <w:proofErr w:type="gramStart"/>
+      <w:r>
+        <w:rPr>
+          <w:b/>
+          <w:bCs/>
+          <w:color w:val="000000" w:themeColor="text1"/>
+          <w:lang w:val="pt-PT"/>
+        </w:rPr>
         <w:t>schema.graphqls</w:t>
       </w:r>
+      <w:proofErr w:type="spellEnd"/>
       <w:proofErr w:type="gramEnd"/>
       <w:r>
         <w:rPr>
@@ -6713,16 +8515,13 @@
               <w:adjustRightInd w:val="0"/>
             </w:pPr>
             <w:r>
-              <w:t xml:space="preserve">    </w:t>
-            </w:r>
-            <w:proofErr w:type="gramStart"/>
-            <w:r>
-              <w:t>createStudent(</w:t>
-            </w:r>
-            <w:proofErr w:type="gramEnd"/>
-            <w:r>
-              <w:t>createStudentRequest : CreateStudentRequest!) : StudentResponse</w:t>
-            </w:r>
+              <w:t xml:space="preserve">    : </w:t>
+            </w:r>
+            <w:proofErr w:type="spellStart"/>
+            <w:r>
+              <w:t>StudentResponse</w:t>
+            </w:r>
+            <w:proofErr w:type="spellEnd"/>
           </w:p>
           <w:p>
             <w:pPr>
@@ -6786,14 +8585,22 @@
         <w:rPr>
           <w:rStyle w:val="Strong"/>
         </w:rPr>
-        <w:t>Código Java - Mutation</w:t>
-      </w:r>
+        <w:t xml:space="preserve">Código Java - </w:t>
+      </w:r>
+      <w:proofErr w:type="spellStart"/>
       <w:r>
         <w:rPr>
           <w:rStyle w:val="Strong"/>
         </w:rPr>
+        <w:t>Mutation</w:t>
+      </w:r>
+      <w:r>
+        <w:rPr>
+          <w:rStyle w:val="Strong"/>
+        </w:rPr>
         <w:t>Mapping</w:t>
       </w:r>
+      <w:proofErr w:type="spellEnd"/>
       <w:r>
         <w:t>:</w:t>
       </w:r>
@@ -6862,12 +8669,22 @@
             <w:r>
               <w:t xml:space="preserve">    </w:t>
             </w:r>
-            <w:r>
-              <w:t xml:space="preserve">StudentService </w:t>
-            </w:r>
+            <w:proofErr w:type="spellStart"/>
+            <w:r>
+              <w:t>StudentService</w:t>
+            </w:r>
+            <w:proofErr w:type="spellEnd"/>
+            <w:r>
+              <w:t xml:space="preserve"> </w:t>
+            </w:r>
+            <w:proofErr w:type="spellStart"/>
             <w:proofErr w:type="gramStart"/>
             <w:r>
-              <w:t>studentService;</w:t>
+              <w:t>studentService</w:t>
+            </w:r>
+            <w:proofErr w:type="spellEnd"/>
+            <w:r>
+              <w:t>;</w:t>
             </w:r>
             <w:proofErr w:type="gramEnd"/>
           </w:p>
@@ -6901,21 +8718,47 @@
               <w:t xml:space="preserve">    </w:t>
             </w:r>
             <w:r>
-              <w:t xml:space="preserve">public StudentResponse </w:t>
-            </w:r>
+              <w:t xml:space="preserve">public </w:t>
+            </w:r>
+            <w:proofErr w:type="spellStart"/>
+            <w:r>
+              <w:t>StudentResponse</w:t>
+            </w:r>
+            <w:proofErr w:type="spellEnd"/>
+            <w:r>
+              <w:t xml:space="preserve"> </w:t>
+            </w:r>
+            <w:proofErr w:type="spellStart"/>
             <w:proofErr w:type="gramStart"/>
             <w:r>
-              <w:t>createStudent(</w:t>
+              <w:t>createStudent</w:t>
+            </w:r>
+            <w:proofErr w:type="spellEnd"/>
+            <w:r>
+              <w:t>(</w:t>
             </w:r>
             <w:proofErr w:type="gramEnd"/>
             <w:r>
-              <w:t xml:space="preserve">@Argument CreateStudentRequest         </w:t>
+              <w:t xml:space="preserve">@Argument </w:t>
+            </w:r>
+            <w:proofErr w:type="spellStart"/>
+            <w:r>
+              <w:t>CreateStudentRequest</w:t>
+            </w:r>
+            <w:proofErr w:type="spellEnd"/>
+            <w:r>
+              <w:t xml:space="preserve">         </w:t>
             </w:r>
             <w:r>
               <w:t xml:space="preserve">        </w:t>
             </w:r>
-            <w:r>
-              <w:t>createStudentRequest) {</w:t>
+            <w:proofErr w:type="spellStart"/>
+            <w:r>
+              <w:t>createStudentRequest</w:t>
+            </w:r>
+            <w:proofErr w:type="spellEnd"/>
+            <w:r>
+              <w:t>) {</w:t>
             </w:r>
           </w:p>
           <w:p>
@@ -6981,7 +8824,8 @@
           <w:lang w:val="pt-PT"/>
         </w:rPr>
       </w:pPr>
-      <w:bookmarkStart w:id="6" w:name="_Toc193977415"/>
+      <w:bookmarkStart w:id="7" w:name="_Toc193981640"/>
+      <w:proofErr w:type="spellStart"/>
       <w:r>
         <w:rPr>
           <w:rStyle w:val="Strong"/>
@@ -6992,6 +8836,7 @@
         </w:rPr>
         <w:t>GraphQL</w:t>
       </w:r>
+      <w:proofErr w:type="spellEnd"/>
       <w:r>
         <w:rPr>
           <w:rFonts w:ascii="Times New Roman" w:hAnsi="Times New Roman" w:cs="Times New Roman"/>
@@ -6999,7 +8844,7 @@
         </w:rPr>
         <w:t xml:space="preserve"> Resolver</w:t>
       </w:r>
-      <w:bookmarkEnd w:id="6"/>
+      <w:bookmarkEnd w:id="7"/>
     </w:p>
     <w:p>
       <w:pPr>
@@ -7042,12 +8887,14 @@
         </w:rPr>
         <w:t xml:space="preserve">no </w:t>
       </w:r>
+      <w:proofErr w:type="spellStart"/>
       <w:r>
         <w:rPr>
           <w:lang w:val="pt-PT"/>
         </w:rPr>
         <w:t>schema</w:t>
       </w:r>
+      <w:proofErr w:type="spellEnd"/>
       <w:r>
         <w:rPr>
           <w:rStyle w:val="relative"/>
@@ -7066,7 +8913,49 @@
         <w:rPr>
           <w:lang w:val="pt-PT"/>
         </w:rPr>
-        <w:t xml:space="preserve">Toda vez que uma query ou mutation é executada, o GraphQL </w:t>
+        <w:t xml:space="preserve">Toda vez que uma </w:t>
+      </w:r>
+      <w:proofErr w:type="spellStart"/>
+      <w:r>
+        <w:rPr>
+          <w:lang w:val="pt-PT"/>
+        </w:rPr>
+        <w:t>query</w:t>
+      </w:r>
+      <w:proofErr w:type="spellEnd"/>
+      <w:r>
+        <w:rPr>
+          <w:lang w:val="pt-PT"/>
+        </w:rPr>
+        <w:t xml:space="preserve"> ou </w:t>
+      </w:r>
+      <w:proofErr w:type="spellStart"/>
+      <w:r>
+        <w:rPr>
+          <w:lang w:val="pt-PT"/>
+        </w:rPr>
+        <w:t>mutation</w:t>
+      </w:r>
+      <w:proofErr w:type="spellEnd"/>
+      <w:r>
+        <w:rPr>
+          <w:lang w:val="pt-PT"/>
+        </w:rPr>
+        <w:t xml:space="preserve"> é executada, o </w:t>
+      </w:r>
+      <w:proofErr w:type="spellStart"/>
+      <w:r>
+        <w:rPr>
+          <w:lang w:val="pt-PT"/>
+        </w:rPr>
+        <w:t>GraphQL</w:t>
+      </w:r>
+      <w:proofErr w:type="spellEnd"/>
+      <w:r>
+        <w:rPr>
+          <w:lang w:val="pt-PT"/>
+        </w:rPr>
+        <w:t xml:space="preserve"> </w:t>
       </w:r>
       <w:r>
         <w:rPr>
@@ -7103,7 +8992,25 @@
           <w:bCs/>
           <w:lang w:val="pt-PT"/>
         </w:rPr>
-        <w:t>Como funcionam os Resolvers?</w:t>
+        <w:t xml:space="preserve">Como funcionam os </w:t>
+      </w:r>
+      <w:proofErr w:type="spellStart"/>
+      <w:r>
+        <w:rPr>
+          <w:b/>
+          <w:bCs/>
+          <w:lang w:val="pt-PT"/>
+        </w:rPr>
+        <w:t>Resolvers</w:t>
+      </w:r>
+      <w:proofErr w:type="spellEnd"/>
+      <w:r>
+        <w:rPr>
+          <w:b/>
+          <w:bCs/>
+          <w:lang w:val="pt-PT"/>
+        </w:rPr>
+        <w:t>?</w:t>
       </w:r>
     </w:p>
     <w:p>
@@ -7118,7 +9025,23 @@
           <w:rStyle w:val="relative"/>
           <w:lang w:val="pt-PT"/>
         </w:rPr>
-        <w:t>Quando uma consulta GraphQL é executada, cada campo invoca seu resolver associado.</w:t>
+        <w:t xml:space="preserve">Quando uma consulta </w:t>
+      </w:r>
+      <w:proofErr w:type="spellStart"/>
+      <w:r>
+        <w:rPr>
+          <w:rStyle w:val="relative"/>
+          <w:lang w:val="pt-PT"/>
+        </w:rPr>
+        <w:t>GraphQL</w:t>
+      </w:r>
+      <w:proofErr w:type="spellEnd"/>
+      <w:r>
+        <w:rPr>
+          <w:rStyle w:val="relative"/>
+          <w:lang w:val="pt-PT"/>
+        </w:rPr>
+        <w:t xml:space="preserve"> é executada, cada campo invoca seu resolver associado.</w:t>
       </w:r>
       <w:r>
         <w:rPr>
@@ -7131,7 +9054,55 @@
           <w:rStyle w:val="relative"/>
           <w:lang w:val="pt-PT"/>
         </w:rPr>
-        <w:t xml:space="preserve">Esses resolvers podem acessar bancos de dados, chamar APIs externas ou realizar </w:t>
+        <w:t xml:space="preserve">Esses </w:t>
+      </w:r>
+      <w:proofErr w:type="spellStart"/>
+      <w:r>
+        <w:rPr>
+          <w:rStyle w:val="relative"/>
+          <w:lang w:val="pt-PT"/>
+        </w:rPr>
+        <w:t>resolvers</w:t>
+      </w:r>
+      <w:proofErr w:type="spellEnd"/>
+      <w:r>
+        <w:rPr>
+          <w:rStyle w:val="relative"/>
+          <w:lang w:val="pt-PT"/>
+        </w:rPr>
+        <w:t xml:space="preserve"> podem </w:t>
+      </w:r>
+      <w:proofErr w:type="spellStart"/>
+      <w:r>
+        <w:rPr>
+          <w:rStyle w:val="relative"/>
+          <w:lang w:val="pt-PT"/>
+        </w:rPr>
+        <w:t>acessar</w:t>
+      </w:r>
+      <w:proofErr w:type="spellEnd"/>
+      <w:r>
+        <w:rPr>
+          <w:rStyle w:val="relative"/>
+          <w:lang w:val="pt-PT"/>
+        </w:rPr>
+        <w:t xml:space="preserve"> bancos de dados, chamar </w:t>
+      </w:r>
+      <w:proofErr w:type="spellStart"/>
+      <w:r>
+        <w:rPr>
+          <w:rStyle w:val="relative"/>
+          <w:lang w:val="pt-PT"/>
+        </w:rPr>
+        <w:t>APIs</w:t>
+      </w:r>
+      <w:proofErr w:type="spellEnd"/>
+      <w:r>
+        <w:rPr>
+          <w:rStyle w:val="relative"/>
+          <w:lang w:val="pt-PT"/>
+        </w:rPr>
+        <w:t xml:space="preserve"> externas ou realizar </w:t>
       </w:r>
       <w:r>
         <w:rPr>
@@ -7152,7 +9123,23 @@
           <w:rStyle w:val="relative"/>
           <w:lang w:val="pt-PT"/>
         </w:rPr>
-        <w:t>Eles podem retornar valores, objetos ou até mesmo listas de objetos, conforme definido no esquema GraphQL.</w:t>
+        <w:t xml:space="preserve">Eles podem retornar valores, objetos ou até mesmo listas de objetos, conforme definido no esquema </w:t>
+      </w:r>
+      <w:proofErr w:type="spellStart"/>
+      <w:r>
+        <w:rPr>
+          <w:rStyle w:val="relative"/>
+          <w:lang w:val="pt-PT"/>
+        </w:rPr>
+        <w:t>GraphQL</w:t>
+      </w:r>
+      <w:proofErr w:type="spellEnd"/>
+      <w:r>
+        <w:rPr>
+          <w:rStyle w:val="relative"/>
+          <w:lang w:val="pt-PT"/>
+        </w:rPr>
+        <w:t>.</w:t>
       </w:r>
     </w:p>
     <w:tbl>
@@ -7176,6 +9163,7 @@
                 <w:color w:val="000000" w:themeColor="text1"/>
               </w:rPr>
             </w:pPr>
+            <w:proofErr w:type="spellStart"/>
             <w:r>
               <w:rPr>
                 <w:color w:val="000000" w:themeColor="text1"/>
@@ -7186,7 +9174,14 @@
               <w:rPr>
                 <w:color w:val="000000" w:themeColor="text1"/>
               </w:rPr>
-              <w:t>raphql:</w:t>
+              <w:t>raphql</w:t>
+            </w:r>
+            <w:proofErr w:type="spellEnd"/>
+            <w:r>
+              <w:rPr>
+                <w:color w:val="000000" w:themeColor="text1"/>
+              </w:rPr>
+              <w:t>:</w:t>
             </w:r>
           </w:p>
           <w:p>
@@ -7221,6 +9216,7 @@
               </w:rPr>
               <w:t xml:space="preserve">  </w:t>
             </w:r>
+            <w:proofErr w:type="spellStart"/>
             <w:proofErr w:type="gramStart"/>
             <w:r>
               <w:rPr>
@@ -7232,7 +9228,14 @@
               <w:rPr>
                 <w:color w:val="000000" w:themeColor="text1"/>
               </w:rPr>
-              <w:t>tudent(</w:t>
+              <w:t>tudent</w:t>
+            </w:r>
+            <w:proofErr w:type="spellEnd"/>
+            <w:r>
+              <w:rPr>
+                <w:color w:val="000000" w:themeColor="text1"/>
+              </w:rPr>
+              <w:t>(</w:t>
             </w:r>
             <w:proofErr w:type="gramEnd"/>
             <w:r>
@@ -7254,12 +9257,14 @@
               </w:rPr>
               <w:t xml:space="preserve">    </w:t>
             </w:r>
+            <w:proofErr w:type="spellStart"/>
             <w:r>
               <w:rPr>
                 <w:color w:val="000000" w:themeColor="text1"/>
               </w:rPr>
               <w:t>firstName</w:t>
             </w:r>
+            <w:proofErr w:type="spellEnd"/>
           </w:p>
           <w:p>
             <w:pPr>
@@ -7273,12 +9278,14 @@
               </w:rPr>
               <w:t xml:space="preserve">    </w:t>
             </w:r>
+            <w:proofErr w:type="spellStart"/>
             <w:r>
               <w:rPr>
                 <w:color w:val="000000" w:themeColor="text1"/>
               </w:rPr>
               <w:t>lastName</w:t>
             </w:r>
+            <w:proofErr w:type="spellEnd"/>
           </w:p>
           <w:p>
             <w:pPr>
@@ -7290,8 +9297,16 @@
               <w:rPr>
                 <w:color w:val="000000" w:themeColor="text1"/>
               </w:rPr>
-              <w:t xml:space="preserve">    fullName</w:t>
-            </w:r>
+              <w:t xml:space="preserve">    </w:t>
+            </w:r>
+            <w:proofErr w:type="spellStart"/>
+            <w:r>
+              <w:rPr>
+                <w:color w:val="000000" w:themeColor="text1"/>
+              </w:rPr>
+              <w:t>fullName</w:t>
+            </w:r>
+            <w:proofErr w:type="spellEnd"/>
           </w:p>
           <w:p>
             <w:pPr>
@@ -7340,6 +9355,7 @@
         </w:rPr>
         <w:br/>
       </w:r>
+      <w:proofErr w:type="spellStart"/>
       <w:r>
         <w:rPr>
           <w:b/>
@@ -7347,7 +9363,17 @@
           <w:color w:val="000000" w:themeColor="text1"/>
           <w:lang w:val="pt-PT"/>
         </w:rPr>
-        <w:t>Query Resolver</w:t>
+        <w:t>Query</w:t>
+      </w:r>
+      <w:proofErr w:type="spellEnd"/>
+      <w:r>
+        <w:rPr>
+          <w:b/>
+          <w:bCs/>
+          <w:color w:val="000000" w:themeColor="text1"/>
+          <w:lang w:val="pt-PT"/>
+        </w:rPr>
+        <w:t xml:space="preserve"> Resolver</w:t>
       </w:r>
     </w:p>
     <w:tbl>
@@ -7445,14 +9471,36 @@
               <w:rPr>
                 <w:color w:val="000000" w:themeColor="text1"/>
               </w:rPr>
-              <w:t xml:space="preserve">public StudentResponse </w:t>
-            </w:r>
+              <w:t xml:space="preserve">public </w:t>
+            </w:r>
+            <w:proofErr w:type="spellStart"/>
+            <w:r>
+              <w:rPr>
+                <w:color w:val="000000" w:themeColor="text1"/>
+              </w:rPr>
+              <w:t>StudentResponse</w:t>
+            </w:r>
+            <w:proofErr w:type="spellEnd"/>
+            <w:r>
+              <w:rPr>
+                <w:color w:val="000000" w:themeColor="text1"/>
+              </w:rPr>
+              <w:t xml:space="preserve"> </w:t>
+            </w:r>
+            <w:proofErr w:type="spellStart"/>
             <w:proofErr w:type="gramStart"/>
             <w:r>
               <w:rPr>
                 <w:color w:val="000000" w:themeColor="text1"/>
               </w:rPr>
-              <w:t>getStudent(</w:t>
+              <w:t>getStudent</w:t>
+            </w:r>
+            <w:proofErr w:type="spellEnd"/>
+            <w:r>
+              <w:rPr>
+                <w:color w:val="000000" w:themeColor="text1"/>
+              </w:rPr>
+              <w:t>(</w:t>
             </w:r>
             <w:proofErr w:type="gramEnd"/>
             <w:r>
@@ -7481,12 +9529,37 @@
               </w:rPr>
               <w:t xml:space="preserve">    </w:t>
             </w:r>
+            <w:proofErr w:type="spellStart"/>
             <w:r>
               <w:rPr>
                 <w:color w:val="000000" w:themeColor="text1"/>
                 <w:lang w:val="pt-PT"/>
               </w:rPr>
-              <w:t>return studentService.findById(id);</w:t>
+              <w:t>return</w:t>
+            </w:r>
+            <w:proofErr w:type="spellEnd"/>
+            <w:r>
+              <w:rPr>
+                <w:color w:val="000000" w:themeColor="text1"/>
+                <w:lang w:val="pt-PT"/>
+              </w:rPr>
+              <w:t xml:space="preserve"> </w:t>
+            </w:r>
+            <w:proofErr w:type="spellStart"/>
+            <w:r>
+              <w:rPr>
+                <w:color w:val="000000" w:themeColor="text1"/>
+                <w:lang w:val="pt-PT"/>
+              </w:rPr>
+              <w:t>studentService.findById</w:t>
+            </w:r>
+            <w:proofErr w:type="spellEnd"/>
+            <w:r>
+              <w:rPr>
+                <w:color w:val="000000" w:themeColor="text1"/>
+                <w:lang w:val="pt-PT"/>
+              </w:rPr>
+              <w:t>(id);</w:t>
             </w:r>
           </w:p>
           <w:p>
@@ -7596,7 +9669,21 @@
               <w:rPr>
                 <w:color w:val="000000" w:themeColor="text1"/>
               </w:rPr>
-              <w:t>public class StudentResponseResolver {</w:t>
+              <w:t xml:space="preserve">public class </w:t>
+            </w:r>
+            <w:proofErr w:type="spellStart"/>
+            <w:r>
+              <w:rPr>
+                <w:color w:val="000000" w:themeColor="text1"/>
+              </w:rPr>
+              <w:t>StudentResponseResolver</w:t>
+            </w:r>
+            <w:proofErr w:type="spellEnd"/>
+            <w:r>
+              <w:rPr>
+                <w:color w:val="000000" w:themeColor="text1"/>
+              </w:rPr>
+              <w:t xml:space="preserve"> {</w:t>
             </w:r>
           </w:p>
           <w:p>
@@ -7630,14 +9717,30 @@
               <w:rPr>
                 <w:color w:val="000000" w:themeColor="text1"/>
               </w:rPr>
-              <w:t>typeName = "StudentResponse", field = "</w:t>
-            </w:r>
+              <w:t>typeName = "</w:t>
+            </w:r>
+            <w:proofErr w:type="spellStart"/>
             <w:r>
               <w:rPr>
                 <w:color w:val="000000" w:themeColor="text1"/>
               </w:rPr>
+              <w:t>StudentResponse</w:t>
+            </w:r>
+            <w:proofErr w:type="spellEnd"/>
+            <w:r>
+              <w:rPr>
+                <w:color w:val="000000" w:themeColor="text1"/>
+              </w:rPr>
+              <w:t>", field = "</w:t>
+            </w:r>
+            <w:proofErr w:type="spellStart"/>
+            <w:r>
+              <w:rPr>
+                <w:color w:val="000000" w:themeColor="text1"/>
+              </w:rPr>
               <w:t>fullName</w:t>
             </w:r>
+            <w:proofErr w:type="spellEnd"/>
             <w:r>
               <w:rPr>
                 <w:color w:val="000000" w:themeColor="text1"/>
@@ -7669,6 +9772,7 @@
               </w:rPr>
               <w:t xml:space="preserve"> </w:t>
             </w:r>
+            <w:proofErr w:type="spellStart"/>
             <w:proofErr w:type="gramStart"/>
             <w:r>
               <w:rPr>
@@ -7682,18 +9786,41 @@
               </w:rPr>
               <w:t>FullName</w:t>
             </w:r>
+            <w:proofErr w:type="spellEnd"/>
             <w:r>
               <w:rPr>
                 <w:color w:val="000000" w:themeColor="text1"/>
               </w:rPr>
               <w:t>(</w:t>
             </w:r>
+            <w:proofErr w:type="spellStart"/>
             <w:proofErr w:type="gramEnd"/>
             <w:r>
               <w:rPr>
                 <w:color w:val="000000" w:themeColor="text1"/>
               </w:rPr>
-              <w:t>StudentResponse studentResponse) {</w:t>
+              <w:t>StudentResponse</w:t>
+            </w:r>
+            <w:proofErr w:type="spellEnd"/>
+            <w:r>
+              <w:rPr>
+                <w:color w:val="000000" w:themeColor="text1"/>
+              </w:rPr>
+              <w:t xml:space="preserve"> </w:t>
+            </w:r>
+            <w:proofErr w:type="spellStart"/>
+            <w:r>
+              <w:rPr>
+                <w:color w:val="000000" w:themeColor="text1"/>
+              </w:rPr>
+              <w:t>studentResponse</w:t>
+            </w:r>
+            <w:proofErr w:type="spellEnd"/>
+            <w:r>
+              <w:rPr>
+                <w:color w:val="000000" w:themeColor="text1"/>
+              </w:rPr>
+              <w:t>) {</w:t>
             </w:r>
           </w:p>
           <w:p>
@@ -7708,7 +9835,43 @@
                 <w:sz w:val="26"/>
                 <w:szCs w:val="26"/>
               </w:rPr>
-              <w:t xml:space="preserve">        return studentResponse.getFirstName() + " " + studentResponse.getLastName(</w:t>
+              <w:t xml:space="preserve">        return </w:t>
+            </w:r>
+            <w:proofErr w:type="spellStart"/>
+            <w:r>
+              <w:rPr>
+                <w:rFonts w:ascii="AppleSystemUIFont" w:eastAsiaTheme="minorEastAsia" w:hAnsi="AppleSystemUIFont" w:cs="AppleSystemUIFont"/>
+                <w:sz w:val="26"/>
+                <w:szCs w:val="26"/>
+              </w:rPr>
+              <w:t>studentResponse.getFirstName</w:t>
+            </w:r>
+            <w:proofErr w:type="spellEnd"/>
+            <w:r>
+              <w:rPr>
+                <w:rFonts w:ascii="AppleSystemUIFont" w:eastAsiaTheme="minorEastAsia" w:hAnsi="AppleSystemUIFont" w:cs="AppleSystemUIFont"/>
+                <w:sz w:val="26"/>
+                <w:szCs w:val="26"/>
+              </w:rPr>
+              <w:t xml:space="preserve">() + " " + </w:t>
+            </w:r>
+            <w:proofErr w:type="spellStart"/>
+            <w:r>
+              <w:rPr>
+                <w:rFonts w:ascii="AppleSystemUIFont" w:eastAsiaTheme="minorEastAsia" w:hAnsi="AppleSystemUIFont" w:cs="AppleSystemUIFont"/>
+                <w:sz w:val="26"/>
+                <w:szCs w:val="26"/>
+              </w:rPr>
+              <w:t>studentResponse.getLastName</w:t>
+            </w:r>
+            <w:proofErr w:type="spellEnd"/>
+            <w:r>
+              <w:rPr>
+                <w:rFonts w:ascii="AppleSystemUIFont" w:eastAsiaTheme="minorEastAsia" w:hAnsi="AppleSystemUIFont" w:cs="AppleSystemUIFont"/>
+                <w:sz w:val="26"/>
+                <w:szCs w:val="26"/>
+              </w:rPr>
+              <w:t>(</w:t>
             </w:r>
             <w:proofErr w:type="gramStart"/>
             <w:r>
@@ -7804,13 +9967,31 @@
           <w:color w:val="000000" w:themeColor="text1"/>
         </w:rPr>
       </w:pPr>
+      <w:proofErr w:type="spellStart"/>
       <w:r>
         <w:rPr>
           <w:rStyle w:val="Strong"/>
           <w:color w:val="000000" w:themeColor="text1"/>
         </w:rPr>
-        <w:t>Tipos de Resolvers no GraphQL</w:t>
-      </w:r>
+        <w:t>Tipos</w:t>
+      </w:r>
+      <w:proofErr w:type="spellEnd"/>
+      <w:r>
+        <w:rPr>
+          <w:rStyle w:val="Strong"/>
+          <w:color w:val="000000" w:themeColor="text1"/>
+        </w:rPr>
+        <w:t xml:space="preserve"> de Resolvers no </w:t>
+      </w:r>
+      <w:proofErr w:type="spellStart"/>
+      <w:r>
+        <w:rPr>
+          <w:rStyle w:val="Strong"/>
+          <w:color w:val="000000" w:themeColor="text1"/>
+        </w:rPr>
+        <w:t>GraphQL</w:t>
+      </w:r>
+      <w:proofErr w:type="spellEnd"/>
     </w:p>
     <w:p>
       <w:pPr>
@@ -7824,12 +10005,21 @@
           <w:lang w:val="pt-PT"/>
         </w:rPr>
       </w:pPr>
+      <w:proofErr w:type="spellStart"/>
       <w:r>
         <w:rPr>
           <w:rStyle w:val="Strong"/>
           <w:lang w:val="pt-PT"/>
         </w:rPr>
-        <w:t>Query Resolver</w:t>
+        <w:t>Query</w:t>
+      </w:r>
+      <w:proofErr w:type="spellEnd"/>
+      <w:r>
+        <w:rPr>
+          <w:rStyle w:val="Strong"/>
+          <w:lang w:val="pt-PT"/>
+        </w:rPr>
+        <w:t xml:space="preserve"> Resolver</w:t>
       </w:r>
       <w:r>
         <w:rPr>
@@ -7841,14 +10031,23 @@
         <w:rPr>
           <w:lang w:val="pt-PT"/>
         </w:rPr>
-        <w:t>para queries</w:t>
-      </w:r>
+        <w:t xml:space="preserve">para </w:t>
+      </w:r>
+      <w:proofErr w:type="spellStart"/>
+      <w:r>
+        <w:rPr>
+          <w:lang w:val="pt-PT"/>
+        </w:rPr>
+        <w:t>queries</w:t>
+      </w:r>
+      <w:proofErr w:type="spellEnd"/>
       <w:r>
         <w:rPr>
           <w:lang w:val="pt-PT"/>
         </w:rPr>
         <w:t xml:space="preserve"> (</w:t>
       </w:r>
+      <w:proofErr w:type="spellStart"/>
       <w:r>
         <w:rPr>
           <w:rStyle w:val="HTMLCode"/>
@@ -7859,6 +10058,7 @@
         </w:rPr>
         <w:t>Query</w:t>
       </w:r>
+      <w:proofErr w:type="spellEnd"/>
       <w:r>
         <w:rPr>
           <w:lang w:val="pt-PT"/>
@@ -7878,18 +10078,34 @@
           <w:lang w:val="pt-PT"/>
         </w:rPr>
       </w:pPr>
+      <w:proofErr w:type="spellStart"/>
       <w:r>
         <w:rPr>
           <w:rStyle w:val="Strong"/>
           <w:lang w:val="pt-PT"/>
         </w:rPr>
-        <w:t>Mutation Resolver</w:t>
-      </w:r>
-      <w:r>
-        <w:rPr>
-          <w:lang w:val="pt-PT"/>
-        </w:rPr>
-        <w:t xml:space="preserve"> → Manipula dados (criação, atualização, remoção) dentro das muta</w:t>
+        <w:t>Mutation</w:t>
+      </w:r>
+      <w:proofErr w:type="spellEnd"/>
+      <w:r>
+        <w:rPr>
+          <w:rStyle w:val="Strong"/>
+          <w:lang w:val="pt-PT"/>
+        </w:rPr>
+        <w:t xml:space="preserve"> Resolver</w:t>
+      </w:r>
+      <w:r>
+        <w:rPr>
+          <w:lang w:val="pt-PT"/>
+        </w:rPr>
+        <w:t xml:space="preserve"> → Manipula dados (criação, atualização, remoção) dentro das </w:t>
+      </w:r>
+      <w:proofErr w:type="spellStart"/>
+      <w:r>
+        <w:rPr>
+          <w:lang w:val="pt-PT"/>
+        </w:rPr>
+        <w:t>muta</w:t>
       </w:r>
       <w:r>
         <w:rPr>
@@ -7897,12 +10113,14 @@
         </w:rPr>
         <w:t>tions</w:t>
       </w:r>
+      <w:proofErr w:type="spellEnd"/>
       <w:r>
         <w:rPr>
           <w:lang w:val="pt-PT"/>
         </w:rPr>
         <w:t xml:space="preserve"> (</w:t>
       </w:r>
+      <w:proofErr w:type="spellStart"/>
       <w:r>
         <w:rPr>
           <w:rStyle w:val="HTMLCode"/>
@@ -7913,6 +10131,7 @@
         </w:rPr>
         <w:t>Mutation</w:t>
       </w:r>
+      <w:proofErr w:type="spellEnd"/>
       <w:r>
         <w:rPr>
           <w:lang w:val="pt-PT"/>
@@ -8037,7 +10256,35 @@
         <w:rPr>
           <w:lang w:val="pt-PT"/>
         </w:rPr>
-        <w:t>: o backend só executa resolvers para os campos realmente solicitados.</w:t>
+        <w:t xml:space="preserve">: o </w:t>
+      </w:r>
+      <w:proofErr w:type="spellStart"/>
+      <w:r>
+        <w:rPr>
+          <w:lang w:val="pt-PT"/>
+        </w:rPr>
+        <w:t>backend</w:t>
+      </w:r>
+      <w:proofErr w:type="spellEnd"/>
+      <w:r>
+        <w:rPr>
+          <w:lang w:val="pt-PT"/>
+        </w:rPr>
+        <w:t xml:space="preserve"> só executa </w:t>
+      </w:r>
+      <w:proofErr w:type="spellStart"/>
+      <w:r>
+        <w:rPr>
+          <w:lang w:val="pt-PT"/>
+        </w:rPr>
+        <w:t>resolvers</w:t>
+      </w:r>
+      <w:proofErr w:type="spellEnd"/>
+      <w:r>
+        <w:rPr>
+          <w:lang w:val="pt-PT"/>
+        </w:rPr>
+        <w:t xml:space="preserve"> para os campos realmente solicitados.</w:t>
       </w:r>
     </w:p>
     <w:p>
@@ -8082,7 +10329,35 @@
         <w:rPr>
           <w:lang w:val="pt-PT"/>
         </w:rPr>
-        <w:t>Evitam underfetching e overfetching, melhorando a eficiência.</w:t>
+        <w:t xml:space="preserve">Evitam </w:t>
+      </w:r>
+      <w:proofErr w:type="spellStart"/>
+      <w:r>
+        <w:rPr>
+          <w:lang w:val="pt-PT"/>
+        </w:rPr>
+        <w:t>underfetching</w:t>
+      </w:r>
+      <w:proofErr w:type="spellEnd"/>
+      <w:r>
+        <w:rPr>
+          <w:lang w:val="pt-PT"/>
+        </w:rPr>
+        <w:t xml:space="preserve"> e </w:t>
+      </w:r>
+      <w:proofErr w:type="spellStart"/>
+      <w:r>
+        <w:rPr>
+          <w:lang w:val="pt-PT"/>
+        </w:rPr>
+        <w:t>overfetching</w:t>
+      </w:r>
+      <w:proofErr w:type="spellEnd"/>
+      <w:r>
+        <w:rPr>
+          <w:lang w:val="pt-PT"/>
+        </w:rPr>
+        <w:t>, melhorando a eficiência.</w:t>
       </w:r>
     </w:p>
     <w:p>
@@ -8100,12 +10375,21 @@
           <w:bCs/>
         </w:rPr>
       </w:pPr>
+      <w:proofErr w:type="spellStart"/>
       <w:r>
         <w:rPr>
           <w:b/>
           <w:bCs/>
         </w:rPr>
-        <w:t>Cuidados com resolvers</w:t>
+        <w:t>Cuidados</w:t>
+      </w:r>
+      <w:proofErr w:type="spellEnd"/>
+      <w:r>
+        <w:rPr>
+          <w:b/>
+          <w:bCs/>
+        </w:rPr>
+        <w:t xml:space="preserve"> com resolvers</w:t>
       </w:r>
     </w:p>
     <w:p>
@@ -8123,7 +10407,21 @@
         <w:rPr>
           <w:lang w:val="pt-PT"/>
         </w:rPr>
-        <w:t>Evitar lógica pesada em resolvers simples.</w:t>
+        <w:t xml:space="preserve">Evitar lógica pesada em </w:t>
+      </w:r>
+      <w:proofErr w:type="spellStart"/>
+      <w:r>
+        <w:rPr>
+          <w:lang w:val="pt-PT"/>
+        </w:rPr>
+        <w:t>resolvers</w:t>
+      </w:r>
+      <w:proofErr w:type="spellEnd"/>
+      <w:r>
+        <w:rPr>
+          <w:lang w:val="pt-PT"/>
+        </w:rPr>
+        <w:t xml:space="preserve"> simples.</w:t>
       </w:r>
     </w:p>
     <w:p>
@@ -8149,7 +10447,49 @@
         <w:rPr>
           <w:lang w:val="pt-PT"/>
         </w:rPr>
-        <w:t>: resolvers aninhados que acessam o banco em loop.</w:t>
+        <w:t xml:space="preserve">: </w:t>
+      </w:r>
+      <w:proofErr w:type="spellStart"/>
+      <w:r>
+        <w:rPr>
+          <w:lang w:val="pt-PT"/>
+        </w:rPr>
+        <w:t>resolvers</w:t>
+      </w:r>
+      <w:proofErr w:type="spellEnd"/>
+      <w:r>
+        <w:rPr>
+          <w:lang w:val="pt-PT"/>
+        </w:rPr>
+        <w:t xml:space="preserve"> aninhados que </w:t>
+      </w:r>
+      <w:proofErr w:type="spellStart"/>
+      <w:r>
+        <w:rPr>
+          <w:lang w:val="pt-PT"/>
+        </w:rPr>
+        <w:t>acessam</w:t>
+      </w:r>
+      <w:proofErr w:type="spellEnd"/>
+      <w:r>
+        <w:rPr>
+          <w:lang w:val="pt-PT"/>
+        </w:rPr>
+        <w:t xml:space="preserve"> o banco em </w:t>
+      </w:r>
+      <w:proofErr w:type="spellStart"/>
+      <w:r>
+        <w:rPr>
+          <w:lang w:val="pt-PT"/>
+        </w:rPr>
+        <w:t>loop</w:t>
+      </w:r>
+      <w:proofErr w:type="spellEnd"/>
+      <w:r>
+        <w:rPr>
+          <w:lang w:val="pt-PT"/>
+        </w:rPr>
+        <w:t>.</w:t>
       </w:r>
     </w:p>
     <w:p>
@@ -8169,6 +10509,7 @@
         </w:rPr>
         <w:t xml:space="preserve">Usar </w:t>
       </w:r>
+      <w:proofErr w:type="spellStart"/>
       <w:r>
         <w:rPr>
           <w:b/>
@@ -8177,6 +10518,7 @@
         </w:rPr>
         <w:t>DataLoader</w:t>
       </w:r>
+      <w:proofErr w:type="spellEnd"/>
       <w:r>
         <w:rPr>
           <w:lang w:val="pt-PT"/>
@@ -8199,7 +10541,21 @@
         <w:rPr>
           <w:lang w:val="pt-PT"/>
         </w:rPr>
-        <w:t>Manter responsabilidade clara: não misturar resolvers com lógica de negócio densa.</w:t>
+        <w:t xml:space="preserve">Manter responsabilidade clara: não misturar </w:t>
+      </w:r>
+      <w:proofErr w:type="spellStart"/>
+      <w:r>
+        <w:rPr>
+          <w:lang w:val="pt-PT"/>
+        </w:rPr>
+        <w:t>resolvers</w:t>
+      </w:r>
+      <w:proofErr w:type="spellEnd"/>
+      <w:r>
+        <w:rPr>
+          <w:lang w:val="pt-PT"/>
+        </w:rPr>
+        <w:t xml:space="preserve"> com lógica de negócio densa.</w:t>
       </w:r>
     </w:p>
     <w:p>
@@ -8223,7 +10579,7 @@
           <w:lang w:val="pt-PT"/>
         </w:rPr>
       </w:pPr>
-      <w:bookmarkStart w:id="7" w:name="_Toc193977416"/>
+      <w:bookmarkStart w:id="8" w:name="_Toc193981641"/>
       <w:r>
         <w:rPr>
           <w:rFonts w:ascii="Times New Roman" w:hAnsi="Times New Roman" w:cs="Times New Roman"/>
@@ -8238,7 +10594,6 @@
         </w:rPr>
         <w:t>N+1</w:t>
       </w:r>
-      <w:bookmarkEnd w:id="7"/>
       <w:r>
         <w:rPr>
           <w:rFonts w:ascii="Times New Roman" w:hAnsi="Times New Roman" w:cs="Times New Roman"/>
@@ -8246,6 +10601,7 @@
         </w:rPr>
         <w:t xml:space="preserve"> no </w:t>
       </w:r>
+      <w:proofErr w:type="spellStart"/>
       <w:r>
         <w:rPr>
           <w:rFonts w:ascii="Times New Roman" w:hAnsi="Times New Roman" w:cs="Times New Roman"/>
@@ -8253,6 +10609,8 @@
         </w:rPr>
         <w:t>GraphQL</w:t>
       </w:r>
+      <w:bookmarkEnd w:id="8"/>
+      <w:proofErr w:type="spellEnd"/>
     </w:p>
     <w:p>
       <w:pPr>
@@ -8360,7 +10718,15 @@
           </w:p>
           <w:p>
             <w:r>
-              <w:t xml:space="preserve">SELECT * FROM books WHERE author_id = </w:t>
+              <w:t xml:space="preserve">SELECT * FROM books WHERE </w:t>
+            </w:r>
+            <w:proofErr w:type="spellStart"/>
+            <w:r>
+              <w:t>author_id</w:t>
+            </w:r>
+            <w:proofErr w:type="spellEnd"/>
+            <w:r>
+              <w:t xml:space="preserve"> = </w:t>
             </w:r>
             <w:proofErr w:type="gramStart"/>
             <w:r>
@@ -8370,7 +10736,15 @@
           </w:p>
           <w:p>
             <w:r>
-              <w:t xml:space="preserve">SELECT * FROM books WHERE author_id = </w:t>
+              <w:t xml:space="preserve">SELECT * FROM books WHERE </w:t>
+            </w:r>
+            <w:proofErr w:type="spellStart"/>
+            <w:r>
+              <w:t>author_id</w:t>
+            </w:r>
+            <w:proofErr w:type="spellEnd"/>
+            <w:r>
+              <w:t xml:space="preserve"> = </w:t>
             </w:r>
             <w:proofErr w:type="gramStart"/>
             <w:r>
@@ -8487,13 +10861,31 @@
           <w:lang w:val="pt-PT"/>
         </w:rPr>
       </w:pPr>
+      <w:proofErr w:type="spellStart"/>
       <w:r>
         <w:rPr>
           <w:color w:val="000000" w:themeColor="text1"/>
           <w:lang w:val="pt-PT"/>
         </w:rPr>
-        <w:t>Batch Loading</w:t>
-      </w:r>
+        <w:t>Batch</w:t>
+      </w:r>
+      <w:proofErr w:type="spellEnd"/>
+      <w:r>
+        <w:rPr>
+          <w:color w:val="000000" w:themeColor="text1"/>
+          <w:lang w:val="pt-PT"/>
+        </w:rPr>
+        <w:t xml:space="preserve"> </w:t>
+      </w:r>
+      <w:proofErr w:type="spellStart"/>
+      <w:r>
+        <w:rPr>
+          <w:color w:val="000000" w:themeColor="text1"/>
+          <w:lang w:val="pt-PT"/>
+        </w:rPr>
+        <w:t>Loading</w:t>
+      </w:r>
+      <w:proofErr w:type="spellEnd"/>
       <w:r>
         <w:rPr>
           <w:color w:val="000000" w:themeColor="text1"/>
@@ -8526,13 +10918,29 @@
           <w:color w:val="000000" w:themeColor="text1"/>
           <w:lang w:val="pt-PT"/>
         </w:rPr>
-        <w:t>Uso de DataLoader para agrupar as consultas</w:t>
-      </w:r>
+        <w:t xml:space="preserve">Uso de </w:t>
+      </w:r>
+      <w:proofErr w:type="spellStart"/>
       <w:r>
         <w:rPr>
           <w:color w:val="000000" w:themeColor="text1"/>
           <w:lang w:val="pt-PT"/>
         </w:rPr>
+        <w:t>DataLoader</w:t>
+      </w:r>
+      <w:proofErr w:type="spellEnd"/>
+      <w:r>
+        <w:rPr>
+          <w:color w:val="000000" w:themeColor="text1"/>
+          <w:lang w:val="pt-PT"/>
+        </w:rPr>
+        <w:t xml:space="preserve"> para agrupar as consultas</w:t>
+      </w:r>
+      <w:r>
+        <w:rPr>
+          <w:color w:val="000000" w:themeColor="text1"/>
+          <w:lang w:val="pt-PT"/>
+        </w:rPr>
         <w:t xml:space="preserve">: </w:t>
       </w:r>
       <w:r>
@@ -8540,7 +10948,23 @@
           <w:rStyle w:val="relative"/>
           <w:lang w:val="pt-PT"/>
         </w:rPr>
-        <w:t>Uma biblioteca que implementa o padrão de carregamento em lote e caching, permitindo que consultas sejam agrupadas e otimizadas.</w:t>
+        <w:t xml:space="preserve">Uma biblioteca que implementa o padrão de carregamento em lote e </w:t>
+      </w:r>
+      <w:proofErr w:type="spellStart"/>
+      <w:r>
+        <w:rPr>
+          <w:rStyle w:val="relative"/>
+          <w:lang w:val="pt-PT"/>
+        </w:rPr>
+        <w:t>caching</w:t>
+      </w:r>
+      <w:proofErr w:type="spellEnd"/>
+      <w:r>
+        <w:rPr>
+          <w:rStyle w:val="relative"/>
+          <w:lang w:val="pt-PT"/>
+        </w:rPr>
+        <w:t>, permitindo que consultas sejam agrupadas e otimizadas.</w:t>
       </w:r>
       <w:r>
         <w:rPr>
@@ -8562,6 +10986,7 @@
         </w:rPr>
         <w:t xml:space="preserve">Exemplo de um </w:t>
       </w:r>
+      <w:proofErr w:type="spellStart"/>
       <w:r>
         <w:rPr>
           <w:rStyle w:val="Strong"/>
@@ -8569,12 +10994,14 @@
         </w:rPr>
         <w:t>DataLoader</w:t>
       </w:r>
+      <w:proofErr w:type="spellEnd"/>
       <w:r>
         <w:rPr>
           <w:lang w:val="pt-PT"/>
         </w:rPr>
         <w:t xml:space="preserve"> para buscar </w:t>
       </w:r>
+      <w:proofErr w:type="spellStart"/>
       <w:r>
         <w:rPr>
           <w:rStyle w:val="Strong"/>
@@ -8582,7 +11009,17 @@
           <w:bCs w:val="0"/>
           <w:lang w:val="pt-PT"/>
         </w:rPr>
-        <w:t>posts de vários Utilizadores em lote</w:t>
+        <w:t>posts</w:t>
+      </w:r>
+      <w:proofErr w:type="spellEnd"/>
+      <w:r>
+        <w:rPr>
+          <w:rStyle w:val="Strong"/>
+          <w:b w:val="0"/>
+          <w:bCs w:val="0"/>
+          <w:lang w:val="pt-PT"/>
+        </w:rPr>
+        <w:t xml:space="preserve"> de vários Utilizadores em lote</w:t>
       </w:r>
       <w:r>
         <w:rPr>
@@ -8629,7 +11066,21 @@
               <w:rPr>
                 <w:color w:val="000000" w:themeColor="text1"/>
               </w:rPr>
-              <w:t>public class PostDataLoader {</w:t>
+              <w:t xml:space="preserve">public class </w:t>
+            </w:r>
+            <w:proofErr w:type="spellStart"/>
+            <w:r>
+              <w:rPr>
+                <w:color w:val="000000" w:themeColor="text1"/>
+              </w:rPr>
+              <w:t>PostDataLoader</w:t>
+            </w:r>
+            <w:proofErr w:type="spellEnd"/>
+            <w:r>
+              <w:rPr>
+                <w:color w:val="000000" w:themeColor="text1"/>
+              </w:rPr>
+              <w:t xml:space="preserve"> {</w:t>
             </w:r>
           </w:p>
           <w:p>
@@ -8668,14 +11119,36 @@
               <w:rPr>
                 <w:color w:val="000000" w:themeColor="text1"/>
               </w:rPr>
-              <w:t xml:space="preserve">    private PostRepository </w:t>
-            </w:r>
+              <w:t xml:space="preserve">    private </w:t>
+            </w:r>
+            <w:proofErr w:type="spellStart"/>
+            <w:r>
+              <w:rPr>
+                <w:color w:val="000000" w:themeColor="text1"/>
+              </w:rPr>
+              <w:t>PostRepository</w:t>
+            </w:r>
+            <w:proofErr w:type="spellEnd"/>
+            <w:r>
+              <w:rPr>
+                <w:color w:val="000000" w:themeColor="text1"/>
+              </w:rPr>
+              <w:t xml:space="preserve"> </w:t>
+            </w:r>
+            <w:proofErr w:type="spellStart"/>
             <w:proofErr w:type="gramStart"/>
             <w:r>
               <w:rPr>
                 <w:color w:val="000000" w:themeColor="text1"/>
               </w:rPr>
-              <w:t>postRepository;</w:t>
+              <w:t>postRepository</w:t>
+            </w:r>
+            <w:proofErr w:type="spellEnd"/>
+            <w:r>
+              <w:rPr>
+                <w:color w:val="000000" w:themeColor="text1"/>
+              </w:rPr>
+              <w:t>;</w:t>
             </w:r>
             <w:proofErr w:type="gramEnd"/>
           </w:p>
@@ -8697,14 +11170,36 @@
                 <w:color w:val="000000" w:themeColor="text1"/>
               </w:rPr>
               <w:lastRenderedPageBreak/>
-              <w:t xml:space="preserve">    public DataLoader&lt;Long, List&lt;Post&gt;&gt; </w:t>
-            </w:r>
+              <w:t xml:space="preserve">    public </w:t>
+            </w:r>
+            <w:proofErr w:type="spellStart"/>
+            <w:r>
+              <w:rPr>
+                <w:color w:val="000000" w:themeColor="text1"/>
+              </w:rPr>
+              <w:t>DataLoader</w:t>
+            </w:r>
+            <w:proofErr w:type="spellEnd"/>
+            <w:r>
+              <w:rPr>
+                <w:color w:val="000000" w:themeColor="text1"/>
+              </w:rPr>
+              <w:t xml:space="preserve">&lt;Long, List&lt;Post&gt;&gt; </w:t>
+            </w:r>
+            <w:proofErr w:type="spellStart"/>
             <w:proofErr w:type="gramStart"/>
             <w:r>
               <w:rPr>
                 <w:color w:val="000000" w:themeColor="text1"/>
               </w:rPr>
-              <w:t>getLoader(</w:t>
+              <w:t>getLoader</w:t>
+            </w:r>
+            <w:proofErr w:type="spellEnd"/>
+            <w:r>
+              <w:rPr>
+                <w:color w:val="000000" w:themeColor="text1"/>
+              </w:rPr>
+              <w:t>(</w:t>
             </w:r>
             <w:proofErr w:type="gramEnd"/>
             <w:r>
@@ -8724,7 +11219,35 @@
               <w:rPr>
                 <w:color w:val="000000" w:themeColor="text1"/>
               </w:rPr>
-              <w:t xml:space="preserve">        return DataLoader.newMappedDataLoader(userIds -&gt; </w:t>
+              <w:t xml:space="preserve">        return </w:t>
+            </w:r>
+            <w:proofErr w:type="spellStart"/>
+            <w:r>
+              <w:rPr>
+                <w:color w:val="000000" w:themeColor="text1"/>
+              </w:rPr>
+              <w:t>DataLoader.newMappedDataLoader</w:t>
+            </w:r>
+            <w:proofErr w:type="spellEnd"/>
+            <w:r>
+              <w:rPr>
+                <w:color w:val="000000" w:themeColor="text1"/>
+              </w:rPr>
+              <w:t>(</w:t>
+            </w:r>
+            <w:proofErr w:type="spellStart"/>
+            <w:r>
+              <w:rPr>
+                <w:color w:val="000000" w:themeColor="text1"/>
+              </w:rPr>
+              <w:t>userIds</w:t>
+            </w:r>
+            <w:proofErr w:type="spellEnd"/>
+            <w:r>
+              <w:rPr>
+                <w:color w:val="000000" w:themeColor="text1"/>
+              </w:rPr>
+              <w:t xml:space="preserve"> -&gt; </w:t>
             </w:r>
           </w:p>
           <w:p>
@@ -8737,7 +11260,21 @@
               <w:rPr>
                 <w:color w:val="000000" w:themeColor="text1"/>
               </w:rPr>
-              <w:t xml:space="preserve">            CompletableFuture.supplyAsync(() -&gt; </w:t>
+              <w:t xml:space="preserve">            </w:t>
+            </w:r>
+            <w:proofErr w:type="spellStart"/>
+            <w:r>
+              <w:rPr>
+                <w:color w:val="000000" w:themeColor="text1"/>
+              </w:rPr>
+              <w:t>CompletableFuture.supplyAsync</w:t>
+            </w:r>
+            <w:proofErr w:type="spellEnd"/>
+            <w:r>
+              <w:rPr>
+                <w:color w:val="000000" w:themeColor="text1"/>
+              </w:rPr>
+              <w:t xml:space="preserve">(() -&gt; </w:t>
             </w:r>
           </w:p>
           <w:p>
@@ -8750,7 +11287,35 @@
               <w:rPr>
                 <w:color w:val="000000" w:themeColor="text1"/>
               </w:rPr>
-              <w:t xml:space="preserve">                postRepository.findByUserIds(userIds)</w:t>
+              <w:t xml:space="preserve">                </w:t>
+            </w:r>
+            <w:proofErr w:type="spellStart"/>
+            <w:r>
+              <w:rPr>
+                <w:color w:val="000000" w:themeColor="text1"/>
+              </w:rPr>
+              <w:t>postRepository.findByUserIds</w:t>
+            </w:r>
+            <w:proofErr w:type="spellEnd"/>
+            <w:r>
+              <w:rPr>
+                <w:color w:val="000000" w:themeColor="text1"/>
+              </w:rPr>
+              <w:t>(</w:t>
+            </w:r>
+            <w:proofErr w:type="spellStart"/>
+            <w:r>
+              <w:rPr>
+                <w:color w:val="000000" w:themeColor="text1"/>
+              </w:rPr>
+              <w:t>userIds</w:t>
+            </w:r>
+            <w:proofErr w:type="spellEnd"/>
+            <w:r>
+              <w:rPr>
+                <w:color w:val="000000" w:themeColor="text1"/>
+              </w:rPr>
+              <w:t>)</w:t>
             </w:r>
           </w:p>
           <w:p>
@@ -8857,7 +11422,21 @@
         <w:rPr>
           <w:lang w:val="pt-PT"/>
         </w:rPr>
-        <w:t xml:space="preserve"> as solicitações de posts de usuários </w:t>
+        <w:t xml:space="preserve"> as solicitações de </w:t>
+      </w:r>
+      <w:proofErr w:type="spellStart"/>
+      <w:r>
+        <w:rPr>
+          <w:lang w:val="pt-PT"/>
+        </w:rPr>
+        <w:t>posts</w:t>
+      </w:r>
+      <w:proofErr w:type="spellEnd"/>
+      <w:r>
+        <w:rPr>
+          <w:lang w:val="pt-PT"/>
+        </w:rPr>
+        <w:t xml:space="preserve"> de usuários </w:t>
       </w:r>
       <w:r>
         <w:rPr>
@@ -8894,6 +11473,7 @@
         </w:rPr>
         <w:t xml:space="preserve">Usa </w:t>
       </w:r>
+      <w:proofErr w:type="spellStart"/>
       <w:r>
         <w:rPr>
           <w:rStyle w:val="HTMLCode"/>
@@ -8904,6 +11484,7 @@
         </w:rPr>
         <w:t>CompletableFuture</w:t>
       </w:r>
+      <w:proofErr w:type="spellEnd"/>
       <w:r>
         <w:rPr>
           <w:lang w:val="pt-PT"/>
@@ -8956,8 +11537,18 @@
           <w:bCs/>
           <w:lang w:val="pt-PT"/>
         </w:rPr>
-        <w:t>Implementando o Resolver no Spring GraphQL</w:t>
-      </w:r>
+        <w:t xml:space="preserve">Implementando o Resolver no Spring </w:t>
+      </w:r>
+      <w:proofErr w:type="spellStart"/>
+      <w:r>
+        <w:rPr>
+          <w:b/>
+          <w:bCs/>
+          <w:lang w:val="pt-PT"/>
+        </w:rPr>
+        <w:t>GraphQL</w:t>
+      </w:r>
+      <w:proofErr w:type="spellEnd"/>
     </w:p>
     <w:p>
       <w:pPr>
@@ -8980,14 +11571,9 @@
           <w:bCs w:val="0"/>
           <w:lang w:val="pt-PT"/>
         </w:rPr>
-        <w:t>resolver GraphQL</w:t>
-      </w:r>
-      <w:r>
-        <w:rPr>
-          <w:lang w:val="pt-PT"/>
-        </w:rPr>
-        <w:t xml:space="preserve">, usamos o </w:t>
-      </w:r>
+        <w:t xml:space="preserve">resolver </w:t>
+      </w:r>
+      <w:proofErr w:type="spellStart"/>
       <w:r>
         <w:rPr>
           <w:rStyle w:val="Strong"/>
@@ -8995,13 +11581,45 @@
           <w:bCs w:val="0"/>
           <w:lang w:val="pt-PT"/>
         </w:rPr>
+        <w:t>GraphQL</w:t>
+      </w:r>
+      <w:proofErr w:type="spellEnd"/>
+      <w:r>
+        <w:rPr>
+          <w:lang w:val="pt-PT"/>
+        </w:rPr>
+        <w:t xml:space="preserve">, usamos o </w:t>
+      </w:r>
+      <w:proofErr w:type="spellStart"/>
+      <w:r>
+        <w:rPr>
+          <w:rStyle w:val="Strong"/>
+          <w:b w:val="0"/>
+          <w:bCs w:val="0"/>
+          <w:lang w:val="pt-PT"/>
+        </w:rPr>
         <w:t>DataLoader</w:t>
       </w:r>
-      <w:r>
-        <w:rPr>
-          <w:lang w:val="pt-PT"/>
-        </w:rPr>
-        <w:t xml:space="preserve"> para buscar os posts corretamente.</w:t>
+      <w:proofErr w:type="spellEnd"/>
+      <w:r>
+        <w:rPr>
+          <w:lang w:val="pt-PT"/>
+        </w:rPr>
+        <w:t xml:space="preserve"> para buscar os </w:t>
+      </w:r>
+      <w:proofErr w:type="spellStart"/>
+      <w:r>
+        <w:rPr>
+          <w:lang w:val="pt-PT"/>
+        </w:rPr>
+        <w:t>posts</w:t>
+      </w:r>
+      <w:proofErr w:type="spellEnd"/>
+      <w:r>
+        <w:rPr>
+          <w:lang w:val="pt-PT"/>
+        </w:rPr>
+        <w:t xml:space="preserve"> corretamente.</w:t>
       </w:r>
     </w:p>
     <w:tbl>
@@ -9041,12 +11659,53 @@
                 <w:lang w:val="pt-PT"/>
               </w:rPr>
             </w:pPr>
+            <w:proofErr w:type="spellStart"/>
             <w:r>
               <w:rPr>
                 <w:color w:val="000000" w:themeColor="text1"/>
                 <w:lang w:val="pt-PT"/>
               </w:rPr>
-              <w:t>public class UserResolver {</w:t>
+              <w:t>public</w:t>
+            </w:r>
+            <w:proofErr w:type="spellEnd"/>
+            <w:r>
+              <w:rPr>
+                <w:color w:val="000000" w:themeColor="text1"/>
+                <w:lang w:val="pt-PT"/>
+              </w:rPr>
+              <w:t xml:space="preserve"> </w:t>
+            </w:r>
+            <w:proofErr w:type="spellStart"/>
+            <w:r>
+              <w:rPr>
+                <w:color w:val="000000" w:themeColor="text1"/>
+                <w:lang w:val="pt-PT"/>
+              </w:rPr>
+              <w:t>class</w:t>
+            </w:r>
+            <w:proofErr w:type="spellEnd"/>
+            <w:r>
+              <w:rPr>
+                <w:color w:val="000000" w:themeColor="text1"/>
+                <w:lang w:val="pt-PT"/>
+              </w:rPr>
+              <w:t xml:space="preserve"> </w:t>
+            </w:r>
+            <w:proofErr w:type="spellStart"/>
+            <w:r>
+              <w:rPr>
+                <w:color w:val="000000" w:themeColor="text1"/>
+                <w:lang w:val="pt-PT"/>
+              </w:rPr>
+              <w:t>UserResolver</w:t>
+            </w:r>
+            <w:proofErr w:type="spellEnd"/>
+            <w:r>
+              <w:rPr>
+                <w:color w:val="000000" w:themeColor="text1"/>
+                <w:lang w:val="pt-PT"/>
+              </w:rPr>
+              <w:t xml:space="preserve"> {</w:t>
             </w:r>
           </w:p>
           <w:p>
@@ -9069,7 +11728,55 @@
                 <w:color w:val="000000" w:themeColor="text1"/>
                 <w:lang w:val="pt-PT"/>
               </w:rPr>
-              <w:t xml:space="preserve">    private final PostDataLoader postDataLoader;</w:t>
+              <w:t xml:space="preserve">    </w:t>
+            </w:r>
+            <w:proofErr w:type="spellStart"/>
+            <w:r>
+              <w:rPr>
+                <w:color w:val="000000" w:themeColor="text1"/>
+                <w:lang w:val="pt-PT"/>
+              </w:rPr>
+              <w:t>private</w:t>
+            </w:r>
+            <w:proofErr w:type="spellEnd"/>
+            <w:r>
+              <w:rPr>
+                <w:color w:val="000000" w:themeColor="text1"/>
+                <w:lang w:val="pt-PT"/>
+              </w:rPr>
+              <w:t xml:space="preserve"> final </w:t>
+            </w:r>
+            <w:proofErr w:type="spellStart"/>
+            <w:r>
+              <w:rPr>
+                <w:color w:val="000000" w:themeColor="text1"/>
+                <w:lang w:val="pt-PT"/>
+              </w:rPr>
+              <w:t>PostDataLoader</w:t>
+            </w:r>
+            <w:proofErr w:type="spellEnd"/>
+            <w:r>
+              <w:rPr>
+                <w:color w:val="000000" w:themeColor="text1"/>
+                <w:lang w:val="pt-PT"/>
+              </w:rPr>
+              <w:t xml:space="preserve"> </w:t>
+            </w:r>
+            <w:proofErr w:type="spellStart"/>
+            <w:r>
+              <w:rPr>
+                <w:color w:val="000000" w:themeColor="text1"/>
+                <w:lang w:val="pt-PT"/>
+              </w:rPr>
+              <w:t>postDataLoader</w:t>
+            </w:r>
+            <w:proofErr w:type="spellEnd"/>
+            <w:r>
+              <w:rPr>
+                <w:color w:val="000000" w:themeColor="text1"/>
+                <w:lang w:val="pt-PT"/>
+              </w:rPr>
+              <w:t>;</w:t>
             </w:r>
           </w:p>
           <w:p>
@@ -9092,23 +11799,73 @@
                 <w:color w:val="000000" w:themeColor="text1"/>
                 <w:lang w:val="pt-PT"/>
               </w:rPr>
-              <w:t xml:space="preserve">    public </w:t>
-            </w:r>
-            <w:proofErr w:type="gramStart"/>
+              <w:t xml:space="preserve">    </w:t>
+            </w:r>
+            <w:proofErr w:type="spellStart"/>
             <w:r>
               <w:rPr>
                 <w:color w:val="000000" w:themeColor="text1"/>
                 <w:lang w:val="pt-PT"/>
               </w:rPr>
-              <w:t>UserResolver(</w:t>
-            </w:r>
-            <w:proofErr w:type="gramEnd"/>
+              <w:t>public</w:t>
+            </w:r>
+            <w:proofErr w:type="spellEnd"/>
             <w:r>
               <w:rPr>
                 <w:color w:val="000000" w:themeColor="text1"/>
                 <w:lang w:val="pt-PT"/>
               </w:rPr>
-              <w:t>PostDataLoader postDataLoader) {</w:t>
+              <w:t xml:space="preserve"> </w:t>
+            </w:r>
+            <w:proofErr w:type="spellStart"/>
+            <w:proofErr w:type="gramStart"/>
+            <w:r>
+              <w:rPr>
+                <w:color w:val="000000" w:themeColor="text1"/>
+                <w:lang w:val="pt-PT"/>
+              </w:rPr>
+              <w:t>UserResolver</w:t>
+            </w:r>
+            <w:proofErr w:type="spellEnd"/>
+            <w:r>
+              <w:rPr>
+                <w:color w:val="000000" w:themeColor="text1"/>
+                <w:lang w:val="pt-PT"/>
+              </w:rPr>
+              <w:t>(</w:t>
+            </w:r>
+            <w:proofErr w:type="spellStart"/>
+            <w:proofErr w:type="gramEnd"/>
+            <w:r>
+              <w:rPr>
+                <w:color w:val="000000" w:themeColor="text1"/>
+                <w:lang w:val="pt-PT"/>
+              </w:rPr>
+              <w:t>PostDataLoader</w:t>
+            </w:r>
+            <w:proofErr w:type="spellEnd"/>
+            <w:r>
+              <w:rPr>
+                <w:color w:val="000000" w:themeColor="text1"/>
+                <w:lang w:val="pt-PT"/>
+              </w:rPr>
+              <w:t xml:space="preserve"> </w:t>
+            </w:r>
+            <w:proofErr w:type="spellStart"/>
+            <w:r>
+              <w:rPr>
+                <w:color w:val="000000" w:themeColor="text1"/>
+                <w:lang w:val="pt-PT"/>
+              </w:rPr>
+              <w:t>postDataLoader</w:t>
+            </w:r>
+            <w:proofErr w:type="spellEnd"/>
+            <w:r>
+              <w:rPr>
+                <w:color w:val="000000" w:themeColor="text1"/>
+                <w:lang w:val="pt-PT"/>
+              </w:rPr>
+              <w:t>) {</w:t>
             </w:r>
           </w:p>
           <w:p>
@@ -9125,6 +11882,7 @@
               </w:rPr>
               <w:t xml:space="preserve">        </w:t>
             </w:r>
+            <w:proofErr w:type="spellStart"/>
             <w:proofErr w:type="gramStart"/>
             <w:r>
               <w:rPr>
@@ -9133,13 +11891,30 @@
               </w:rPr>
               <w:t>this.postDataLoader</w:t>
             </w:r>
+            <w:proofErr w:type="spellEnd"/>
             <w:proofErr w:type="gramEnd"/>
             <w:r>
               <w:rPr>
                 <w:color w:val="000000" w:themeColor="text1"/>
                 <w:lang w:val="pt-PT"/>
               </w:rPr>
-              <w:t xml:space="preserve"> = postDataLoader;</w:t>
+              <w:t xml:space="preserve"> = </w:t>
+            </w:r>
+            <w:proofErr w:type="spellStart"/>
+            <w:r>
+              <w:rPr>
+                <w:color w:val="000000" w:themeColor="text1"/>
+                <w:lang w:val="pt-PT"/>
+              </w:rPr>
+              <w:t>postDataLoader</w:t>
+            </w:r>
+            <w:proofErr w:type="spellEnd"/>
+            <w:r>
+              <w:rPr>
+                <w:color w:val="000000" w:themeColor="text1"/>
+                <w:lang w:val="pt-PT"/>
+              </w:rPr>
+              <w:t>;</w:t>
             </w:r>
           </w:p>
           <w:p>
@@ -9209,21 +11984,57 @@
               <w:rPr>
                 <w:color w:val="000000" w:themeColor="text1"/>
               </w:rPr>
-              <w:t xml:space="preserve">    public CompletableFuture&lt;List&lt;Post&gt;&gt; </w:t>
-            </w:r>
+              <w:t xml:space="preserve">    public </w:t>
+            </w:r>
+            <w:proofErr w:type="spellStart"/>
+            <w:r>
+              <w:rPr>
+                <w:color w:val="000000" w:themeColor="text1"/>
+              </w:rPr>
+              <w:t>CompletableFuture</w:t>
+            </w:r>
+            <w:proofErr w:type="spellEnd"/>
+            <w:r>
+              <w:rPr>
+                <w:color w:val="000000" w:themeColor="text1"/>
+              </w:rPr>
+              <w:t xml:space="preserve">&lt;List&lt;Post&gt;&gt; </w:t>
+            </w:r>
+            <w:proofErr w:type="spellStart"/>
             <w:proofErr w:type="gramStart"/>
             <w:r>
               <w:rPr>
                 <w:color w:val="000000" w:themeColor="text1"/>
               </w:rPr>
-              <w:t>getPosts(</w:t>
+              <w:t>getPosts</w:t>
+            </w:r>
+            <w:proofErr w:type="spellEnd"/>
+            <w:r>
+              <w:rPr>
+                <w:color w:val="000000" w:themeColor="text1"/>
+              </w:rPr>
+              <w:t>(</w:t>
             </w:r>
             <w:proofErr w:type="gramEnd"/>
             <w:r>
               <w:rPr>
                 <w:color w:val="000000" w:themeColor="text1"/>
               </w:rPr>
-              <w:t>User user, DataFetchingEnvironment env) {</w:t>
+              <w:t xml:space="preserve">User user, </w:t>
+            </w:r>
+            <w:proofErr w:type="spellStart"/>
+            <w:r>
+              <w:rPr>
+                <w:color w:val="000000" w:themeColor="text1"/>
+              </w:rPr>
+              <w:t>DataFetchingEnvironment</w:t>
+            </w:r>
+            <w:proofErr w:type="spellEnd"/>
+            <w:r>
+              <w:rPr>
+                <w:color w:val="000000" w:themeColor="text1"/>
+              </w:rPr>
+              <w:t xml:space="preserve"> env) {</w:t>
             </w:r>
           </w:p>
           <w:p>
@@ -9236,8 +12047,37 @@
               <w:rPr>
                 <w:color w:val="000000" w:themeColor="text1"/>
               </w:rPr>
-              <w:t xml:space="preserve">        DataLoader&lt;Long, List&lt;Post&gt;&gt; dataLoader = </w:t>
-            </w:r>
+              <w:t xml:space="preserve">        </w:t>
+            </w:r>
+            <w:proofErr w:type="spellStart"/>
+            <w:r>
+              <w:rPr>
+                <w:color w:val="000000" w:themeColor="text1"/>
+              </w:rPr>
+              <w:t>DataLoader</w:t>
+            </w:r>
+            <w:proofErr w:type="spellEnd"/>
+            <w:r>
+              <w:rPr>
+                <w:color w:val="000000" w:themeColor="text1"/>
+              </w:rPr>
+              <w:t xml:space="preserve">&lt;Long, List&lt;Post&gt;&gt; </w:t>
+            </w:r>
+            <w:proofErr w:type="spellStart"/>
+            <w:r>
+              <w:rPr>
+                <w:color w:val="000000" w:themeColor="text1"/>
+              </w:rPr>
+              <w:t>dataLoader</w:t>
+            </w:r>
+            <w:proofErr w:type="spellEnd"/>
+            <w:r>
+              <w:rPr>
+                <w:color w:val="000000" w:themeColor="text1"/>
+              </w:rPr>
+              <w:t xml:space="preserve"> = </w:t>
+            </w:r>
+            <w:proofErr w:type="spellStart"/>
             <w:proofErr w:type="gramStart"/>
             <w:r>
               <w:rPr>
@@ -9245,12 +12085,27 @@
               </w:rPr>
               <w:t>env.getDataLoader</w:t>
             </w:r>
+            <w:proofErr w:type="spellEnd"/>
             <w:proofErr w:type="gramEnd"/>
             <w:r>
               <w:rPr>
                 <w:color w:val="000000" w:themeColor="text1"/>
               </w:rPr>
-              <w:t>(PostDataLoader.class.getSimpleName());</w:t>
+              <w:t>(</w:t>
+            </w:r>
+            <w:proofErr w:type="spellStart"/>
+            <w:r>
+              <w:rPr>
+                <w:color w:val="000000" w:themeColor="text1"/>
+              </w:rPr>
+              <w:t>PostDataLoader.class.getSimpleName</w:t>
+            </w:r>
+            <w:proofErr w:type="spellEnd"/>
+            <w:r>
+              <w:rPr>
+                <w:color w:val="000000" w:themeColor="text1"/>
+              </w:rPr>
+              <w:t>());</w:t>
             </w:r>
           </w:p>
           <w:p>
@@ -9263,8 +12118,23 @@
               <w:rPr>
                 <w:color w:val="000000" w:themeColor="text1"/>
               </w:rPr>
-              <w:t xml:space="preserve">        return dataLoader.load(</w:t>
-            </w:r>
+              <w:t xml:space="preserve">        return </w:t>
+            </w:r>
+            <w:proofErr w:type="spellStart"/>
+            <w:r>
+              <w:rPr>
+                <w:color w:val="000000" w:themeColor="text1"/>
+              </w:rPr>
+              <w:t>dataLoader.load</w:t>
+            </w:r>
+            <w:proofErr w:type="spellEnd"/>
+            <w:r>
+              <w:rPr>
+                <w:color w:val="000000" w:themeColor="text1"/>
+              </w:rPr>
+              <w:t>(</w:t>
+            </w:r>
+            <w:proofErr w:type="spellStart"/>
             <w:proofErr w:type="gramStart"/>
             <w:r>
               <w:rPr>
@@ -9272,6 +12142,7 @@
               </w:rPr>
               <w:t>user.getId</w:t>
             </w:r>
+            <w:proofErr w:type="spellEnd"/>
             <w:proofErr w:type="gramEnd"/>
             <w:r>
               <w:rPr>
@@ -9353,6 +12224,7 @@
         </w:rPr>
         <w:t xml:space="preserve">Usa o </w:t>
       </w:r>
+      <w:proofErr w:type="spellStart"/>
       <w:r>
         <w:rPr>
           <w:rStyle w:val="Strong"/>
@@ -9360,6 +12232,7 @@
         </w:rPr>
         <w:t>DataLoader</w:t>
       </w:r>
+      <w:proofErr w:type="spellEnd"/>
       <w:r>
         <w:rPr>
           <w:lang w:val="pt-PT"/>
@@ -9371,7 +12244,23 @@
           <w:rStyle w:val="Strong"/>
           <w:lang w:val="pt-PT"/>
         </w:rPr>
-        <w:t>todos os posts de uma só vez</w:t>
+        <w:t xml:space="preserve">todos os </w:t>
+      </w:r>
+      <w:proofErr w:type="spellStart"/>
+      <w:r>
+        <w:rPr>
+          <w:rStyle w:val="Strong"/>
+          <w:lang w:val="pt-PT"/>
+        </w:rPr>
+        <w:t>posts</w:t>
+      </w:r>
+      <w:proofErr w:type="spellEnd"/>
+      <w:r>
+        <w:rPr>
+          <w:rStyle w:val="Strong"/>
+          <w:lang w:val="pt-PT"/>
+        </w:rPr>
+        <w:t xml:space="preserve"> de uma só vez</w:t>
       </w:r>
       <w:r>
         <w:rPr>
@@ -9431,7 +12320,8 @@
           <w:rFonts w:ascii="Times New Roman" w:hAnsi="Times New Roman" w:cs="Times New Roman"/>
         </w:rPr>
       </w:pPr>
-      <w:bookmarkStart w:id="8" w:name="_Toc193977417"/>
+      <w:bookmarkStart w:id="9" w:name="_Toc193981642"/>
+      <w:proofErr w:type="spellStart"/>
       <w:r>
         <w:rPr>
           <w:rFonts w:ascii="Times New Roman" w:hAnsi="Times New Roman" w:cs="Times New Roman"/>
@@ -9439,6 +12329,7 @@
         <w:lastRenderedPageBreak/>
         <w:t>Conclus</w:t>
       </w:r>
+      <w:proofErr w:type="spellEnd"/>
       <w:r>
         <w:rPr>
           <w:rStyle w:val="Strong"/>
@@ -9455,7 +12346,7 @@
         </w:rPr>
         <w:t>o</w:t>
       </w:r>
-      <w:bookmarkEnd w:id="8"/>
+      <w:bookmarkEnd w:id="9"/>
     </w:p>
     <w:p>
       <w:pPr>
@@ -9470,11 +12361,33 @@
           <w:lang w:val="pt-PT"/>
         </w:rPr>
       </w:pPr>
-      <w:r>
-        <w:rPr>
-          <w:lang w:val="pt-PT"/>
-        </w:rPr>
-        <w:t>GraphQL e REST são abordagens distintas para APIs, cada uma com suas vantagens</w:t>
+      <w:proofErr w:type="spellStart"/>
+      <w:r>
+        <w:rPr>
+          <w:lang w:val="pt-PT"/>
+        </w:rPr>
+        <w:t>GraphQL</w:t>
+      </w:r>
+      <w:proofErr w:type="spellEnd"/>
+      <w:r>
+        <w:rPr>
+          <w:lang w:val="pt-PT"/>
+        </w:rPr>
+        <w:t xml:space="preserve"> e REST são abordagens distintas para </w:t>
+      </w:r>
+      <w:proofErr w:type="spellStart"/>
+      <w:r>
+        <w:rPr>
+          <w:lang w:val="pt-PT"/>
+        </w:rPr>
+        <w:t>APIs</w:t>
+      </w:r>
+      <w:proofErr w:type="spellEnd"/>
+      <w:r>
+        <w:rPr>
+          <w:lang w:val="pt-PT"/>
+        </w:rPr>
+        <w:t>, cada uma com suas vantagens</w:t>
       </w:r>
       <w:r>
         <w:rPr>
@@ -9522,7 +12435,25 @@
           <w:rFonts w:ascii="Times New Roman" w:eastAsiaTheme="minorEastAsia" w:hAnsi="Times New Roman" w:cs="Times New Roman"/>
           <w:lang w:val="pt-PT"/>
         </w:rPr>
-        <w:t>/books/1</w:t>
+        <w:t>/</w:t>
+      </w:r>
+      <w:proofErr w:type="spellStart"/>
+      <w:r>
+        <w:rPr>
+          <w:rStyle w:val="HTMLCode"/>
+          <w:rFonts w:ascii="Times New Roman" w:eastAsiaTheme="minorEastAsia" w:hAnsi="Times New Roman" w:cs="Times New Roman"/>
+          <w:lang w:val="pt-PT"/>
+        </w:rPr>
+        <w:t>books</w:t>
+      </w:r>
+      <w:proofErr w:type="spellEnd"/>
+      <w:r>
+        <w:rPr>
+          <w:rStyle w:val="HTMLCode"/>
+          <w:rFonts w:ascii="Times New Roman" w:eastAsiaTheme="minorEastAsia" w:hAnsi="Times New Roman" w:cs="Times New Roman"/>
+          <w:lang w:val="pt-PT"/>
+        </w:rPr>
+        <w:t>/1</w:t>
       </w:r>
       <w:r>
         <w:rPr>
@@ -9544,6 +12475,7 @@
         </w:rPr>
         <w:t xml:space="preserve">Isso pode levar ao problema de </w:t>
       </w:r>
+      <w:proofErr w:type="spellStart"/>
       <w:r>
         <w:rPr>
           <w:rStyle w:val="Strong"/>
@@ -9551,6 +12483,7 @@
         </w:rPr>
         <w:t>overfetching</w:t>
       </w:r>
+      <w:proofErr w:type="spellEnd"/>
       <w:r>
         <w:rPr>
           <w:rStyle w:val="relative"/>
@@ -9572,6 +12505,7 @@
         </w:rPr>
         <w:t xml:space="preserve"> transferidos, ou </w:t>
       </w:r>
+      <w:proofErr w:type="spellStart"/>
       <w:r>
         <w:rPr>
           <w:rStyle w:val="Strong"/>
@@ -9579,6 +12513,7 @@
         </w:rPr>
         <w:t>underfetching</w:t>
       </w:r>
+      <w:proofErr w:type="spellEnd"/>
       <w:r>
         <w:rPr>
           <w:rStyle w:val="relative"/>
@@ -9599,7 +12534,23 @@
           <w:rStyle w:val="relative"/>
           <w:lang w:val="pt-PT"/>
         </w:rPr>
-        <w:t>Por outro lado, o GraphQL permite que o cliente especifique exatamente quais dados deseja através de consultas personalizadas.</w:t>
+        <w:t xml:space="preserve">Por outro lado, o </w:t>
+      </w:r>
+      <w:proofErr w:type="spellStart"/>
+      <w:r>
+        <w:rPr>
+          <w:rStyle w:val="relative"/>
+          <w:lang w:val="pt-PT"/>
+        </w:rPr>
+        <w:t>GraphQL</w:t>
+      </w:r>
+      <w:proofErr w:type="spellEnd"/>
+      <w:r>
+        <w:rPr>
+          <w:rStyle w:val="relative"/>
+          <w:lang w:val="pt-PT"/>
+        </w:rPr>
+        <w:t xml:space="preserve"> permite que o cliente especifique exatamente quais dados deseja através de consultas personalizadas.</w:t>
       </w:r>
       <w:r>
         <w:rPr>
@@ -9625,7 +12576,39 @@
           <w:rStyle w:val="relative"/>
           <w:lang w:val="pt-PT"/>
         </w:rPr>
-        <w:t>Essa flexibilidade reduz o overfetching e o underfetching, tornando as operações mais eficientes.</w:t>
+        <w:t xml:space="preserve">Essa flexibilidade reduz o </w:t>
+      </w:r>
+      <w:proofErr w:type="spellStart"/>
+      <w:r>
+        <w:rPr>
+          <w:rStyle w:val="relative"/>
+          <w:lang w:val="pt-PT"/>
+        </w:rPr>
+        <w:t>overfetching</w:t>
+      </w:r>
+      <w:proofErr w:type="spellEnd"/>
+      <w:r>
+        <w:rPr>
+          <w:rStyle w:val="relative"/>
+          <w:lang w:val="pt-PT"/>
+        </w:rPr>
+        <w:t xml:space="preserve"> e o </w:t>
+      </w:r>
+      <w:proofErr w:type="spellStart"/>
+      <w:r>
+        <w:rPr>
+          <w:rStyle w:val="relative"/>
+          <w:lang w:val="pt-PT"/>
+        </w:rPr>
+        <w:t>underfetching</w:t>
+      </w:r>
+      <w:proofErr w:type="spellEnd"/>
+      <w:r>
+        <w:rPr>
+          <w:rStyle w:val="relative"/>
+          <w:lang w:val="pt-PT"/>
+        </w:rPr>
+        <w:t>, tornando as operações mais eficientes.</w:t>
       </w:r>
     </w:p>
     <w:p>
@@ -9639,7 +12622,49 @@
         <w:rPr>
           <w:lang w:val="pt-PT"/>
         </w:rPr>
-        <w:t xml:space="preserve">Enquanto o REST usa múltiplos endpoints fixos, cada um correspondendo a um recurso ou ação específica, o que pode levar a transferências ineficientes de dados, por outro lado o GraphQL permite consultas por meio de um único endpoint, tornando a recuperação de dados mais eficiente. </w:t>
+        <w:t xml:space="preserve">Enquanto o REST usa múltiplos </w:t>
+      </w:r>
+      <w:proofErr w:type="spellStart"/>
+      <w:r>
+        <w:rPr>
+          <w:lang w:val="pt-PT"/>
+        </w:rPr>
+        <w:t>endpoints</w:t>
+      </w:r>
+      <w:proofErr w:type="spellEnd"/>
+      <w:r>
+        <w:rPr>
+          <w:lang w:val="pt-PT"/>
+        </w:rPr>
+        <w:t xml:space="preserve"> fixos, cada um correspondendo a um recurso ou ação específica, o que pode levar a transferências ineficientes de dados, por outro lado o </w:t>
+      </w:r>
+      <w:proofErr w:type="spellStart"/>
+      <w:r>
+        <w:rPr>
+          <w:lang w:val="pt-PT"/>
+        </w:rPr>
+        <w:t>GraphQL</w:t>
+      </w:r>
+      <w:proofErr w:type="spellEnd"/>
+      <w:r>
+        <w:rPr>
+          <w:lang w:val="pt-PT"/>
+        </w:rPr>
+        <w:t xml:space="preserve"> permite consultas por meio de um único </w:t>
+      </w:r>
+      <w:proofErr w:type="spellStart"/>
+      <w:r>
+        <w:rPr>
+          <w:lang w:val="pt-PT"/>
+        </w:rPr>
+        <w:t>endpoint</w:t>
+      </w:r>
+      <w:proofErr w:type="spellEnd"/>
+      <w:r>
+        <w:rPr>
+          <w:lang w:val="pt-PT"/>
+        </w:rPr>
+        <w:t xml:space="preserve">, tornando a recuperação de dados mais eficiente. </w:t>
       </w:r>
       <w:r>
         <w:rPr>
@@ -9675,7 +12700,8 @@
           <w:rFonts w:ascii="Times New Roman" w:hAnsi="Times New Roman" w:cs="Times New Roman"/>
         </w:rPr>
       </w:pPr>
-      <w:bookmarkStart w:id="9" w:name="_Toc193977418"/>
+      <w:bookmarkStart w:id="10" w:name="_Toc193981643"/>
+      <w:proofErr w:type="spellStart"/>
       <w:r>
         <w:rPr>
           <w:rFonts w:ascii="Times New Roman" w:hAnsi="Times New Roman" w:cs="Times New Roman"/>
@@ -9695,7 +12721,8 @@
         </w:rPr>
         <w:t>ncias</w:t>
       </w:r>
-      <w:bookmarkEnd w:id="9"/>
+      <w:bookmarkEnd w:id="10"/>
+      <w:proofErr w:type="spellEnd"/>
     </w:p>
     <w:p>
       <w:pPr>
@@ -9723,8 +12750,18 @@
           <w:bCs/>
           <w:lang w:val="pt-PT"/>
         </w:rPr>
-        <w:t>Documentação Oficial do GraphQL</w:t>
-      </w:r>
+        <w:t xml:space="preserve">Documentação Oficial do </w:t>
+      </w:r>
+      <w:proofErr w:type="spellStart"/>
+      <w:r>
+        <w:rPr>
+          <w:b/>
+          <w:bCs/>
+          <w:lang w:val="pt-PT"/>
+        </w:rPr>
+        <w:t>GraphQL</w:t>
+      </w:r>
+      <w:proofErr w:type="spellEnd"/>
       <w:r>
         <w:rPr>
           <w:lang w:val="pt-PT"/>
@@ -9764,12 +12801,21 @@
         </w:rPr>
         <w:t xml:space="preserve">for </w:t>
       </w:r>
+      <w:proofErr w:type="spellStart"/>
       <w:r>
         <w:rPr>
           <w:b/>
           <w:bCs/>
         </w:rPr>
-        <w:t xml:space="preserve">GraphQL </w:t>
+        <w:t>GraphQL</w:t>
+      </w:r>
+      <w:proofErr w:type="spellEnd"/>
+      <w:r>
+        <w:rPr>
+          <w:b/>
+          <w:bCs/>
+        </w:rPr>
+        <w:t xml:space="preserve"> </w:t>
       </w:r>
       <w:r>
         <w:t xml:space="preserve">– </w:t>
@@ -9797,7 +12843,23 @@
           <w:b/>
           <w:bCs/>
         </w:rPr>
-        <w:t xml:space="preserve">Getting started with GraphQL and </w:t>
+        <w:t xml:space="preserve">Getting started with </w:t>
+      </w:r>
+      <w:proofErr w:type="spellStart"/>
+      <w:r>
+        <w:rPr>
+          <w:b/>
+          <w:bCs/>
+        </w:rPr>
+        <w:t>GraphQL</w:t>
+      </w:r>
+      <w:proofErr w:type="spellEnd"/>
+      <w:r>
+        <w:rPr>
+          <w:b/>
+          <w:bCs/>
+        </w:rPr>
+        <w:t xml:space="preserve"> and </w:t>
       </w:r>
       <w:r>
         <w:rPr>
@@ -9845,12 +12907,21 @@
           <w:numId w:val="14"/>
         </w:numPr>
       </w:pPr>
+      <w:proofErr w:type="spellStart"/>
       <w:r>
         <w:rPr>
           <w:b/>
           <w:bCs/>
         </w:rPr>
-        <w:t xml:space="preserve">GraphQL vs REST </w:t>
+        <w:t>GraphQL</w:t>
+      </w:r>
+      <w:proofErr w:type="spellEnd"/>
+      <w:r>
+        <w:rPr>
+          <w:b/>
+          <w:bCs/>
+        </w:rPr>
+        <w:t xml:space="preserve"> vs REST </w:t>
       </w:r>
       <w:r>
         <w:t xml:space="preserve">– </w:t>
@@ -9872,11 +12943,19 @@
           <w:numId w:val="14"/>
         </w:numPr>
       </w:pPr>
+      <w:proofErr w:type="spellStart"/>
       <w:r>
         <w:rPr>
           <w:rStyle w:val="Strong"/>
         </w:rPr>
-        <w:t xml:space="preserve">GraphQL API with Java Spring Boot &amp; Spring </w:t>
+        <w:t>GraphQL</w:t>
+      </w:r>
+      <w:proofErr w:type="spellEnd"/>
+      <w:r>
+        <w:rPr>
+          <w:rStyle w:val="Strong"/>
+        </w:rPr>
+        <w:t xml:space="preserve"> API with Java Spring Boot &amp; Spring </w:t>
       </w:r>
       <w:r>
         <w:rPr>
@@ -9911,7 +12990,21 @@
         <w:rPr>
           <w:rStyle w:val="Strong"/>
         </w:rPr>
-        <w:t>Understanding the N+1 Problem in GraphQL and How to Solve It</w:t>
+        <w:t xml:space="preserve">Understanding the N+1 Problem in </w:t>
+      </w:r>
+      <w:proofErr w:type="spellStart"/>
+      <w:r>
+        <w:rPr>
+          <w:rStyle w:val="Strong"/>
+        </w:rPr>
+        <w:t>GraphQL</w:t>
+      </w:r>
+      <w:proofErr w:type="spellEnd"/>
+      <w:r>
+        <w:rPr>
+          <w:rStyle w:val="Strong"/>
+        </w:rPr>
+        <w:t xml:space="preserve"> and How to Solve It</w:t>
       </w:r>
       <w:r>
         <w:t xml:space="preserve"> – </w:t>
@@ -9933,11 +13026,33 @@
           <w:numId w:val="14"/>
         </w:numPr>
       </w:pPr>
+      <w:proofErr w:type="spellStart"/>
       <w:r>
         <w:rPr>
           <w:rStyle w:val="Strong"/>
         </w:rPr>
-        <w:t>GraphQL N+1 Problem - Hygraph Blog</w:t>
+        <w:t>GraphQL</w:t>
+      </w:r>
+      <w:proofErr w:type="spellEnd"/>
+      <w:r>
+        <w:rPr>
+          <w:rStyle w:val="Strong"/>
+        </w:rPr>
+        <w:t xml:space="preserve"> N+1 Problem - </w:t>
+      </w:r>
+      <w:proofErr w:type="spellStart"/>
+      <w:r>
+        <w:rPr>
+          <w:rStyle w:val="Strong"/>
+        </w:rPr>
+        <w:t>Hygraph</w:t>
+      </w:r>
+      <w:proofErr w:type="spellEnd"/>
+      <w:r>
+        <w:rPr>
+          <w:rStyle w:val="Strong"/>
+        </w:rPr>
+        <w:t xml:space="preserve"> Blog</w:t>
       </w:r>
       <w:r>
         <w:t xml:space="preserve"> – </w:t>
@@ -9963,8 +13078,30 @@
         <w:rPr>
           <w:rStyle w:val="Strong"/>
         </w:rPr>
-        <w:t>Handling the N+1 Problem in GraphQL - Apollo GraphQL</w:t>
-      </w:r>
+        <w:t xml:space="preserve">Handling the N+1 Problem in </w:t>
+      </w:r>
+      <w:proofErr w:type="spellStart"/>
+      <w:r>
+        <w:rPr>
+          <w:rStyle w:val="Strong"/>
+        </w:rPr>
+        <w:t>GraphQL</w:t>
+      </w:r>
+      <w:proofErr w:type="spellEnd"/>
+      <w:r>
+        <w:rPr>
+          <w:rStyle w:val="Strong"/>
+        </w:rPr>
+        <w:t xml:space="preserve"> - Apollo </w:t>
+      </w:r>
+      <w:proofErr w:type="spellStart"/>
+      <w:r>
+        <w:rPr>
+          <w:rStyle w:val="Strong"/>
+        </w:rPr>
+        <w:t>GraphQL</w:t>
+      </w:r>
+      <w:proofErr w:type="spellEnd"/>
       <w:r>
         <w:t xml:space="preserve"> – </w:t>
       </w:r>
@@ -9985,11 +13122,19 @@
           <w:numId w:val="14"/>
         </w:numPr>
       </w:pPr>
+      <w:proofErr w:type="spellStart"/>
       <w:r>
         <w:rPr>
           <w:rStyle w:val="Strong"/>
         </w:rPr>
-        <w:t>GraphQL N+1 Problem - YouTube</w:t>
+        <w:t>GraphQL</w:t>
+      </w:r>
+      <w:proofErr w:type="spellEnd"/>
+      <w:r>
+        <w:rPr>
+          <w:rStyle w:val="Strong"/>
+        </w:rPr>
+        <w:t xml:space="preserve"> N+1 Problem - YouTube</w:t>
       </w:r>
       <w:r>
         <w:t xml:space="preserve"> – </w:t>
@@ -10015,7 +13160,21 @@
         <w:rPr>
           <w:rStyle w:val="Strong"/>
         </w:rPr>
-        <w:t>Spring GraphQL - API Deprecation List</w:t>
+        <w:t xml:space="preserve">Spring </w:t>
+      </w:r>
+      <w:proofErr w:type="spellStart"/>
+      <w:r>
+        <w:rPr>
+          <w:rStyle w:val="Strong"/>
+        </w:rPr>
+        <w:t>GraphQL</w:t>
+      </w:r>
+      <w:proofErr w:type="spellEnd"/>
+      <w:r>
+        <w:rPr>
+          <w:rStyle w:val="Strong"/>
+        </w:rPr>
+        <w:t xml:space="preserve"> - API Deprecation List</w:t>
       </w:r>
       <w:r>
         <w:t xml:space="preserve"> – </w:t>
@@ -10040,12 +13199,37 @@
           <w:lang w:val="pt-PT"/>
         </w:rPr>
       </w:pPr>
+      <w:proofErr w:type="spellStart"/>
       <w:r>
         <w:rPr>
           <w:rStyle w:val="Strong"/>
           <w:lang w:val="pt-PT"/>
         </w:rPr>
-        <w:t>GraphQL Schema - Documentação Oficial</w:t>
+        <w:t>GraphQL</w:t>
+      </w:r>
+      <w:proofErr w:type="spellEnd"/>
+      <w:r>
+        <w:rPr>
+          <w:rStyle w:val="Strong"/>
+          <w:lang w:val="pt-PT"/>
+        </w:rPr>
+        <w:t xml:space="preserve"> </w:t>
+      </w:r>
+      <w:proofErr w:type="spellStart"/>
+      <w:r>
+        <w:rPr>
+          <w:rStyle w:val="Strong"/>
+          <w:lang w:val="pt-PT"/>
+        </w:rPr>
+        <w:t>Schema</w:t>
+      </w:r>
+      <w:proofErr w:type="spellEnd"/>
+      <w:r>
+        <w:rPr>
+          <w:rStyle w:val="Strong"/>
+          <w:lang w:val="pt-PT"/>
+        </w:rPr>
+        <w:t xml:space="preserve"> - Documentação Oficial</w:t>
       </w:r>
       <w:r>
         <w:rPr>
@@ -10081,7 +13265,21 @@
         <w:rPr>
           <w:rStyle w:val="Strong"/>
         </w:rPr>
-        <w:t>Spring GraphQL Reference Guide</w:t>
+        <w:t xml:space="preserve">Spring </w:t>
+      </w:r>
+      <w:proofErr w:type="spellStart"/>
+      <w:r>
+        <w:rPr>
+          <w:rStyle w:val="Strong"/>
+        </w:rPr>
+        <w:t>GraphQL</w:t>
+      </w:r>
+      <w:proofErr w:type="spellEnd"/>
+      <w:r>
+        <w:rPr>
+          <w:rStyle w:val="Strong"/>
+        </w:rPr>
+        <w:t xml:space="preserve"> Reference Guide</w:t>
       </w:r>
       <w:r>
         <w:t xml:space="preserve"> – </w:t>
@@ -10103,12 +13301,42 @@
           <w:numId w:val="14"/>
         </w:numPr>
       </w:pPr>
+      <w:proofErr w:type="spellStart"/>
       <w:r>
         <w:rPr>
           <w:rStyle w:val="Strong"/>
         </w:rPr>
-        <w:t>GraphQL Mutation - Documentação Oficial</w:t>
-      </w:r>
+        <w:t>GraphQL</w:t>
+      </w:r>
+      <w:proofErr w:type="spellEnd"/>
+      <w:r>
+        <w:rPr>
+          <w:rStyle w:val="Strong"/>
+        </w:rPr>
+        <w:t xml:space="preserve"> Mutation - </w:t>
+      </w:r>
+      <w:proofErr w:type="spellStart"/>
+      <w:r>
+        <w:rPr>
+          <w:rStyle w:val="Strong"/>
+        </w:rPr>
+        <w:t>Documentação</w:t>
+      </w:r>
+      <w:proofErr w:type="spellEnd"/>
+      <w:r>
+        <w:rPr>
+          <w:rStyle w:val="Strong"/>
+        </w:rPr>
+        <w:t xml:space="preserve"> </w:t>
+      </w:r>
+      <w:proofErr w:type="spellStart"/>
+      <w:r>
+        <w:rPr>
+          <w:rStyle w:val="Strong"/>
+        </w:rPr>
+        <w:t>Oficial</w:t>
+      </w:r>
+      <w:proofErr w:type="spellEnd"/>
       <w:r>
         <w:t xml:space="preserve"> – </w:t>
       </w:r>
@@ -10127,7 +13355,35 @@
         <w:rPr>
           <w:rStyle w:val="Strong"/>
         </w:rPr>
-        <w:t>Spring Boot &amp; GraphQL: Guia Completo – YouTube</w:t>
+        <w:t xml:space="preserve">Spring Boot &amp; </w:t>
+      </w:r>
+      <w:proofErr w:type="spellStart"/>
+      <w:r>
+        <w:rPr>
+          <w:rStyle w:val="Strong"/>
+        </w:rPr>
+        <w:t>GraphQL</w:t>
+      </w:r>
+      <w:proofErr w:type="spellEnd"/>
+      <w:r>
+        <w:rPr>
+          <w:rStyle w:val="Strong"/>
+        </w:rPr>
+        <w:t xml:space="preserve">: Guia </w:t>
+      </w:r>
+      <w:proofErr w:type="spellStart"/>
+      <w:r>
+        <w:rPr>
+          <w:rStyle w:val="Strong"/>
+        </w:rPr>
+        <w:t>Completo</w:t>
+      </w:r>
+      <w:proofErr w:type="spellEnd"/>
+      <w:r>
+        <w:rPr>
+          <w:rStyle w:val="Strong"/>
+        </w:rPr>
+        <w:t xml:space="preserve"> – YouTube</w:t>
       </w:r>
       <w:r>
         <w:t xml:space="preserve"> – </w:t>
@@ -10347,13 +13603,23 @@
         <w:szCs w:val="36"/>
       </w:rPr>
     </w:pPr>
+    <w:proofErr w:type="spellStart"/>
     <w:r>
       <w:rPr>
         <w:rFonts w:ascii="Times New Roman" w:hAnsi="Times New Roman" w:cs="Times New Roman"/>
         <w:sz w:val="36"/>
         <w:szCs w:val="36"/>
       </w:rPr>
-      <w:t>GraphQL com Spring Boot</w:t>
+      <w:t>GraphQL</w:t>
+    </w:r>
+    <w:proofErr w:type="spellEnd"/>
+    <w:r>
+      <w:rPr>
+        <w:rFonts w:ascii="Times New Roman" w:hAnsi="Times New Roman" w:cs="Times New Roman"/>
+        <w:sz w:val="36"/>
+        <w:szCs w:val="36"/>
+      </w:rPr>
+      <w:t xml:space="preserve"> com Spring Boot</w:t>
     </w:r>
   </w:p>
   <w:p>

--- a/GraphQL_pt.docx
+++ b/GraphQL_pt.docx
@@ -110,23 +110,7 @@
                 <w:rFonts w:eastAsiaTheme="majorEastAsia"/>
                 <w:noProof/>
               </w:rPr>
-              <w:t>REST A</w:t>
-            </w:r>
-            <w:r>
-              <w:rPr>
-                <w:rStyle w:val="Hyperlink"/>
-                <w:rFonts w:eastAsiaTheme="majorEastAsia"/>
-                <w:noProof/>
-              </w:rPr>
-              <w:t>P</w:t>
-            </w:r>
-            <w:r>
-              <w:rPr>
-                <w:rStyle w:val="Hyperlink"/>
-                <w:rFonts w:eastAsiaTheme="majorEastAsia"/>
-                <w:noProof/>
-              </w:rPr>
-              <w:t>Is</w:t>
+              <w:t>REST APIs</w:t>
             </w:r>
             <w:r>
               <w:rPr>
@@ -3193,21 +3177,35 @@
         <w:rPr>
           <w:lang w:val="pt-PT"/>
         </w:rPr>
-        <w:t xml:space="preserve"> em relação ao REST é a forma como ele lida com </w:t>
-      </w:r>
-      <w:r>
-        <w:rPr>
-          <w:rStyle w:val="Strong"/>
-          <w:lang w:val="pt-PT"/>
-        </w:rPr>
-        <w:t>a seleção e entrega de dados</w:t>
-      </w:r>
-      <w:r>
-        <w:rPr>
-          <w:lang w:val="pt-PT"/>
-        </w:rPr>
-        <w:t>.</w:t>
-      </w:r>
+        <w:t xml:space="preserve"> em relação ao REST é a forma como ele </w:t>
+      </w:r>
+      <w:r>
+        <w:rPr>
+          <w:lang w:val="pt-PT"/>
+        </w:rPr>
+        <w:t xml:space="preserve">permite ao cliente selecionar </w:t>
+      </w:r>
+      <w:proofErr w:type="spellStart"/>
+      <w:r>
+        <w:rPr>
+          <w:lang w:val="pt-PT"/>
+        </w:rPr>
+        <w:t>exactamente</w:t>
+      </w:r>
+      <w:proofErr w:type="spellEnd"/>
+      <w:r>
+        <w:rPr>
+          <w:lang w:val="pt-PT"/>
+        </w:rPr>
+        <w:t xml:space="preserve"> os dados que precisa.</w:t>
+      </w:r>
+    </w:p>
+    <w:p>
+      <w:pPr>
+        <w:rPr>
+          <w:lang w:val="pt-PT"/>
+        </w:rPr>
+      </w:pPr>
     </w:p>
     <w:p>
       <w:pPr>
@@ -3344,114 +3342,71 @@
     </w:p>
     <w:p>
       <w:pPr>
-        <w:rPr>
-          <w:lang w:val="pt-PT"/>
-        </w:rPr>
-      </w:pPr>
-      <w:r>
-        <w:rPr>
-          <w:lang w:val="pt-PT"/>
-        </w:rPr>
-        <w:t xml:space="preserve">No </w:t>
-      </w:r>
+        <w:spacing w:after="120"/>
+        <w:rPr>
+          <w:b/>
+          <w:bCs/>
+          <w:lang w:val="pt-PT"/>
+        </w:rPr>
+      </w:pPr>
       <w:proofErr w:type="spellStart"/>
       <w:r>
         <w:rPr>
-          <w:lang w:val="pt-PT"/>
-        </w:rPr>
-        <w:t>GraphQL</w:t>
+          <w:b/>
+          <w:bCs/>
+          <w:lang w:val="pt-PT"/>
+        </w:rPr>
+        <w:t>Overfetching</w:t>
       </w:r>
       <w:proofErr w:type="spellEnd"/>
       <w:r>
         <w:rPr>
-          <w:lang w:val="pt-PT"/>
-        </w:rPr>
-        <w:t xml:space="preserve">, o cliente decide </w:t>
-      </w:r>
-      <w:r>
-        <w:rPr>
-          <w:rStyle w:val="Strong"/>
-          <w:lang w:val="pt-PT"/>
-        </w:rPr>
-        <w:t>exatamente o que quer</w:t>
-      </w:r>
-      <w:r>
-        <w:rPr>
-          <w:lang w:val="pt-PT"/>
-        </w:rPr>
-        <w:t>, reduzindo chamadas e melhorando a performance.</w:t>
+          <w:b/>
+          <w:bCs/>
+          <w:lang w:val="pt-PT"/>
+        </w:rPr>
+        <w:t xml:space="preserve"> (Excesso de Dados)</w:t>
+      </w:r>
+      <w:r>
+        <w:rPr>
+          <w:b/>
+          <w:bCs/>
+          <w:lang w:val="pt-PT"/>
+        </w:rPr>
+        <w:t>?</w:t>
       </w:r>
     </w:p>
     <w:p>
       <w:pPr>
-        <w:spacing w:after="120"/>
-        <w:rPr>
-          <w:b/>
-          <w:bCs/>
-          <w:lang w:val="pt-PT"/>
-        </w:rPr>
-      </w:pPr>
+        <w:rPr>
+          <w:lang w:val="pt-PT"/>
+        </w:rPr>
+      </w:pPr>
+      <w:r>
+        <w:rPr>
+          <w:lang w:val="pt-PT"/>
+        </w:rPr>
+        <w:t>Ocorre quando uma API retorna mais dados do que o necessário</w:t>
+      </w:r>
+      <w:r>
+        <w:rPr>
+          <w:lang w:val="pt-PT"/>
+        </w:rPr>
+        <w:t>.</w:t>
+      </w:r>
+      <w:r>
+        <w:rPr>
+          <w:lang w:val="pt-PT"/>
+        </w:rPr>
+        <w:t xml:space="preserve"> Isso significa que o cliente recebe informações que ele não solicitou, resultando em desperdício de largura de banda e processamento desnecessário.</w:t>
+      </w:r>
     </w:p>
     <w:p>
       <w:pPr>
-        <w:spacing w:after="120"/>
-        <w:rPr>
-          <w:b/>
-          <w:bCs/>
-          <w:lang w:val="pt-PT"/>
-        </w:rPr>
-      </w:pPr>
-      <w:proofErr w:type="spellStart"/>
-      <w:r>
-        <w:rPr>
-          <w:b/>
-          <w:bCs/>
-          <w:lang w:val="pt-PT"/>
-        </w:rPr>
-        <w:t>Overfetching</w:t>
-      </w:r>
-      <w:proofErr w:type="spellEnd"/>
-      <w:r>
-        <w:rPr>
-          <w:b/>
-          <w:bCs/>
-          <w:lang w:val="pt-PT"/>
-        </w:rPr>
-        <w:t xml:space="preserve"> (Excesso de Dados)</w:t>
-      </w:r>
-      <w:r>
-        <w:rPr>
-          <w:b/>
-          <w:bCs/>
-          <w:lang w:val="pt-PT"/>
-        </w:rPr>
-        <w:t>?</w:t>
-      </w:r>
-    </w:p>
-    <w:p>
-      <w:pPr>
-        <w:rPr>
-          <w:lang w:val="pt-PT"/>
-        </w:rPr>
-      </w:pPr>
-      <w:r>
-        <w:rPr>
-          <w:lang w:val="pt-PT"/>
-        </w:rPr>
-        <w:t>Ocorre quando uma API retorna mais dados do que o necessário</w:t>
-      </w:r>
-      <w:r>
-        <w:rPr>
-          <w:lang w:val="pt-PT"/>
-        </w:rPr>
-        <w:t>.</w:t>
-      </w:r>
-      <w:r>
-        <w:rPr>
-          <w:lang w:val="pt-PT"/>
-        </w:rPr>
-        <w:t xml:space="preserve"> Isso significa que o cliente recebe informações que ele não solicitou, resultando em desperdício de largura de banda e processamento desnecessário.</w:t>
-      </w:r>
+        <w:rPr>
+          <w:lang w:val="pt-PT"/>
+        </w:rPr>
+      </w:pPr>
     </w:p>
     <w:p>
       <w:pPr>
@@ -3568,7 +3523,23 @@
           <w:bCs/>
           <w:lang w:val="pt-PT"/>
         </w:rPr>
-        <w:t xml:space="preserve">Exemplo de </w:t>
+        <w:t xml:space="preserve">Exemplo </w:t>
+      </w:r>
+      <w:r>
+        <w:rPr>
+          <w:b/>
+          <w:bCs/>
+          <w:lang w:val="pt-PT"/>
+        </w:rPr>
+        <w:t xml:space="preserve">REST </w:t>
+      </w:r>
+      <w:r>
+        <w:rPr>
+          <w:b/>
+          <w:bCs/>
+          <w:lang w:val="pt-PT"/>
+        </w:rPr>
+        <w:t xml:space="preserve">de </w:t>
       </w:r>
       <w:proofErr w:type="spellStart"/>
       <w:r>
@@ -3896,31 +3867,31 @@
           <w:lang w:val="pt-PT"/>
         </w:rPr>
       </w:pPr>
+      <w:proofErr w:type="spellStart"/>
       <w:r>
         <w:rPr>
           <w:b/>
           <w:bCs/>
           <w:lang w:val="pt-PT"/>
         </w:rPr>
-        <w:t xml:space="preserve">Exemplo </w:t>
-      </w:r>
-      <w:proofErr w:type="spellStart"/>
+        <w:t>Solucao</w:t>
+      </w:r>
+      <w:proofErr w:type="spellEnd"/>
       <w:r>
         <w:rPr>
           <w:b/>
           <w:bCs/>
           <w:lang w:val="pt-PT"/>
         </w:rPr>
-        <w:t>GraphQL</w:t>
-      </w:r>
-      <w:proofErr w:type="spellEnd"/>
+        <w:t xml:space="preserve"> com</w:t>
+      </w:r>
       <w:r>
         <w:rPr>
           <w:b/>
           <w:bCs/>
           <w:lang w:val="pt-PT"/>
         </w:rPr>
-        <w:t xml:space="preserve"> que evita </w:t>
+        <w:t xml:space="preserve"> </w:t>
       </w:r>
       <w:proofErr w:type="spellStart"/>
       <w:r>
@@ -3929,7 +3900,7 @@
           <w:bCs/>
           <w:lang w:val="pt-PT"/>
         </w:rPr>
-        <w:t>Overfetching</w:t>
+        <w:t>GraphQL</w:t>
       </w:r>
       <w:proofErr w:type="spellEnd"/>
     </w:p>
@@ -4210,15 +4181,7 @@
           <w:rStyle w:val="Strong"/>
           <w:lang w:val="pt-PT"/>
         </w:rPr>
-        <w:t xml:space="preserve">somente os dados necessários são </w:t>
-      </w:r>
-      <w:proofErr w:type="gramStart"/>
-      <w:r>
-        <w:rPr>
-          <w:rStyle w:val="Strong"/>
-          <w:lang w:val="pt-PT"/>
-        </w:rPr>
-        <w:t>retornados</w:t>
+        <w:t>somente os dados necessários são retornados</w:t>
       </w:r>
       <w:r>
         <w:rPr>
@@ -4226,13 +4189,6 @@
         </w:rPr>
         <w:t>.</w:t>
       </w:r>
-      <w:r>
-        <w:rPr>
-          <w:lang w:val="pt-PT"/>
-        </w:rPr>
-        <w:t>.</w:t>
-      </w:r>
-      <w:proofErr w:type="gramEnd"/>
     </w:p>
     <w:p>
       <w:pPr>
@@ -6903,6 +6859,67 @@
     <w:p>
       <w:pPr>
         <w:rPr>
+          <w:lang w:val="pt-PT"/>
+        </w:rPr>
+      </w:pPr>
+      <w:r>
+        <w:rPr>
+          <w:lang w:val="pt-PT"/>
+        </w:rPr>
+        <w:t xml:space="preserve">Uma </w:t>
+      </w:r>
+      <w:proofErr w:type="spellStart"/>
+      <w:r>
+        <w:rPr>
+          <w:b/>
+          <w:bCs/>
+          <w:lang w:val="pt-PT"/>
+        </w:rPr>
+        <w:t>GraphQL</w:t>
+      </w:r>
+      <w:proofErr w:type="spellEnd"/>
+      <w:r>
+        <w:rPr>
+          <w:b/>
+          <w:bCs/>
+          <w:lang w:val="pt-PT"/>
+        </w:rPr>
+        <w:t xml:space="preserve"> </w:t>
+      </w:r>
+      <w:proofErr w:type="spellStart"/>
+      <w:r>
+        <w:rPr>
+          <w:b/>
+          <w:bCs/>
+          <w:lang w:val="pt-PT"/>
+        </w:rPr>
+        <w:t>Query</w:t>
+      </w:r>
+      <w:proofErr w:type="spellEnd"/>
+      <w:r>
+        <w:rPr>
+          <w:lang w:val="pt-PT"/>
+        </w:rPr>
+        <w:t xml:space="preserve"> é um pedido para ir buscar dados a um servidor </w:t>
+      </w:r>
+      <w:proofErr w:type="spellStart"/>
+      <w:r>
+        <w:rPr>
+          <w:lang w:val="pt-PT"/>
+        </w:rPr>
+        <w:t>GraphQL</w:t>
+      </w:r>
+      <w:proofErr w:type="spellEnd"/>
+      <w:r>
+        <w:rPr>
+          <w:lang w:val="pt-PT"/>
+        </w:rPr>
+        <w:t>. É equivalente a um pedido GET em REST, mas com mais flexibilidade.</w:t>
+      </w:r>
+    </w:p>
+    <w:p>
+      <w:pPr>
+        <w:rPr>
           <w:color w:val="000000" w:themeColor="text1"/>
           <w:lang w:val="pt-PT"/>
         </w:rPr>
@@ -6911,109 +6928,7 @@
         <w:rPr>
           <w:lang w:val="pt-PT"/>
         </w:rPr>
-        <w:t xml:space="preserve">Uma </w:t>
-      </w:r>
-      <w:proofErr w:type="spellStart"/>
-      <w:r>
-        <w:rPr>
-          <w:rStyle w:val="Strong"/>
-          <w:lang w:val="pt-PT"/>
-        </w:rPr>
-        <w:t>GraphQL</w:t>
-      </w:r>
-      <w:proofErr w:type="spellEnd"/>
-      <w:r>
-        <w:rPr>
-          <w:rStyle w:val="Strong"/>
-          <w:lang w:val="pt-PT"/>
-        </w:rPr>
-        <w:t xml:space="preserve"> </w:t>
-      </w:r>
-      <w:proofErr w:type="spellStart"/>
-      <w:r>
-        <w:rPr>
-          <w:rStyle w:val="Strong"/>
-          <w:lang w:val="pt-PT"/>
-        </w:rPr>
-        <w:t>Query</w:t>
-      </w:r>
-      <w:proofErr w:type="spellEnd"/>
-      <w:r>
-        <w:rPr>
-          <w:lang w:val="pt-PT"/>
-        </w:rPr>
-        <w:t xml:space="preserve"> é uma solicitação para recuperar dados de um servidor </w:t>
-      </w:r>
-      <w:proofErr w:type="spellStart"/>
-      <w:r>
-        <w:rPr>
-          <w:lang w:val="pt-PT"/>
-        </w:rPr>
-        <w:t>GraphQL</w:t>
-      </w:r>
-      <w:proofErr w:type="spellEnd"/>
-      <w:r>
-        <w:rPr>
-          <w:lang w:val="pt-PT"/>
-        </w:rPr>
-        <w:t xml:space="preserve">. Ela é equivalente a uma requisição </w:t>
-      </w:r>
-      <w:r>
-        <w:rPr>
-          <w:rStyle w:val="Strong"/>
-          <w:lang w:val="pt-PT"/>
-        </w:rPr>
-        <w:t>GET</w:t>
-      </w:r>
-      <w:r>
-        <w:rPr>
-          <w:lang w:val="pt-PT"/>
-        </w:rPr>
-        <w:t xml:space="preserve"> em </w:t>
-      </w:r>
-      <w:proofErr w:type="spellStart"/>
-      <w:r>
-        <w:rPr>
-          <w:lang w:val="pt-PT"/>
-        </w:rPr>
-        <w:t>APIs</w:t>
-      </w:r>
-      <w:proofErr w:type="spellEnd"/>
-      <w:r>
-        <w:rPr>
-          <w:lang w:val="pt-PT"/>
-        </w:rPr>
-        <w:t xml:space="preserve"> REST, mas com a vantagem de permitir ao cliente definir exatamente quais dados deseja receber. Isso evita </w:t>
-      </w:r>
-      <w:proofErr w:type="spellStart"/>
-      <w:r>
-        <w:rPr>
-          <w:rStyle w:val="Strong"/>
-          <w:lang w:val="pt-PT"/>
-        </w:rPr>
-        <w:t>overfetching</w:t>
-      </w:r>
-      <w:proofErr w:type="spellEnd"/>
-      <w:r>
-        <w:rPr>
-          <w:lang w:val="pt-PT"/>
-        </w:rPr>
-        <w:t xml:space="preserve"> (receber dados desnecessários) e </w:t>
-      </w:r>
-      <w:proofErr w:type="spellStart"/>
-      <w:r>
-        <w:rPr>
-          <w:rStyle w:val="Strong"/>
-          <w:lang w:val="pt-PT"/>
-        </w:rPr>
-        <w:t>underfetching</w:t>
-      </w:r>
-      <w:proofErr w:type="spellEnd"/>
-      <w:r>
-        <w:rPr>
-          <w:lang w:val="pt-PT"/>
-        </w:rPr>
-        <w:t xml:space="preserve"> (não receber dados suficientes), tornando as requisições mais eficientes.</w:t>
+        <w:t>Permite ao cliente definir exatamente quais os dados de que necessita.</w:t>
       </w:r>
       <w:r>
         <w:rPr>
@@ -7219,51 +7134,6 @@
     </w:tbl>
     <w:p>
       <w:pPr>
-        <w:pStyle w:val="ListParagraph"/>
-        <w:rPr>
-          <w:rStyle w:val="Strong"/>
-          <w:b w:val="0"/>
-          <w:bCs w:val="0"/>
-          <w:lang w:val="pt-PT"/>
-        </w:rPr>
-      </w:pPr>
-    </w:p>
-    <w:p>
-      <w:pPr>
-        <w:rPr>
-          <w:lang w:val="pt-PT"/>
-        </w:rPr>
-      </w:pPr>
-      <w:r>
-        <w:rPr>
-          <w:rStyle w:val="Strong"/>
-          <w:lang w:val="pt-PT"/>
-        </w:rPr>
-        <w:t>Implementação no Servidor</w:t>
-      </w:r>
-      <w:r>
-        <w:rPr>
-          <w:lang w:val="pt-PT"/>
-        </w:rPr>
-        <w:t xml:space="preserve">: O </w:t>
-      </w:r>
-      <w:proofErr w:type="spellStart"/>
-      <w:r>
-        <w:rPr>
-          <w:lang w:val="pt-PT"/>
-        </w:rPr>
-        <w:t>backend</w:t>
-      </w:r>
-      <w:proofErr w:type="spellEnd"/>
-      <w:r>
-        <w:rPr>
-          <w:lang w:val="pt-PT"/>
-        </w:rPr>
-        <w:t xml:space="preserve"> deve definir como os dados serão retornados. </w:t>
-      </w:r>
-    </w:p>
-    <w:p>
-      <w:pPr>
         <w:rPr>
           <w:lang w:val="pt-PT"/>
         </w:rPr>
@@ -7282,7 +7152,53 @@
         <w:rPr>
           <w:lang w:val="pt-PT"/>
         </w:rPr>
-        <w:t xml:space="preserve">No Java, isso pode ser feito com um </w:t>
+        <w:t xml:space="preserve">Uma </w:t>
+      </w:r>
+      <w:proofErr w:type="spellStart"/>
+      <w:r>
+        <w:rPr>
+          <w:lang w:val="pt-PT"/>
+        </w:rPr>
+        <w:t>GraphQL</w:t>
+      </w:r>
+      <w:proofErr w:type="spellEnd"/>
+      <w:r>
+        <w:rPr>
+          <w:lang w:val="pt-PT"/>
+        </w:rPr>
+        <w:t xml:space="preserve"> </w:t>
+      </w:r>
+      <w:proofErr w:type="spellStart"/>
+      <w:r>
+        <w:rPr>
+          <w:lang w:val="pt-PT"/>
+        </w:rPr>
+        <w:t>Query</w:t>
+      </w:r>
+      <w:proofErr w:type="spellEnd"/>
+      <w:r>
+        <w:rPr>
+          <w:lang w:val="pt-PT"/>
+        </w:rPr>
+        <w:t xml:space="preserve"> é</w:t>
+      </w:r>
+      <w:r>
+        <w:rPr>
+          <w:lang w:val="pt-PT"/>
+        </w:rPr>
+        <w:t xml:space="preserve"> feit</w:t>
+      </w:r>
+      <w:r>
+        <w:rPr>
+          <w:lang w:val="pt-PT"/>
+        </w:rPr>
+        <w:t>a</w:t>
+      </w:r>
+      <w:r>
+        <w:rPr>
+          <w:lang w:val="pt-PT"/>
+        </w:rPr>
+        <w:t xml:space="preserve"> com </w:t>
       </w:r>
       <w:proofErr w:type="spellStart"/>
       <w:r>
@@ -7668,13 +7584,6 @@
           <w:lang w:val="pt-PT"/>
         </w:rPr>
       </w:pPr>
-      <w:r>
-        <w:rPr>
-          <w:rStyle w:val="Strong"/>
-          <w:lang w:val="pt-PT"/>
-        </w:rPr>
-        <w:t xml:space="preserve">Execução da </w:t>
-      </w:r>
       <w:proofErr w:type="spellStart"/>
       <w:r>
         <w:rPr>
@@ -7853,7 +7762,7 @@
           <w:rStyle w:val="Strong"/>
           <w:lang w:val="pt-PT"/>
         </w:rPr>
-        <w:t>Resposta do Servidor</w:t>
+        <w:t>Resposta</w:t>
       </w:r>
       <w:r>
         <w:rPr>
@@ -7972,7 +7881,6 @@
           <w:rStyle w:val="Strong"/>
           <w:lang w:val="pt-PT"/>
         </w:rPr>
-        <w:lastRenderedPageBreak/>
         <w:t xml:space="preserve">Evita </w:t>
       </w:r>
       <w:proofErr w:type="spellStart"/>
@@ -8062,6 +7970,7 @@
           <w:rFonts w:ascii="Times New Roman" w:hAnsi="Times New Roman" w:cs="Times New Roman"/>
           <w:lang w:val="pt-PT"/>
         </w:rPr>
+        <w:lastRenderedPageBreak/>
         <w:t>GraphQL</w:t>
       </w:r>
       <w:proofErr w:type="spellEnd"/>
@@ -8095,190 +8004,7 @@
           <w:rStyle w:val="relative"/>
           <w:lang w:val="pt-PT"/>
         </w:rPr>
-        <w:t xml:space="preserve">No </w:t>
-      </w:r>
-      <w:proofErr w:type="spellStart"/>
-      <w:r>
-        <w:rPr>
-          <w:rStyle w:val="relative"/>
-          <w:lang w:val="pt-PT"/>
-        </w:rPr>
-        <w:t>GraphQL</w:t>
-      </w:r>
-      <w:proofErr w:type="spellEnd"/>
-      <w:r>
-        <w:rPr>
-          <w:rStyle w:val="relative"/>
-          <w:lang w:val="pt-PT"/>
-        </w:rPr>
-        <w:t xml:space="preserve">, uma </w:t>
-      </w:r>
-      <w:proofErr w:type="spellStart"/>
-      <w:r>
-        <w:rPr>
-          <w:rStyle w:val="Strong"/>
-          <w:b w:val="0"/>
-          <w:bCs w:val="0"/>
-          <w:lang w:val="pt-PT"/>
-        </w:rPr>
-        <w:t>Mutation</w:t>
-      </w:r>
-      <w:proofErr w:type="spellEnd"/>
-      <w:r>
-        <w:rPr>
-          <w:rStyle w:val="relative"/>
-          <w:lang w:val="pt-PT"/>
-        </w:rPr>
-        <w:t xml:space="preserve"> é uma operação utilizada para </w:t>
-      </w:r>
-      <w:r>
-        <w:rPr>
-          <w:rStyle w:val="Strong"/>
-          <w:b w:val="0"/>
-          <w:bCs w:val="0"/>
-          <w:lang w:val="pt-PT"/>
-        </w:rPr>
-        <w:t>criar</w:t>
-      </w:r>
-      <w:r>
-        <w:rPr>
-          <w:rStyle w:val="relative"/>
-          <w:b/>
-          <w:bCs/>
-          <w:lang w:val="pt-PT"/>
-        </w:rPr>
-        <w:t xml:space="preserve">, </w:t>
-      </w:r>
-      <w:r>
-        <w:rPr>
-          <w:rStyle w:val="Strong"/>
-          <w:b w:val="0"/>
-          <w:bCs w:val="0"/>
-          <w:lang w:val="pt-PT"/>
-        </w:rPr>
-        <w:t>atualizar</w:t>
-      </w:r>
-      <w:r>
-        <w:rPr>
-          <w:rStyle w:val="relative"/>
-          <w:b/>
-          <w:bCs/>
-          <w:lang w:val="pt-PT"/>
-        </w:rPr>
-        <w:t xml:space="preserve"> </w:t>
-      </w:r>
-      <w:r>
-        <w:rPr>
-          <w:rStyle w:val="relative"/>
-          <w:lang w:val="pt-PT"/>
-        </w:rPr>
-        <w:t>ou</w:t>
-      </w:r>
-      <w:r>
-        <w:rPr>
-          <w:rStyle w:val="relative"/>
-          <w:b/>
-          <w:bCs/>
-          <w:lang w:val="pt-PT"/>
-        </w:rPr>
-        <w:t xml:space="preserve"> </w:t>
-      </w:r>
-      <w:r>
-        <w:rPr>
-          <w:rStyle w:val="Strong"/>
-          <w:b w:val="0"/>
-          <w:bCs w:val="0"/>
-          <w:lang w:val="pt-PT"/>
-        </w:rPr>
-        <w:t>apagar</w:t>
-      </w:r>
-      <w:r>
-        <w:rPr>
-          <w:rStyle w:val="relative"/>
-          <w:lang w:val="pt-PT"/>
-        </w:rPr>
-        <w:t xml:space="preserve"> dados no servidor, permitindo que os clientes modifiquem o estado dos dados.</w:t>
-      </w:r>
-      <w:r>
-        <w:rPr>
-          <w:lang w:val="pt-PT"/>
-        </w:rPr>
-        <w:t xml:space="preserve"> </w:t>
-      </w:r>
-      <w:r>
-        <w:rPr>
-          <w:rStyle w:val="relative"/>
-          <w:lang w:val="pt-PT"/>
-        </w:rPr>
-        <w:t xml:space="preserve">As mutações são análogas aos métodos </w:t>
-      </w:r>
-      <w:r>
-        <w:rPr>
-          <w:rStyle w:val="Strong"/>
-          <w:b w:val="0"/>
-          <w:bCs w:val="0"/>
-          <w:lang w:val="pt-PT"/>
-        </w:rPr>
-        <w:t>POST</w:t>
-      </w:r>
-      <w:r>
-        <w:rPr>
-          <w:rStyle w:val="relative"/>
-          <w:b/>
-          <w:bCs/>
-          <w:lang w:val="pt-PT"/>
-        </w:rPr>
-        <w:t xml:space="preserve">, </w:t>
-      </w:r>
-      <w:r>
-        <w:rPr>
-          <w:rStyle w:val="Strong"/>
-          <w:b w:val="0"/>
-          <w:bCs w:val="0"/>
-          <w:lang w:val="pt-PT"/>
-        </w:rPr>
-        <w:t>PUT</w:t>
-      </w:r>
-      <w:r>
-        <w:rPr>
-          <w:rStyle w:val="relative"/>
-          <w:b/>
-          <w:bCs/>
-          <w:lang w:val="pt-PT"/>
-        </w:rPr>
-        <w:t xml:space="preserve"> e </w:t>
-      </w:r>
-      <w:r>
-        <w:rPr>
-          <w:rStyle w:val="Strong"/>
-          <w:b w:val="0"/>
-          <w:bCs w:val="0"/>
-          <w:lang w:val="pt-PT"/>
-        </w:rPr>
-        <w:t>DELETE</w:t>
-      </w:r>
-      <w:r>
-        <w:rPr>
-          <w:rStyle w:val="relative"/>
-          <w:lang w:val="pt-PT"/>
-        </w:rPr>
-        <w:t xml:space="preserve"> em </w:t>
-      </w:r>
-      <w:proofErr w:type="spellStart"/>
-      <w:r>
-        <w:rPr>
-          <w:rStyle w:val="relative"/>
-          <w:lang w:val="pt-PT"/>
-        </w:rPr>
-        <w:t>APIs</w:t>
-      </w:r>
-      <w:proofErr w:type="spellEnd"/>
-      <w:r>
-        <w:rPr>
-          <w:rStyle w:val="relative"/>
-          <w:lang w:val="pt-PT"/>
-        </w:rPr>
-        <w:t xml:space="preserve"> REST.</w:t>
+        <w:t>Uma mutação é uma operação para criar, atualizar ou eliminar dados. É equivalente aos métodos POST, PUT ou DELETE em REST.</w:t>
       </w:r>
     </w:p>
     <w:p>
@@ -8295,87 +8021,7 @@
           <w:rStyle w:val="relative"/>
           <w:lang w:val="pt-PT"/>
         </w:rPr>
-        <w:t xml:space="preserve">As </w:t>
-      </w:r>
-      <w:proofErr w:type="spellStart"/>
-      <w:r>
-        <w:rPr>
-          <w:rStyle w:val="relative"/>
-          <w:lang w:val="pt-PT"/>
-        </w:rPr>
-        <w:t>Mutation</w:t>
-      </w:r>
-      <w:proofErr w:type="spellEnd"/>
-      <w:r>
-        <w:rPr>
-          <w:rStyle w:val="relative"/>
-          <w:lang w:val="pt-PT"/>
-        </w:rPr>
-        <w:t xml:space="preserve"> são definidas no </w:t>
-      </w:r>
-      <w:proofErr w:type="spellStart"/>
-      <w:r>
-        <w:rPr>
-          <w:rStyle w:val="relative"/>
-          <w:lang w:val="pt-PT"/>
-        </w:rPr>
-        <w:t>schema</w:t>
-      </w:r>
-      <w:proofErr w:type="spellEnd"/>
-      <w:r>
-        <w:rPr>
-          <w:rStyle w:val="relative"/>
-          <w:lang w:val="pt-PT"/>
-        </w:rPr>
-        <w:t xml:space="preserve"> </w:t>
-      </w:r>
-      <w:proofErr w:type="spellStart"/>
-      <w:r>
-        <w:rPr>
-          <w:rStyle w:val="relative"/>
-          <w:lang w:val="pt-PT"/>
-        </w:rPr>
-        <w:t>GraphQL</w:t>
-      </w:r>
-      <w:proofErr w:type="spellEnd"/>
-      <w:r>
-        <w:rPr>
-          <w:rStyle w:val="relative"/>
-          <w:lang w:val="pt-PT"/>
-        </w:rPr>
-        <w:t xml:space="preserve"> dentro do tipo </w:t>
-      </w:r>
-      <w:proofErr w:type="spellStart"/>
-      <w:r>
-        <w:rPr>
-          <w:rStyle w:val="HTMLCode"/>
-          <w:rFonts w:ascii="Times New Roman" w:eastAsiaTheme="minorEastAsia" w:hAnsi="Times New Roman" w:cs="Times New Roman"/>
-          <w:sz w:val="24"/>
-          <w:szCs w:val="24"/>
-          <w:lang w:val="pt-PT"/>
-        </w:rPr>
-        <w:t>Mutation</w:t>
-      </w:r>
-      <w:proofErr w:type="spellEnd"/>
-      <w:r>
-        <w:rPr>
-          <w:rStyle w:val="relative"/>
-          <w:lang w:val="pt-PT"/>
-        </w:rPr>
-        <w:t>.</w:t>
-      </w:r>
-      <w:r>
-        <w:rPr>
-          <w:lang w:val="pt-PT"/>
-        </w:rPr>
-        <w:t xml:space="preserve"> </w:t>
-      </w:r>
-      <w:r>
-        <w:rPr>
-          <w:rStyle w:val="relative"/>
-          <w:lang w:val="pt-PT"/>
-        </w:rPr>
-        <w:t>Cada campo dentro deste tipo representa uma operação que pode ser executada para modificar os dados.</w:t>
+        <w:t>As mutações são definidas no esquema dentro do tipo Mutação, e cada campo representa uma operação que pode modificar dados.</w:t>
       </w:r>
       <w:r>
         <w:rPr>
@@ -8540,38 +8186,6 @@
     </w:tbl>
     <w:p>
       <w:pPr>
-        <w:pStyle w:val="NormalWeb"/>
-        <w:spacing w:before="0" w:beforeAutospacing="0" w:after="0" w:afterAutospacing="0"/>
-        <w:rPr>
-          <w:lang w:val="pt-PT"/>
-        </w:rPr>
-      </w:pPr>
-      <w:r>
-        <w:rPr>
-          <w:rStyle w:val="Strong"/>
-          <w:lang w:val="pt-PT"/>
-        </w:rPr>
-        <w:t>Implementação de um Resolver de Mutação em Java</w:t>
-      </w:r>
-    </w:p>
-    <w:p>
-      <w:pPr>
-        <w:pStyle w:val="NormalWeb"/>
-        <w:spacing w:before="0" w:beforeAutospacing="0" w:after="0" w:afterAutospacing="0"/>
-        <w:rPr>
-          <w:lang w:val="pt-PT"/>
-        </w:rPr>
-      </w:pPr>
-      <w:r>
-        <w:rPr>
-          <w:rStyle w:val="relative"/>
-          <w:lang w:val="pt-PT"/>
-        </w:rPr>
-        <w:t>Para que a mutação funcione, é necessário implementar um resolver que trate a lógica correspondente.</w:t>
-      </w:r>
-    </w:p>
-    <w:p>
-      <w:pPr>
         <w:rPr>
           <w:b/>
           <w:bCs/>
@@ -9102,15 +8716,7 @@
           <w:rStyle w:val="relative"/>
           <w:lang w:val="pt-PT"/>
         </w:rPr>
-        <w:t xml:space="preserve"> externas ou realizar </w:t>
-      </w:r>
-      <w:r>
-        <w:rPr>
-          <w:rStyle w:val="relative"/>
-          <w:lang w:val="pt-PT"/>
-        </w:rPr>
-        <w:lastRenderedPageBreak/>
-        <w:t>cálculos para obter os dados necessários.</w:t>
+        <w:t xml:space="preserve"> externas ou realizar cálculos para obter os dados necessários.</w:t>
       </w:r>
       <w:r>
         <w:rPr>
@@ -9333,6 +8939,7 @@
                 <w:color w:val="000000" w:themeColor="text1"/>
                 <w:lang w:val="pt-PT"/>
               </w:rPr>
+              <w:lastRenderedPageBreak/>
               <w:t>}</w:t>
             </w:r>
           </w:p>
@@ -9353,6 +8960,7 @@
           <w:color w:val="000000" w:themeColor="text1"/>
           <w:lang w:val="pt-PT"/>
         </w:rPr>
+        <w:lastRenderedPageBreak/>
         <w:br/>
       </w:r>
       <w:proofErr w:type="spellStart"/>
@@ -9944,7 +9552,7 @@
           <w:bCs w:val="0"/>
           <w:lang w:val="pt-PT"/>
         </w:rPr>
-        <w:t>as matérias que o estudante está aprendendo</w:t>
+        <w:t>o nome completo da pessoa</w:t>
       </w:r>
       <w:r>
         <w:rPr>
@@ -10098,27 +9706,19 @@
         <w:rPr>
           <w:lang w:val="pt-PT"/>
         </w:rPr>
-        <w:t xml:space="preserve"> → Manipula dados (criação, atualização, remoção) dentro das </w:t>
-      </w:r>
-      <w:proofErr w:type="spellStart"/>
-      <w:r>
-        <w:rPr>
-          <w:lang w:val="pt-PT"/>
-        </w:rPr>
-        <w:t>muta</w:t>
-      </w:r>
-      <w:r>
-        <w:rPr>
-          <w:lang w:val="pt-PT"/>
-        </w:rPr>
-        <w:t>tions</w:t>
-      </w:r>
-      <w:proofErr w:type="spellEnd"/>
-      <w:r>
-        <w:rPr>
-          <w:lang w:val="pt-PT"/>
-        </w:rPr>
-        <w:t xml:space="preserve"> (</w:t>
+        <w:t xml:space="preserve"> → </w:t>
+      </w:r>
+      <w:r>
+        <w:rPr>
+          <w:lang w:val="pt-PT"/>
+        </w:rPr>
+        <w:t xml:space="preserve">Para mudanças de dados, como </w:t>
+      </w:r>
+      <w:r>
+        <w:rPr>
+          <w:lang w:val="pt-PT"/>
+        </w:rPr>
+        <w:t>criação, atualização, remoção (</w:t>
       </w:r>
       <w:proofErr w:type="spellStart"/>
       <w:r>
@@ -10249,7 +9849,6 @@
           <w:rStyle w:val="Strong"/>
           <w:lang w:val="pt-PT"/>
         </w:rPr>
-        <w:lastRenderedPageBreak/>
         <w:t>Execução condicional</w:t>
       </w:r>
       <w:r>
@@ -10373,23 +9972,16 @@
         <w:rPr>
           <w:b/>
           <w:bCs/>
-        </w:rPr>
-      </w:pPr>
-      <w:proofErr w:type="spellStart"/>
+          <w:lang w:val="pt-PT"/>
+        </w:rPr>
+      </w:pPr>
       <w:r>
         <w:rPr>
           <w:b/>
           <w:bCs/>
-        </w:rPr>
-        <w:t>Cuidados</w:t>
-      </w:r>
-      <w:proofErr w:type="spellEnd"/>
-      <w:r>
-        <w:rPr>
-          <w:b/>
-          <w:bCs/>
-        </w:rPr>
-        <w:t xml:space="preserve"> com resolvers</w:t>
+          <w:lang w:val="pt-PT"/>
+        </w:rPr>
+        <w:t>Boas práticas</w:t>
       </w:r>
     </w:p>
     <w:p>
@@ -10999,33 +10591,7 @@
         <w:rPr>
           <w:lang w:val="pt-PT"/>
         </w:rPr>
-        <w:t xml:space="preserve"> para buscar </w:t>
-      </w:r>
-      <w:proofErr w:type="spellStart"/>
-      <w:r>
-        <w:rPr>
-          <w:rStyle w:val="Strong"/>
-          <w:b w:val="0"/>
-          <w:bCs w:val="0"/>
-          <w:lang w:val="pt-PT"/>
-        </w:rPr>
-        <w:t>posts</w:t>
-      </w:r>
-      <w:proofErr w:type="spellEnd"/>
-      <w:r>
-        <w:rPr>
-          <w:rStyle w:val="Strong"/>
-          <w:b w:val="0"/>
-          <w:bCs w:val="0"/>
-          <w:lang w:val="pt-PT"/>
-        </w:rPr>
-        <w:t xml:space="preserve"> de vários Utilizadores em lote</w:t>
-      </w:r>
-      <w:r>
-        <w:rPr>
-          <w:lang w:val="pt-PT"/>
-        </w:rPr>
-        <w:t xml:space="preserve"> ao invés de um por um.</w:t>
+        <w:t xml:space="preserve"> </w:t>
       </w:r>
     </w:p>
     <w:tbl>
@@ -11169,7 +10735,6 @@
               <w:rPr>
                 <w:color w:val="000000" w:themeColor="text1"/>
               </w:rPr>
-              <w:lastRenderedPageBreak/>
               <w:t xml:space="preserve">    public </w:t>
             </w:r>
             <w:proofErr w:type="spellStart"/>
@@ -11387,7 +10952,6 @@
           <w:bCs/>
           <w:lang w:val="pt-PT"/>
         </w:rPr>
-        <w:lastRenderedPageBreak/>
         <w:t>O que esse código faz?</w:t>
       </w:r>
     </w:p>
@@ -12405,6 +11969,13 @@
     <w:p>
       <w:pPr>
         <w:rPr>
+          <w:lang w:val="pt-PT"/>
+        </w:rPr>
+      </w:pPr>
+    </w:p>
+    <w:p>
+      <w:pPr>
+        <w:rPr>
           <w:rStyle w:val="relative"/>
           <w:lang w:val="pt-PT"/>
         </w:rPr>
@@ -12529,11 +12100,19 @@
           <w:lang w:val="pt-PT"/>
         </w:rPr>
       </w:pPr>
-      <w:r>
+    </w:p>
+    <w:p>
+      <w:pPr>
         <w:rPr>
           <w:rStyle w:val="relative"/>
           <w:lang w:val="pt-PT"/>
         </w:rPr>
+      </w:pPr>
+      <w:r>
+        <w:rPr>
+          <w:rStyle w:val="relative"/>
+          <w:lang w:val="pt-PT"/>
+        </w:rPr>
         <w:t xml:space="preserve">Por outro lado, o </w:t>
       </w:r>
       <w:proofErr w:type="spellStart"/>
@@ -12571,45 +12150,14 @@
         </w:rPr>
         <w:t xml:space="preserve"> </w:t>
       </w:r>
-      <w:r>
+    </w:p>
+    <w:p>
+      <w:pPr>
         <w:rPr>
           <w:rStyle w:val="relative"/>
           <w:lang w:val="pt-PT"/>
         </w:rPr>
-        <w:t xml:space="preserve">Essa flexibilidade reduz o </w:t>
-      </w:r>
-      <w:proofErr w:type="spellStart"/>
-      <w:r>
-        <w:rPr>
-          <w:rStyle w:val="relative"/>
-          <w:lang w:val="pt-PT"/>
-        </w:rPr>
-        <w:t>overfetching</w:t>
-      </w:r>
-      <w:proofErr w:type="spellEnd"/>
-      <w:r>
-        <w:rPr>
-          <w:rStyle w:val="relative"/>
-          <w:lang w:val="pt-PT"/>
-        </w:rPr>
-        <w:t xml:space="preserve"> e o </w:t>
-      </w:r>
-      <w:proofErr w:type="spellStart"/>
-      <w:r>
-        <w:rPr>
-          <w:rStyle w:val="relative"/>
-          <w:lang w:val="pt-PT"/>
-        </w:rPr>
-        <w:t>underfetching</w:t>
-      </w:r>
-      <w:proofErr w:type="spellEnd"/>
-      <w:r>
-        <w:rPr>
-          <w:rStyle w:val="relative"/>
-          <w:lang w:val="pt-PT"/>
-        </w:rPr>
-        <w:t>, tornando as operações mais eficientes.</w:t>
-      </w:r>
+      </w:pPr>
     </w:p>
     <w:p>
       <w:pPr>
